--- a/2017/Октябрь/09.10/Грицай ВМ.docx
+++ b/2017/Октябрь/09.10/Грицай ВМ.docx
@@ -8,11 +8,15 @@
         <w:ind w:left="-567" w:right="-58"/>
         <w:rPr>
           <w:b w:val="0"/>
+          <w:sz w:val="24"/>
+          <w:szCs w:val="24"/>
         </w:rPr>
       </w:pPr>
       <w:r>
         <w:rPr>
           <w:b w:val="0"/>
+          <w:sz w:val="24"/>
+          <w:szCs w:val="24"/>
         </w:rPr>
         <w:t>Выписной эпикриз</w:t>
       </w:r>
@@ -23,15 +27,29 @@
         <w:ind w:left="-567"/>
         <w:rPr>
           <w:b/>
+          <w:sz w:val="24"/>
+          <w:szCs w:val="24"/>
         </w:rPr>
       </w:pPr>
       <w:r>
+        <w:rPr>
+          <w:sz w:val="24"/>
+          <w:szCs w:val="24"/>
+        </w:rPr>
         <w:t xml:space="preserve">Из истории болезни № </w:t>
       </w:r>
       <w:r>
+        <w:rPr>
+          <w:sz w:val="24"/>
+          <w:szCs w:val="24"/>
+        </w:rPr>
         <w:t xml:space="preserve"> </w:t>
       </w:r>
       <w:r>
+        <w:rPr>
+          <w:sz w:val="24"/>
+          <w:szCs w:val="24"/>
+        </w:rPr>
         <w:t>1357</w:t>
       </w:r>
     </w:p>
@@ -39,53 +57,65 @@
       <w:pPr>
         <w:pStyle w:val="5"/>
         <w:ind w:left="-567"/>
+        <w:rPr>
+          <w:sz w:val="24"/>
+          <w:szCs w:val="24"/>
+        </w:rPr>
       </w:pPr>
       <w:r>
+        <w:rPr>
+          <w:sz w:val="24"/>
+          <w:szCs w:val="24"/>
+        </w:rPr>
         <w:t xml:space="preserve">Ф.И.О: </w:t>
       </w:r>
       <w:proofErr w:type="spellStart"/>
       <w:r>
+        <w:rPr>
+          <w:sz w:val="24"/>
+          <w:szCs w:val="24"/>
+        </w:rPr>
         <w:t>Грицай</w:t>
       </w:r>
       <w:proofErr w:type="spellEnd"/>
       <w:r>
+        <w:rPr>
+          <w:sz w:val="24"/>
+          <w:szCs w:val="24"/>
+        </w:rPr>
         <w:t xml:space="preserve"> Виктор Николаевич</w:t>
       </w:r>
+      <w:bookmarkStart w:id="0" w:name="_GoBack"/>
+      <w:bookmarkEnd w:id="0"/>
     </w:p>
     <w:p>
       <w:pPr>
         <w:ind w:left="-567"/>
         <w:jc w:val="both"/>
         <w:rPr>
-          <w:sz w:val="28"/>
-          <w:szCs w:val="20"/>
           <w:lang w:val="ru-RU"/>
         </w:rPr>
       </w:pPr>
       <w:r>
         <w:rPr>
-          <w:sz w:val="28"/>
           <w:lang w:val="ru-RU"/>
         </w:rPr>
         <w:t>Год рождения:</w:t>
       </w:r>
       <w:r>
         <w:rPr>
-          <w:sz w:val="28"/>
           <w:lang w:val="ru-RU"/>
         </w:rPr>
         <w:t xml:space="preserve"> </w:t>
       </w:r>
       <w:r>
         <w:rPr>
-          <w:sz w:val="28"/>
           <w:lang w:val="ru-RU"/>
         </w:rPr>
         <w:t>19</w:t>
       </w:r>
       <w:r>
         <w:rPr>
-          <w:sz w:val="28"/>
           <w:lang w:val="ru-RU"/>
         </w:rPr>
         <w:t>76</w:t>
@@ -96,20 +126,17 @@
         <w:ind w:left="-567"/>
         <w:jc w:val="both"/>
         <w:rPr>
-          <w:sz w:val="28"/>
           <w:lang w:val="ru-RU"/>
         </w:rPr>
       </w:pPr>
       <w:r>
         <w:rPr>
-          <w:sz w:val="28"/>
           <w:lang w:val="ru-RU"/>
         </w:rPr>
         <w:t xml:space="preserve">Место жительства: </w:t>
       </w:r>
       <w:r>
         <w:rPr>
-          <w:sz w:val="28"/>
           <w:lang w:val="ru-RU"/>
         </w:rPr>
         <w:t>г. Запорожье ул. Юности 28а</w:t>
@@ -120,21 +147,17 @@
         <w:ind w:left="-567"/>
         <w:jc w:val="both"/>
         <w:rPr>
-          <w:sz w:val="28"/>
-          <w:szCs w:val="20"/>
           <w:lang w:val="ru-RU"/>
         </w:rPr>
       </w:pPr>
       <w:r>
         <w:rPr>
-          <w:sz w:val="28"/>
           <w:lang w:val="ru-RU"/>
         </w:rPr>
         <w:t xml:space="preserve">Место работы: </w:t>
       </w:r>
       <w:r>
         <w:rPr>
-          <w:sz w:val="28"/>
           <w:lang w:val="ru-RU"/>
         </w:rPr>
         <w:t>военнослужащий в/</w:t>
@@ -142,7 +165,6 @@
       <w:proofErr w:type="gramStart"/>
       <w:r>
         <w:rPr>
-          <w:sz w:val="28"/>
           <w:lang w:val="ru-RU"/>
         </w:rPr>
         <w:t>ч</w:t>
@@ -150,7 +172,6 @@
       <w:proofErr w:type="gramEnd"/>
       <w:r>
         <w:rPr>
-          <w:sz w:val="28"/>
           <w:lang w:val="ru-RU"/>
         </w:rPr>
         <w:t xml:space="preserve"> 3033, уд. УБД сер МВ № 011367</w:t>
@@ -161,76 +182,77 @@
         <w:ind w:left="-567"/>
         <w:jc w:val="both"/>
         <w:rPr>
-          <w:sz w:val="28"/>
           <w:lang w:val="ru-RU"/>
         </w:rPr>
       </w:pPr>
       <w:r>
         <w:rPr>
-          <w:sz w:val="28"/>
           <w:lang w:val="ru-RU"/>
         </w:rPr>
         <w:t xml:space="preserve">Находился на лечении с </w:t>
       </w:r>
       <w:r>
         <w:rPr>
-          <w:sz w:val="28"/>
           <w:lang w:val="ru-RU"/>
         </w:rPr>
         <w:t xml:space="preserve">  </w:t>
       </w:r>
       <w:r>
         <w:rPr>
-          <w:sz w:val="28"/>
           <w:lang w:val="ru-RU"/>
         </w:rPr>
         <w:t>02</w:t>
       </w:r>
       <w:r>
         <w:rPr>
-          <w:sz w:val="28"/>
           <w:lang w:val="ru-RU"/>
         </w:rPr>
         <w:t>.</w:t>
       </w:r>
       <w:r>
         <w:rPr>
-          <w:sz w:val="28"/>
           <w:lang w:val="ru-RU"/>
         </w:rPr>
         <w:t>10</w:t>
       </w:r>
       <w:r>
         <w:rPr>
-          <w:sz w:val="28"/>
           <w:lang w:val="ru-RU"/>
         </w:rPr>
         <w:t>.17</w:t>
       </w:r>
       <w:r>
         <w:rPr>
-          <w:sz w:val="28"/>
-          <w:lang w:val="ru-RU"/>
-        </w:rPr>
-        <w:t xml:space="preserve"> по   .</w:t>
-      </w:r>
-      <w:r>
-        <w:rPr>
-          <w:sz w:val="28"/>
+          <w:lang w:val="ru-RU"/>
+        </w:rPr>
+        <w:t xml:space="preserve"> по  </w:t>
+      </w:r>
+      <w:r>
+        <w:rPr>
+          <w:lang w:val="ru-RU"/>
+        </w:rPr>
+        <w:t>13</w:t>
+      </w:r>
+      <w:r>
+        <w:rPr>
+          <w:lang w:val="ru-RU"/>
+        </w:rPr>
+        <w:t>.</w:t>
+      </w:r>
+      <w:r>
+        <w:rPr>
           <w:lang w:val="ru-RU"/>
         </w:rPr>
         <w:t>10</w:t>
       </w:r>
       <w:r>
         <w:rPr>
-          <w:sz w:val="28"/>
           <w:lang w:val="ru-RU"/>
         </w:rPr>
         <w:t>.17</w:t>
       </w:r>
       <w:r>
         <w:rPr>
-          <w:sz w:val="28"/>
           <w:lang w:val="ru-RU"/>
         </w:rPr>
         <w:t xml:space="preserve"> в </w:t>
@@ -238,7 +260,6 @@
       <w:sdt>
         <w:sdtPr>
           <w:rPr>
-            <w:sz w:val="28"/>
             <w:lang w:val="ru-RU"/>
           </w:rPr>
           <w:id w:val="-690990251"/>
@@ -254,7 +275,6 @@
         <w:sdtContent>
           <w:r>
             <w:rPr>
-              <w:sz w:val="28"/>
               <w:lang w:val="ru-RU"/>
             </w:rPr>
             <w:t>энд.</w:t>
@@ -263,7 +283,6 @@
       </w:sdt>
       <w:r>
         <w:rPr>
-          <w:sz w:val="28"/>
           <w:lang w:val="ru-RU"/>
         </w:rPr>
         <w:t xml:space="preserve">  отд.</w:t>
@@ -274,15 +293,11 @@
         <w:ind w:left="-567"/>
         <w:jc w:val="both"/>
         <w:rPr>
-          <w:sz w:val="28"/>
-          <w:szCs w:val="28"/>
           <w:lang w:val="ru-RU"/>
         </w:rPr>
       </w:pPr>
       <w:r>
         <w:rPr>
-          <w:sz w:val="28"/>
-          <w:szCs w:val="28"/>
           <w:u w:val="single"/>
           <w:lang w:val="ru-RU"/>
         </w:rPr>
@@ -290,69 +305,39 @@
       </w:r>
       <w:r>
         <w:rPr>
-          <w:sz w:val="28"/>
-          <w:szCs w:val="28"/>
           <w:lang w:val="ru-RU"/>
         </w:rPr>
         <w:t>:</w:t>
       </w:r>
-      <w:bookmarkStart w:id="0" w:name="дз"/>
-      <w:bookmarkEnd w:id="0"/>
-      <w:r>
-        <w:rPr>
-          <w:sz w:val="28"/>
-          <w:szCs w:val="28"/>
-          <w:lang w:val="ru-RU"/>
-        </w:rPr>
-        <w:t xml:space="preserve">  </w:t>
-      </w:r>
-      <w:r>
-        <w:rPr>
-          <w:sz w:val="26"/>
-          <w:szCs w:val="26"/>
-          <w:lang w:val="ru-RU"/>
-        </w:rPr>
-        <w:t>Сахарный диабет, тип</w:t>
-      </w:r>
-      <w:proofErr w:type="gramStart"/>
-      <w:r>
-        <w:rPr>
-          <w:sz w:val="26"/>
-          <w:szCs w:val="26"/>
-          <w:lang w:val="ru-RU"/>
-        </w:rPr>
-        <w:t xml:space="preserve"> ,</w:t>
-      </w:r>
-      <w:proofErr w:type="gramEnd"/>
-      <w:r>
-        <w:rPr>
-          <w:sz w:val="26"/>
-          <w:szCs w:val="26"/>
+      <w:bookmarkStart w:id="1" w:name="дз"/>
+      <w:bookmarkEnd w:id="1"/>
+      <w:r>
+        <w:rPr>
+          <w:lang w:val="ru-RU"/>
+        </w:rPr>
+        <w:t xml:space="preserve">  Сахарный диабет, тип </w:t>
+      </w:r>
+      <w:r>
+        <w:rPr>
+          <w:lang w:val="ru-RU"/>
+        </w:rPr>
+        <w:t>1</w:t>
+      </w:r>
+      <w:r>
+        <w:rPr>
+          <w:lang w:val="ru-RU"/>
+        </w:rPr>
+        <w:t xml:space="preserve">, </w:t>
+      </w:r>
+      <w:r>
+        <w:rPr>
           <w:lang w:val="ru-RU"/>
         </w:rPr>
         <w:t xml:space="preserve"> </w:t>
-      </w:r>
-      <w:r>
-        <w:rPr>
-          <w:sz w:val="26"/>
-          <w:szCs w:val="26"/>
-          <w:lang w:val="ru-RU"/>
-        </w:rPr>
-        <w:t>вторичноинсулинзависимый</w:t>
-      </w:r>
-      <w:r>
-        <w:rPr>
-          <w:sz w:val="26"/>
-          <w:szCs w:val="26"/>
-          <w:lang w:val="ru-RU"/>
-        </w:rPr>
-        <w:t xml:space="preserve">, </w:t>
       </w:r>
       <w:sdt>
         <w:sdtPr>
           <w:rPr>
-            <w:sz w:val="26"/>
-            <w:szCs w:val="26"/>
             <w:lang w:val="ru-RU"/>
           </w:rPr>
           <w:id w:val="355073878"/>
@@ -369,26 +354,20 @@
         <w:sdtContent>
           <w:r>
             <w:rPr>
-              <w:sz w:val="26"/>
-              <w:szCs w:val="26"/>
               <w:lang w:val="ru-RU"/>
             </w:rPr>
-            <w:t xml:space="preserve">тяжелая форма, </w:t>
+            <w:t>средней тяжести,</w:t>
           </w:r>
         </w:sdtContent>
       </w:sdt>
       <w:r>
         <w:rPr>
-          <w:sz w:val="26"/>
-          <w:szCs w:val="26"/>
           <w:lang w:val="ru-RU"/>
         </w:rPr>
         <w:t xml:space="preserve"> </w:t>
       </w:r>
       <w:r>
         <w:rPr>
-          <w:sz w:val="26"/>
-          <w:szCs w:val="26"/>
           <w:lang w:val="ru-RU"/>
         </w:rPr>
         <w:t xml:space="preserve">ст. </w:t>
@@ -396,8 +375,6 @@
       <w:sdt>
         <w:sdtPr>
           <w:rPr>
-            <w:sz w:val="26"/>
-            <w:szCs w:val="26"/>
             <w:lang w:val="ru-RU"/>
           </w:rPr>
           <w:alias w:val="диабет"/>
@@ -417,8 +394,6 @@
         <w:sdtContent>
           <w:r>
             <w:rPr>
-              <w:sz w:val="26"/>
-              <w:szCs w:val="26"/>
               <w:lang w:val="ru-RU"/>
             </w:rPr>
             <w:t>декомпенсации.</w:t>
@@ -427,11 +402,89 @@
       </w:sdt>
       <w:r>
         <w:rPr>
-          <w:sz w:val="26"/>
-          <w:szCs w:val="26"/>
           <w:lang w:val="ru-RU"/>
         </w:rPr>
         <w:t xml:space="preserve">  </w:t>
+      </w:r>
+      <w:r>
+        <w:rPr>
+          <w:lang w:val="ru-RU"/>
+        </w:rPr>
+        <w:t>Диабетическая дистальная симметричная полинейропатия н/</w:t>
+      </w:r>
+      <w:proofErr w:type="gramStart"/>
+      <w:r>
+        <w:rPr>
+          <w:lang w:val="ru-RU"/>
+        </w:rPr>
+        <w:t>к</w:t>
+      </w:r>
+      <w:proofErr w:type="gramEnd"/>
+      <w:r>
+        <w:rPr>
+          <w:lang w:val="ru-RU"/>
+        </w:rPr>
+        <w:t xml:space="preserve">, сенсомоторная форма (NSS 4, NDS 4). </w:t>
+      </w:r>
+      <w:r>
+        <w:rPr>
+          <w:lang w:val="ru-RU"/>
+        </w:rPr>
+        <w:t>Диабетическая ангиопатия артерий н/к. ХБП I ст. Диабетическая нефропатия III ст. Ожирение I ст. (ИМТ 30 кг/м</w:t>
+      </w:r>
+      <w:proofErr w:type="gramStart"/>
+      <w:r>
+        <w:rPr>
+          <w:lang w:val="ru-RU"/>
+        </w:rPr>
+        <w:t>2</w:t>
+      </w:r>
+      <w:proofErr w:type="gramEnd"/>
+      <w:r>
+        <w:rPr>
+          <w:lang w:val="ru-RU"/>
+        </w:rPr>
+        <w:t xml:space="preserve">) алим.-конституционального генеза, стабильное течение.  Диффузный </w:t>
+      </w:r>
+      <w:proofErr w:type="spellStart"/>
+      <w:r>
+        <w:rPr>
+          <w:lang w:val="ru-RU"/>
+        </w:rPr>
+        <w:t>эутиреоидный</w:t>
+      </w:r>
+      <w:proofErr w:type="spellEnd"/>
+      <w:r>
+        <w:rPr>
+          <w:lang w:val="ru-RU"/>
+        </w:rPr>
+        <w:t xml:space="preserve"> зоб I.</w:t>
+      </w:r>
+      <w:r>
+        <w:rPr>
+          <w:lang w:val="ru-RU"/>
+        </w:rPr>
+        <w:t xml:space="preserve"> </w:t>
+      </w:r>
+      <w:r>
+        <w:rPr>
+          <w:lang w:val="ru-RU"/>
+        </w:rPr>
+        <w:t xml:space="preserve">ИБС, стенокардия напряжения  1-II </w:t>
+      </w:r>
+      <w:proofErr w:type="spellStart"/>
+      <w:r>
+        <w:rPr>
+          <w:lang w:val="ru-RU"/>
+        </w:rPr>
+        <w:t>ф.кл</w:t>
+      </w:r>
+      <w:proofErr w:type="spellEnd"/>
+      <w:r>
+        <w:rPr>
+          <w:lang w:val="ru-RU"/>
+        </w:rPr>
+        <w:t xml:space="preserve">. СН I. Гипертоническая болезнь II стадии 2 степени. Гипертензивное сердце Риск 4. </w:t>
       </w:r>
     </w:p>
     <w:p>
@@ -439,18 +492,197 @@
         <w:ind w:left="-567"/>
         <w:jc w:val="both"/>
         <w:rPr>
-          <w:sz w:val="28"/>
-          <w:szCs w:val="28"/>
           <w:lang w:val="ru-RU"/>
         </w:rPr>
       </w:pPr>
-      <w:r>
-        <w:rPr>
-          <w:sz w:val="28"/>
-          <w:szCs w:val="28"/>
-          <w:lang w:val="ru-RU"/>
-        </w:rPr>
-        <w:t xml:space="preserve">Диабетическая ангиопатия сетчатки ОИ. </w:t>
+      <w:bookmarkStart w:id="2" w:name="дк"/>
+      <w:bookmarkEnd w:id="2"/>
+      <w:r>
+        <w:rPr>
+          <w:u w:val="single"/>
+          <w:lang w:val="ru-RU"/>
+        </w:rPr>
+        <w:t xml:space="preserve">Жалобы при поступлении </w:t>
+      </w:r>
+      <w:r>
+        <w:rPr>
+          <w:lang w:val="ru-RU"/>
+        </w:rPr>
+        <w:t xml:space="preserve">на </w:t>
+      </w:r>
+      <w:r>
+        <w:rPr>
+          <w:lang w:val="ru-RU"/>
+        </w:rPr>
+        <w:t xml:space="preserve">сухость во рту, </w:t>
+      </w:r>
+      <w:r>
+        <w:rPr>
+          <w:lang w:val="ru-RU"/>
+        </w:rPr>
+        <w:t>жажду,</w:t>
+      </w:r>
+      <w:r>
+        <w:rPr>
+          <w:lang w:val="ru-RU"/>
+        </w:rPr>
+        <w:t xml:space="preserve"> </w:t>
+      </w:r>
+      <w:r>
+        <w:rPr>
+          <w:lang w:val="ru-RU"/>
+        </w:rPr>
+        <w:t>полиурию,</w:t>
+      </w:r>
+      <w:r>
+        <w:rPr>
+          <w:lang w:val="ru-RU"/>
+        </w:rPr>
+        <w:t xml:space="preserve"> </w:t>
+      </w:r>
+      <w:r>
+        <w:rPr>
+          <w:lang w:val="ru-RU"/>
+        </w:rPr>
+        <w:t>ухудшение зрения,</w:t>
+      </w:r>
+      <w:r>
+        <w:rPr>
+          <w:lang w:val="ru-RU"/>
+        </w:rPr>
+        <w:t xml:space="preserve"> </w:t>
+      </w:r>
+      <w:r>
+        <w:rPr>
+          <w:lang w:val="ru-RU"/>
+        </w:rPr>
+        <w:t xml:space="preserve"> </w:t>
+      </w:r>
+      <w:r>
+        <w:rPr>
+          <w:lang w:val="ru-RU"/>
+        </w:rPr>
+        <w:t>боли  в н/</w:t>
+      </w:r>
+      <w:proofErr w:type="gramStart"/>
+      <w:r>
+        <w:rPr>
+          <w:lang w:val="ru-RU"/>
+        </w:rPr>
+        <w:t>к</w:t>
+      </w:r>
+      <w:proofErr w:type="gramEnd"/>
+      <w:r>
+        <w:rPr>
+          <w:lang w:val="ru-RU"/>
+        </w:rPr>
+        <w:t xml:space="preserve">, </w:t>
+      </w:r>
+      <w:proofErr w:type="gramStart"/>
+      <w:r>
+        <w:rPr>
+          <w:lang w:val="ru-RU"/>
+        </w:rPr>
+        <w:t>судороги</w:t>
+      </w:r>
+      <w:proofErr w:type="gramEnd"/>
+      <w:r>
+        <w:rPr>
+          <w:lang w:val="ru-RU"/>
+        </w:rPr>
+        <w:t>,</w:t>
+      </w:r>
+      <w:r>
+        <w:rPr>
+          <w:lang w:val="ru-RU"/>
+        </w:rPr>
+        <w:t xml:space="preserve"> онемение ног,</w:t>
+      </w:r>
+      <w:r>
+        <w:rPr>
+          <w:lang w:val="ru-RU"/>
+        </w:rPr>
+        <w:t xml:space="preserve"> </w:t>
+      </w:r>
+      <w:r>
+        <w:rPr>
+          <w:lang w:val="ru-RU"/>
+        </w:rPr>
+        <w:t>повышение</w:t>
+      </w:r>
+      <w:r>
+        <w:rPr>
+          <w:lang w:val="ru-RU"/>
+        </w:rPr>
+        <w:t xml:space="preserve"> </w:t>
+      </w:r>
+      <w:r>
+        <w:rPr>
+          <w:lang w:val="ru-RU"/>
+        </w:rPr>
+        <w:t xml:space="preserve">АД макс. до </w:t>
+      </w:r>
+      <w:r>
+        <w:rPr>
+          <w:lang w:val="ru-RU"/>
+        </w:rPr>
+        <w:t>180/100</w:t>
+      </w:r>
+      <w:r>
+        <w:rPr>
+          <w:lang w:val="ru-RU"/>
+        </w:rPr>
+        <w:t xml:space="preserve"> </w:t>
+      </w:r>
+      <w:r>
+        <w:rPr>
+          <w:lang w:val="ru-RU"/>
+        </w:rPr>
+        <w:t xml:space="preserve">мм </w:t>
+      </w:r>
+      <w:proofErr w:type="spellStart"/>
+      <w:r>
+        <w:rPr>
+          <w:lang w:val="ru-RU"/>
+        </w:rPr>
+        <w:t>рт.</w:t>
+      </w:r>
+      <w:r>
+        <w:rPr>
+          <w:lang w:val="ru-RU"/>
+        </w:rPr>
+        <w:t>ст</w:t>
+      </w:r>
+      <w:proofErr w:type="spellEnd"/>
+      <w:r>
+        <w:rPr>
+          <w:lang w:val="ru-RU"/>
+        </w:rPr>
+        <w:t>.</w:t>
+      </w:r>
+      <w:r>
+        <w:rPr>
+          <w:lang w:val="ru-RU"/>
+        </w:rPr>
+        <w:t xml:space="preserve">, </w:t>
+      </w:r>
+      <w:r>
+        <w:rPr>
+          <w:lang w:val="ru-RU"/>
+        </w:rPr>
+        <w:t>головные боли, общую</w:t>
+      </w:r>
+      <w:r>
+        <w:rPr>
+          <w:lang w:val="ru-RU"/>
+        </w:rPr>
+        <w:t xml:space="preserve"> слабость, быструю утомляемость</w:t>
+      </w:r>
+      <w:r>
+        <w:rPr>
+          <w:lang w:val="ru-RU"/>
+        </w:rPr>
+        <w:t>.</w:t>
       </w:r>
     </w:p>
     <w:p>
@@ -458,1191 +690,45 @@
         <w:ind w:left="-567"/>
         <w:jc w:val="both"/>
         <w:rPr>
-          <w:color w:val="0000CC"/>
-          <w:sz w:val="28"/>
-          <w:szCs w:val="28"/>
           <w:lang w:val="ru-RU"/>
         </w:rPr>
       </w:pPr>
       <w:r>
         <w:rPr>
-          <w:color w:val="0000CC"/>
-          <w:sz w:val="28"/>
-          <w:szCs w:val="28"/>
-          <w:lang w:val="ru-RU"/>
-        </w:rPr>
-        <w:t>Диабетическая дистальная симметричная полинейропатия н/</w:t>
-      </w:r>
-      <w:proofErr w:type="gramStart"/>
-      <w:r>
-        <w:rPr>
-          <w:color w:val="0000CC"/>
-          <w:sz w:val="28"/>
-          <w:szCs w:val="28"/>
-          <w:lang w:val="ru-RU"/>
-        </w:rPr>
-        <w:t>к</w:t>
-      </w:r>
-      <w:proofErr w:type="gramEnd"/>
-      <w:r>
-        <w:rPr>
-          <w:color w:val="0000CC"/>
-          <w:sz w:val="28"/>
-          <w:szCs w:val="28"/>
-          <w:lang w:val="ru-RU"/>
-        </w:rPr>
-        <w:t>, сенсомоторная форма</w:t>
-      </w:r>
-      <w:r>
-        <w:rPr>
-          <w:color w:val="0000CC"/>
-          <w:sz w:val="28"/>
-          <w:szCs w:val="28"/>
-          <w:lang w:val="ru-RU"/>
-        </w:rPr>
-        <w:t xml:space="preserve"> (NSS 6, NDS 6), </w:t>
-      </w:r>
-      <w:r>
-        <w:rPr>
-          <w:color w:val="0000CC"/>
-          <w:sz w:val="28"/>
-          <w:szCs w:val="28"/>
-          <w:lang w:val="ru-RU"/>
-        </w:rPr>
-        <w:t xml:space="preserve">  хроническое течение</w:t>
-      </w:r>
-    </w:p>
-    <w:p>
-      <w:pPr>
-        <w:ind w:left="-567"/>
-        <w:jc w:val="both"/>
-        <w:rPr>
-          <w:sz w:val="28"/>
-          <w:szCs w:val="28"/>
-          <w:lang w:val="ru-RU"/>
-        </w:rPr>
-      </w:pPr>
-      <w:r>
-        <w:rPr>
-          <w:sz w:val="28"/>
-          <w:szCs w:val="28"/>
-          <w:lang w:val="ru-RU"/>
-        </w:rPr>
-        <w:t>Диаб</w:t>
-      </w:r>
-      <w:r>
-        <w:rPr>
-          <w:sz w:val="28"/>
-          <w:szCs w:val="28"/>
-          <w:lang w:val="ru-RU"/>
-        </w:rPr>
-        <w:t>етическая</w:t>
-      </w:r>
-      <w:r>
-        <w:rPr>
-          <w:sz w:val="28"/>
-          <w:szCs w:val="28"/>
-          <w:lang w:val="ru-RU"/>
-        </w:rPr>
-        <w:t xml:space="preserve"> ангиопатия артерий н/к. </w:t>
-      </w:r>
-    </w:p>
-    <w:p>
-      <w:pPr>
-        <w:ind w:left="-567"/>
-        <w:jc w:val="both"/>
-        <w:rPr>
-          <w:sz w:val="28"/>
-          <w:szCs w:val="28"/>
-          <w:lang w:val="ru-RU"/>
-        </w:rPr>
-      </w:pPr>
-      <w:r>
-        <w:rPr>
-          <w:color w:val="7030A0"/>
-          <w:sz w:val="28"/>
-          <w:szCs w:val="28"/>
-          <w:lang w:val="ru-RU"/>
-        </w:rPr>
-        <w:t>ХБП II-IV ст. Диабетическая нефропатия III-IV ст.</w:t>
-      </w:r>
-      <w:r>
-        <w:rPr>
-          <w:color w:val="7030A0"/>
-          <w:sz w:val="28"/>
-          <w:szCs w:val="28"/>
+          <w:u w:val="single"/>
+          <w:lang w:val="ru-RU"/>
+        </w:rPr>
+        <w:t>Краткий анамнез</w:t>
+      </w:r>
+      <w:r>
+        <w:rPr>
+          <w:lang w:val="ru-RU"/>
+        </w:rPr>
+        <w:t xml:space="preserve">: СД </w:t>
+      </w:r>
+      <w:r>
+        <w:rPr>
+          <w:lang w:val="ru-RU"/>
+        </w:rPr>
+        <w:t>выявлен в</w:t>
+      </w:r>
+      <w:r>
+        <w:rPr>
           <w:lang w:val="ru-RU"/>
         </w:rPr>
         <w:t xml:space="preserve"> </w:t>
       </w:r>
-      <w:sdt>
-        <w:sdtPr>
-          <w:rPr>
-            <w:color w:val="7030A0"/>
-            <w:sz w:val="28"/>
-            <w:szCs w:val="28"/>
-            <w:lang w:val="ru-RU"/>
-          </w:rPr>
-          <w:id w:val="168691129"/>
-          <w:placeholder>
-            <w:docPart w:val="DefaultPlaceholder_1082065159"/>
-          </w:placeholder>
-          <w:showingPlcHdr/>
-          <w:comboBox>
-            <w:listItem w:displayText="в сочетании с инфекцией мочевыводящих путей. " w:value="в сочетании с инфекцией мочевыводящих путей. "/>
-            <w:listItem w:displayText=" " w:value=" "/>
-            <w:listItem w:displayText="ва" w:value=""/>
-          </w:comboBox>
-        </w:sdtPr>
-        <w:sdtEndPr/>
-        <w:sdtContent>
-          <w:r>
-            <w:rPr>
-              <w:rStyle w:val="aa"/>
-            </w:rPr>
-            <w:t>Выберите элемент.</w:t>
-          </w:r>
-        </w:sdtContent>
-      </w:sdt>
-      <w:r>
-        <w:rPr>
-          <w:color w:val="7030A0"/>
-          <w:sz w:val="28"/>
-          <w:szCs w:val="28"/>
-          <w:lang w:val="ru-RU"/>
-        </w:rPr>
-        <w:t xml:space="preserve"> </w:t>
-      </w:r>
-    </w:p>
-    <w:p>
-      <w:pPr>
-        <w:ind w:left="-567"/>
-        <w:jc w:val="both"/>
-        <w:rPr>
-          <w:color w:val="E36C0A" w:themeColor="accent6" w:themeShade="BF"/>
-          <w:sz w:val="28"/>
-          <w:szCs w:val="28"/>
-          <w:lang w:val="ru-RU"/>
-        </w:rPr>
-      </w:pPr>
-      <w:r>
-        <w:rPr>
-          <w:color w:val="E36C0A" w:themeColor="accent6" w:themeShade="BF"/>
-          <w:sz w:val="28"/>
-          <w:szCs w:val="28"/>
-          <w:lang w:val="ru-RU"/>
-        </w:rPr>
-        <w:t>Ожирение II ст. (ИМТ кг/м</w:t>
-      </w:r>
-      <w:proofErr w:type="gramStart"/>
-      <w:r>
-        <w:rPr>
-          <w:color w:val="E36C0A" w:themeColor="accent6" w:themeShade="BF"/>
-          <w:sz w:val="28"/>
-          <w:szCs w:val="28"/>
-          <w:lang w:val="ru-RU"/>
-        </w:rPr>
-        <w:t>2</w:t>
-      </w:r>
-      <w:proofErr w:type="gramEnd"/>
-      <w:r>
-        <w:rPr>
-          <w:color w:val="E36C0A" w:themeColor="accent6" w:themeShade="BF"/>
-          <w:sz w:val="28"/>
-          <w:szCs w:val="28"/>
-          <w:lang w:val="ru-RU"/>
-        </w:rPr>
-        <w:t xml:space="preserve">) алим.-конституционального генеза, стабильное течение.  </w:t>
-      </w:r>
-    </w:p>
-    <w:p>
-      <w:pPr>
-        <w:ind w:left="-567"/>
-        <w:jc w:val="both"/>
-        <w:rPr>
-          <w:sz w:val="28"/>
-          <w:szCs w:val="28"/>
-          <w:lang w:val="ru-RU"/>
-        </w:rPr>
-      </w:pPr>
-      <w:proofErr w:type="gramStart"/>
-      <w:r>
-        <w:rPr>
-          <w:color w:val="4F6228" w:themeColor="accent3" w:themeShade="80"/>
-          <w:sz w:val="28"/>
-          <w:szCs w:val="28"/>
-          <w:lang w:val="ru-RU"/>
-        </w:rPr>
-        <w:t>Аутоиммунный</w:t>
-      </w:r>
-      <w:proofErr w:type="gramEnd"/>
-      <w:r>
-        <w:rPr>
-          <w:color w:val="4F6228" w:themeColor="accent3" w:themeShade="80"/>
-          <w:sz w:val="28"/>
-          <w:szCs w:val="28"/>
-          <w:lang w:val="ru-RU"/>
-        </w:rPr>
-        <w:t xml:space="preserve"> тиреоидит, </w:t>
-      </w:r>
-      <w:sdt>
-        <w:sdtPr>
-          <w:rPr>
-            <w:color w:val="4F6228" w:themeColor="accent3" w:themeShade="80"/>
-            <w:sz w:val="28"/>
-            <w:szCs w:val="28"/>
-            <w:lang w:val="ru-RU"/>
-          </w:rPr>
-          <w:id w:val="105240480"/>
-          <w:placeholder>
-            <w:docPart w:val="FBFC6A18E07A484F9E976562E903BEB7"/>
-          </w:placeholder>
-          <w:comboBox>
-            <w:listItem w:displayText="без увеличения объема щит. железы." w:value="без увеличения объема щит. железы."/>
-            <w:listItem w:displayText="гипертрофическая форма." w:value="гипертрофическая форма."/>
-          </w:comboBox>
-        </w:sdtPr>
-        <w:sdtEndPr/>
-        <w:sdtContent>
-          <w:r>
-            <w:rPr>
-              <w:color w:val="4F6228" w:themeColor="accent3" w:themeShade="80"/>
-              <w:sz w:val="28"/>
-              <w:szCs w:val="28"/>
-              <w:lang w:val="ru-RU"/>
-            </w:rPr>
-            <w:t>гипертрофическая форма.</w:t>
-          </w:r>
-        </w:sdtContent>
-      </w:sdt>
-      <w:r>
-        <w:rPr>
-          <w:color w:val="4F6228" w:themeColor="accent3" w:themeShade="80"/>
-          <w:sz w:val="28"/>
-          <w:szCs w:val="28"/>
-          <w:lang w:val="ru-RU"/>
-        </w:rPr>
-        <w:t xml:space="preserve"> Гипотиреоз, средней тяжести,  </w:t>
-      </w:r>
-      <w:proofErr w:type="gramStart"/>
-      <w:r>
-        <w:rPr>
-          <w:color w:val="4F6228" w:themeColor="accent3" w:themeShade="80"/>
-          <w:sz w:val="28"/>
-          <w:szCs w:val="28"/>
-          <w:lang w:val="ru-RU"/>
-        </w:rPr>
-        <w:t>медикаментозная</w:t>
-      </w:r>
-      <w:proofErr w:type="gramEnd"/>
-      <w:r>
-        <w:rPr>
-          <w:color w:val="4F6228" w:themeColor="accent3" w:themeShade="80"/>
-          <w:sz w:val="28"/>
-          <w:szCs w:val="28"/>
-          <w:lang w:val="ru-RU"/>
-        </w:rPr>
-        <w:t xml:space="preserve"> субкомпенсация. Диффузный токсический зоб II. Эутиреоидное состояние</w:t>
-      </w:r>
-      <w:r>
-        <w:rPr>
-          <w:sz w:val="28"/>
-          <w:szCs w:val="28"/>
-          <w:lang w:val="ru-RU"/>
-        </w:rPr>
-        <w:t xml:space="preserve">. </w:t>
-      </w:r>
-    </w:p>
-    <w:p>
-      <w:pPr>
-        <w:ind w:left="-567"/>
-        <w:jc w:val="both"/>
-        <w:rPr>
-          <w:color w:val="17365D" w:themeColor="text2" w:themeShade="BF"/>
-          <w:sz w:val="28"/>
-          <w:szCs w:val="28"/>
-          <w:lang w:val="ru-RU"/>
-        </w:rPr>
-      </w:pPr>
-      <w:r>
-        <w:rPr>
-          <w:color w:val="17365D" w:themeColor="text2" w:themeShade="BF"/>
-          <w:sz w:val="28"/>
-          <w:szCs w:val="28"/>
-          <w:lang w:val="ru-RU"/>
-        </w:rPr>
-        <w:t xml:space="preserve">Миопия </w:t>
-      </w:r>
-      <w:sdt>
-        <w:sdtPr>
-          <w:rPr>
-            <w:color w:val="17365D" w:themeColor="text2" w:themeShade="BF"/>
-            <w:sz w:val="28"/>
-            <w:szCs w:val="28"/>
-            <w:lang w:val="ru-RU"/>
-          </w:rPr>
-          <w:id w:val="-1410379913"/>
-          <w:placeholder>
-            <w:docPart w:val="DefaultPlaceholder_1082065159"/>
-          </w:placeholder>
-          <w:comboBox>
-            <w:listItem w:value="Выберите элемент."/>
-            <w:listItem w:displayText="слабой " w:value="слабой "/>
-            <w:listItem w:displayText="высокой" w:value="высокой"/>
-            <w:listItem w:displayText="средней" w:value="средней"/>
-          </w:comboBox>
-        </w:sdtPr>
-        <w:sdtEndPr/>
-        <w:sdtContent>
-          <w:r>
-            <w:rPr>
-              <w:color w:val="17365D" w:themeColor="text2" w:themeShade="BF"/>
-              <w:sz w:val="28"/>
-              <w:szCs w:val="28"/>
-              <w:lang w:val="ru-RU"/>
-            </w:rPr>
-            <w:t xml:space="preserve">слабой </w:t>
-          </w:r>
-        </w:sdtContent>
-      </w:sdt>
-      <w:r>
-        <w:rPr>
-          <w:color w:val="17365D" w:themeColor="text2" w:themeShade="BF"/>
-          <w:sz w:val="28"/>
-          <w:szCs w:val="28"/>
-          <w:lang w:val="ru-RU"/>
-        </w:rPr>
-        <w:t xml:space="preserve"> степени ОИ.</w:t>
-      </w:r>
-      <w:r>
-        <w:rPr>
-          <w:color w:val="17365D" w:themeColor="text2" w:themeShade="BF"/>
-          <w:sz w:val="28"/>
-          <w:szCs w:val="28"/>
-          <w:lang w:val="ru-RU"/>
-        </w:rPr>
-        <w:t xml:space="preserve"> </w:t>
-      </w:r>
-    </w:p>
-    <w:p>
-      <w:pPr>
-        <w:ind w:left="-567"/>
-        <w:jc w:val="both"/>
-        <w:rPr>
-          <w:color w:val="17365D" w:themeColor="text2" w:themeShade="BF"/>
-          <w:sz w:val="28"/>
-          <w:szCs w:val="28"/>
-          <w:lang w:val="ru-RU"/>
-        </w:rPr>
-      </w:pPr>
-      <w:r>
-        <w:rPr>
-          <w:color w:val="17365D" w:themeColor="text2" w:themeShade="BF"/>
-          <w:sz w:val="28"/>
-          <w:szCs w:val="28"/>
-          <w:lang w:val="ru-RU"/>
-        </w:rPr>
-        <w:t>А</w:t>
-      </w:r>
-      <w:r>
-        <w:rPr>
-          <w:color w:val="17365D" w:themeColor="text2" w:themeShade="BF"/>
-          <w:sz w:val="28"/>
-          <w:szCs w:val="28"/>
-          <w:lang w:val="ru-RU"/>
-        </w:rPr>
-        <w:t xml:space="preserve">нгиопатия сосудов сетчатки </w:t>
-      </w:r>
-      <w:sdt>
-        <w:sdtPr>
-          <w:rPr>
-            <w:color w:val="17365D" w:themeColor="text2" w:themeShade="BF"/>
-            <w:sz w:val="28"/>
-            <w:szCs w:val="28"/>
-            <w:lang w:val="ru-RU"/>
-          </w:rPr>
-          <w:id w:val="2051261544"/>
-          <w:placeholder>
-            <w:docPart w:val="DefaultPlaceholder_1082065159"/>
-          </w:placeholder>
-          <w:comboBox>
-            <w:listItem w:value="Выберите элемент."/>
-            <w:listItem w:displayText="ОИ" w:value="ОИ"/>
-            <w:listItem w:displayText="ОД" w:value="ОД"/>
-            <w:listItem w:displayText="OS" w:value="OS"/>
-          </w:comboBox>
-        </w:sdtPr>
-        <w:sdtEndPr/>
-        <w:sdtContent>
-          <w:r>
-            <w:rPr>
-              <w:color w:val="17365D" w:themeColor="text2" w:themeShade="BF"/>
-              <w:sz w:val="28"/>
-              <w:szCs w:val="28"/>
-              <w:lang w:val="ru-RU"/>
-            </w:rPr>
-            <w:t>ОИ</w:t>
-          </w:r>
-        </w:sdtContent>
-      </w:sdt>
-      <w:r>
-        <w:rPr>
-          <w:color w:val="17365D" w:themeColor="text2" w:themeShade="BF"/>
-          <w:sz w:val="28"/>
-          <w:szCs w:val="28"/>
-          <w:lang w:val="ru-RU"/>
-        </w:rPr>
-        <w:t>.</w:t>
-      </w:r>
-      <w:r>
-        <w:rPr>
-          <w:color w:val="17365D" w:themeColor="text2" w:themeShade="BF"/>
-          <w:sz w:val="28"/>
-          <w:szCs w:val="28"/>
-          <w:lang w:val="ru-RU"/>
-        </w:rPr>
-        <w:t xml:space="preserve"> </w:t>
-      </w:r>
-      <w:r>
-        <w:rPr>
-          <w:color w:val="17365D" w:themeColor="text2" w:themeShade="BF"/>
-          <w:sz w:val="28"/>
-          <w:szCs w:val="28"/>
-          <w:lang w:val="ru-RU"/>
-        </w:rPr>
-        <w:t xml:space="preserve">Начальная катаракта </w:t>
-      </w:r>
-      <w:sdt>
-        <w:sdtPr>
-          <w:rPr>
-            <w:color w:val="17365D" w:themeColor="text2" w:themeShade="BF"/>
-            <w:sz w:val="28"/>
-            <w:szCs w:val="28"/>
-            <w:lang w:val="ru-RU"/>
-          </w:rPr>
-          <w:id w:val="517513702"/>
-          <w:placeholder>
-            <w:docPart w:val="DB435B1E68954750936FB322747598D2"/>
-          </w:placeholder>
-          <w:comboBox>
-            <w:listItem w:value="Выберите элемент."/>
-            <w:listItem w:displayText="ОИ" w:value="ОИ"/>
-            <w:listItem w:displayText="ОД" w:value="ОД"/>
-            <w:listItem w:displayText="OS" w:value="OS"/>
-          </w:comboBox>
-        </w:sdtPr>
-        <w:sdtEndPr/>
-        <w:sdtContent>
-          <w:r>
-            <w:rPr>
-              <w:color w:val="17365D" w:themeColor="text2" w:themeShade="BF"/>
-              <w:sz w:val="28"/>
-              <w:szCs w:val="28"/>
-              <w:lang w:val="ru-RU"/>
-            </w:rPr>
-            <w:t>ОИ</w:t>
-          </w:r>
-        </w:sdtContent>
-      </w:sdt>
-      <w:r>
-        <w:rPr>
-          <w:color w:val="17365D" w:themeColor="text2" w:themeShade="BF"/>
-          <w:sz w:val="28"/>
-          <w:szCs w:val="28"/>
-          <w:lang w:val="ru-RU"/>
-        </w:rPr>
-        <w:t xml:space="preserve">. </w:t>
-      </w:r>
-      <w:r>
-        <w:rPr>
-          <w:color w:val="17365D" w:themeColor="text2" w:themeShade="BF"/>
-          <w:sz w:val="28"/>
-          <w:szCs w:val="28"/>
-          <w:lang w:val="ru-RU"/>
-        </w:rPr>
-        <w:t xml:space="preserve"> </w:t>
-      </w:r>
-    </w:p>
-    <w:p>
-      <w:pPr>
-        <w:ind w:left="-567"/>
-        <w:jc w:val="both"/>
-        <w:rPr>
-          <w:color w:val="17365D" w:themeColor="text2" w:themeShade="BF"/>
-          <w:sz w:val="28"/>
-          <w:szCs w:val="28"/>
-          <w:lang w:val="ru-RU"/>
-        </w:rPr>
-      </w:pPr>
-      <w:r>
-        <w:rPr>
-          <w:color w:val="17365D" w:themeColor="text2" w:themeShade="BF"/>
-          <w:sz w:val="28"/>
-          <w:szCs w:val="28"/>
-          <w:lang w:val="ru-RU"/>
-        </w:rPr>
-        <w:t>Непро</w:t>
-      </w:r>
-      <w:r>
-        <w:rPr>
-          <w:color w:val="17365D" w:themeColor="text2" w:themeShade="BF"/>
-          <w:sz w:val="28"/>
-          <w:szCs w:val="28"/>
-          <w:lang w:val="ru-RU"/>
-        </w:rPr>
-        <w:t>лиферативная  диабетическая</w:t>
-      </w:r>
-      <w:r>
-        <w:rPr>
-          <w:color w:val="17365D" w:themeColor="text2" w:themeShade="BF"/>
-          <w:sz w:val="28"/>
-          <w:szCs w:val="28"/>
-          <w:lang w:val="ru-RU"/>
-        </w:rPr>
-        <w:t xml:space="preserve"> ретинопатия </w:t>
-      </w:r>
-      <w:sdt>
-        <w:sdtPr>
-          <w:rPr>
-            <w:color w:val="17365D" w:themeColor="text2" w:themeShade="BF"/>
-            <w:sz w:val="28"/>
-            <w:szCs w:val="28"/>
-            <w:lang w:val="ru-RU"/>
-          </w:rPr>
-          <w:id w:val="389392371"/>
-          <w:placeholder>
-            <w:docPart w:val="5917FEE754784A0BA4173B51A4E1CE95"/>
-          </w:placeholder>
-          <w:comboBox>
-            <w:listItem w:value="Выберите элемент."/>
-            <w:listItem w:displayText="ОИ" w:value="ОИ"/>
-            <w:listItem w:displayText="ОД" w:value="ОД"/>
-            <w:listItem w:displayText="OS" w:value="OS"/>
-          </w:comboBox>
-        </w:sdtPr>
-        <w:sdtEndPr/>
-        <w:sdtContent>
-          <w:r>
-            <w:rPr>
-              <w:color w:val="17365D" w:themeColor="text2" w:themeShade="BF"/>
-              <w:sz w:val="28"/>
-              <w:szCs w:val="28"/>
-              <w:lang w:val="ru-RU"/>
-            </w:rPr>
-            <w:t>ОИ</w:t>
-          </w:r>
-        </w:sdtContent>
-      </w:sdt>
-      <w:r>
-        <w:rPr>
-          <w:color w:val="17365D" w:themeColor="text2" w:themeShade="BF"/>
-          <w:sz w:val="28"/>
-          <w:szCs w:val="28"/>
-          <w:lang w:val="ru-RU"/>
-        </w:rPr>
-        <w:t>.</w:t>
-      </w:r>
-    </w:p>
-    <w:p>
-      <w:pPr>
-        <w:ind w:left="-567"/>
-        <w:jc w:val="both"/>
-        <w:rPr>
-          <w:color w:val="C00000"/>
-          <w:sz w:val="28"/>
-          <w:szCs w:val="28"/>
-          <w:lang w:val="ru-RU"/>
-        </w:rPr>
-      </w:pPr>
-      <w:r>
-        <w:rPr>
-          <w:color w:val="C00000"/>
-          <w:sz w:val="28"/>
-          <w:szCs w:val="28"/>
-          <w:lang w:val="ru-RU"/>
-        </w:rPr>
-        <w:t xml:space="preserve">ИБС, стенокардия напряжения, диффузный кардиосклероз, II </w:t>
-      </w:r>
-      <w:proofErr w:type="spellStart"/>
-      <w:r>
-        <w:rPr>
-          <w:color w:val="C00000"/>
-          <w:sz w:val="28"/>
-          <w:szCs w:val="28"/>
-          <w:lang w:val="ru-RU"/>
-        </w:rPr>
-        <w:t>ф.кл</w:t>
-      </w:r>
-      <w:proofErr w:type="spellEnd"/>
-      <w:r>
-        <w:rPr>
-          <w:color w:val="C00000"/>
-          <w:sz w:val="28"/>
-          <w:szCs w:val="28"/>
-          <w:lang w:val="ru-RU"/>
-        </w:rPr>
-        <w:t>. СН II</w:t>
-      </w:r>
-      <w:proofErr w:type="gramStart"/>
-      <w:r>
-        <w:rPr>
-          <w:color w:val="C00000"/>
-          <w:sz w:val="28"/>
-          <w:szCs w:val="28"/>
-          <w:lang w:val="ru-RU"/>
-        </w:rPr>
-        <w:t xml:space="preserve"> А</w:t>
-      </w:r>
-      <w:proofErr w:type="gramEnd"/>
-      <w:r>
-        <w:rPr>
-          <w:color w:val="C00000"/>
-          <w:sz w:val="28"/>
-          <w:szCs w:val="28"/>
-          <w:lang w:val="ru-RU"/>
-        </w:rPr>
-        <w:t xml:space="preserve"> </w:t>
-      </w:r>
-      <w:proofErr w:type="spellStart"/>
-      <w:r>
-        <w:rPr>
-          <w:color w:val="C00000"/>
-          <w:sz w:val="28"/>
-          <w:szCs w:val="28"/>
-          <w:lang w:val="ru-RU"/>
-        </w:rPr>
-        <w:t>ф.кл</w:t>
-      </w:r>
-      <w:proofErr w:type="spellEnd"/>
-      <w:r>
-        <w:rPr>
-          <w:color w:val="C00000"/>
-          <w:sz w:val="28"/>
-          <w:szCs w:val="28"/>
-          <w:lang w:val="ru-RU"/>
-        </w:rPr>
-        <w:t xml:space="preserve">. II. Гипертоническая болезнь III стадии … степени. Гипертензивное сердце СН I. Риск 4. Метаболическая кардиомиопатия СН 0-I. </w:t>
-      </w:r>
-      <w:proofErr w:type="spellStart"/>
-      <w:r>
-        <w:rPr>
-          <w:color w:val="C00000"/>
-          <w:sz w:val="28"/>
-          <w:szCs w:val="28"/>
-          <w:lang w:val="ru-RU"/>
-        </w:rPr>
-        <w:t>ф.кл</w:t>
-      </w:r>
-      <w:proofErr w:type="spellEnd"/>
-      <w:r>
-        <w:rPr>
-          <w:color w:val="C00000"/>
-          <w:sz w:val="28"/>
-          <w:szCs w:val="28"/>
-          <w:lang w:val="ru-RU"/>
-        </w:rPr>
-        <w:t>. II.</w:t>
-      </w:r>
-    </w:p>
-    <w:p>
-      <w:pPr>
-        <w:ind w:left="-567"/>
-        <w:jc w:val="both"/>
-        <w:rPr>
-          <w:color w:val="C00000"/>
-          <w:sz w:val="28"/>
-          <w:szCs w:val="28"/>
-          <w:lang w:val="ru-RU"/>
-        </w:rPr>
-      </w:pPr>
-      <w:r>
-        <w:rPr>
-          <w:color w:val="C00000"/>
-          <w:sz w:val="28"/>
-          <w:szCs w:val="28"/>
-          <w:lang w:val="ru-RU"/>
-        </w:rPr>
-        <w:t>НЦД по смешанному типу.</w:t>
-      </w:r>
-    </w:p>
-    <w:p>
-      <w:pPr>
-        <w:ind w:left="-567"/>
-        <w:jc w:val="both"/>
-        <w:rPr>
-          <w:color w:val="0000FF"/>
-          <w:sz w:val="28"/>
-          <w:szCs w:val="28"/>
-          <w:lang w:val="ru-RU"/>
-        </w:rPr>
-      </w:pPr>
-      <w:sdt>
-        <w:sdtPr>
-          <w:rPr>
-            <w:color w:val="0000FF"/>
-            <w:sz w:val="28"/>
-            <w:szCs w:val="28"/>
-            <w:lang w:val="ru-RU"/>
-          </w:rPr>
-          <w:id w:val="-968201283"/>
-          <w:placeholder>
-            <w:docPart w:val="DefaultPlaceholder_1082065159"/>
-          </w:placeholder>
-          <w:comboBox>
-            <w:listItem w:value="Выберите элемент."/>
-            <w:listItem w:displayText="Дисциркуляторная" w:value="Дисциркуляторная"/>
-            <w:listItem w:displayText="Диабетическая" w:value="Диабетическая"/>
-            <w:listItem w:displayText="Дисметаболическая" w:value="Дисметаболическая"/>
-          </w:comboBox>
-        </w:sdtPr>
-        <w:sdtEndPr/>
-        <w:sdtContent>
-          <w:r>
-            <w:rPr>
-              <w:color w:val="0000FF"/>
-              <w:sz w:val="28"/>
-              <w:szCs w:val="28"/>
-              <w:lang w:val="ru-RU"/>
-            </w:rPr>
-            <w:t>Дисциркуляторная</w:t>
-          </w:r>
-        </w:sdtContent>
-      </w:sdt>
-      <w:r>
-        <w:rPr>
-          <w:color w:val="0000FF"/>
-          <w:sz w:val="28"/>
-          <w:szCs w:val="28"/>
-          <w:lang w:val="ru-RU"/>
-        </w:rPr>
-        <w:t xml:space="preserve"> энцефалопатия I-II сочетанного генеза (</w:t>
-      </w:r>
-      <w:r>
-        <w:rPr>
-          <w:color w:val="0000FF"/>
-          <w:sz w:val="28"/>
-          <w:szCs w:val="28"/>
-          <w:lang w:val="ru-RU"/>
-        </w:rPr>
-        <w:t>дисметаболическая</w:t>
-      </w:r>
-      <w:r>
-        <w:rPr>
-          <w:color w:val="0000FF"/>
-          <w:sz w:val="28"/>
-          <w:szCs w:val="28"/>
-          <w:lang w:val="ru-RU"/>
-        </w:rPr>
-        <w:t>, гипертоническая).</w:t>
-      </w:r>
-    </w:p>
-    <w:p>
-      <w:pPr>
-        <w:ind w:left="-567"/>
-        <w:jc w:val="both"/>
-        <w:rPr>
-          <w:color w:val="0000FF"/>
-          <w:sz w:val="28"/>
-          <w:szCs w:val="28"/>
-          <w:lang w:val="ru-RU"/>
-        </w:rPr>
-      </w:pPr>
-      <w:r>
-        <w:rPr>
-          <w:color w:val="0000FF"/>
-          <w:sz w:val="28"/>
-          <w:szCs w:val="28"/>
-          <w:lang w:val="ru-RU"/>
-        </w:rPr>
-        <w:t xml:space="preserve">астеновегетативный </w:t>
-      </w:r>
-      <w:proofErr w:type="gramStart"/>
-      <w:r>
-        <w:rPr>
-          <w:color w:val="0000FF"/>
-          <w:sz w:val="28"/>
-          <w:szCs w:val="28"/>
-          <w:lang w:val="ru-RU"/>
-        </w:rPr>
-        <w:t>с-м</w:t>
-      </w:r>
-      <w:proofErr w:type="gramEnd"/>
-      <w:r>
-        <w:rPr>
-          <w:color w:val="0000FF"/>
-          <w:sz w:val="28"/>
-          <w:szCs w:val="28"/>
-          <w:lang w:val="ru-RU"/>
-        </w:rPr>
-        <w:t xml:space="preserve">, </w:t>
-      </w:r>
-      <w:proofErr w:type="spellStart"/>
-      <w:r>
-        <w:rPr>
-          <w:color w:val="0000FF"/>
-          <w:sz w:val="28"/>
-          <w:szCs w:val="28"/>
-          <w:lang w:val="ru-RU"/>
-        </w:rPr>
-        <w:t>астено</w:t>
-      </w:r>
-      <w:proofErr w:type="spellEnd"/>
-      <w:r>
-        <w:rPr>
-          <w:color w:val="0000FF"/>
-          <w:sz w:val="28"/>
-          <w:szCs w:val="28"/>
-          <w:lang w:val="ru-RU"/>
-        </w:rPr>
-        <w:t>-невротический с-м, вестибуло-атактический с-м.  цереброастенический с-м, цефалгический с-м,</w:t>
-      </w:r>
-    </w:p>
-    <w:p>
-      <w:pPr>
-        <w:ind w:left="-567"/>
-        <w:jc w:val="both"/>
-        <w:rPr>
-          <w:color w:val="0000FF"/>
-          <w:sz w:val="28"/>
-          <w:szCs w:val="28"/>
-          <w:lang w:val="ru-RU"/>
-        </w:rPr>
-      </w:pPr>
-    </w:p>
-    <w:p>
-      <w:pPr>
-        <w:ind w:left="-567"/>
-        <w:jc w:val="both"/>
-        <w:rPr>
-          <w:sz w:val="28"/>
-          <w:lang w:val="ru-RU"/>
-        </w:rPr>
-      </w:pPr>
-    </w:p>
-    <w:p>
-      <w:pPr>
-        <w:ind w:left="-567"/>
-        <w:jc w:val="both"/>
-        <w:rPr>
-          <w:sz w:val="28"/>
-          <w:szCs w:val="28"/>
-          <w:lang w:val="ru-RU"/>
-        </w:rPr>
-      </w:pPr>
-      <w:bookmarkStart w:id="1" w:name="дк"/>
-      <w:bookmarkEnd w:id="1"/>
-      <w:r>
-        <w:rPr>
-          <w:sz w:val="28"/>
-          <w:szCs w:val="28"/>
-          <w:u w:val="single"/>
-          <w:lang w:val="ru-RU"/>
-        </w:rPr>
-        <w:t xml:space="preserve">Жалобы при поступлении </w:t>
-      </w:r>
-      <w:r>
-        <w:rPr>
-          <w:sz w:val="28"/>
-          <w:szCs w:val="28"/>
-          <w:lang w:val="ru-RU"/>
-        </w:rPr>
-        <w:t xml:space="preserve">на </w:t>
-      </w:r>
-      <w:r>
-        <w:rPr>
-          <w:sz w:val="28"/>
-          <w:szCs w:val="28"/>
-          <w:lang w:val="ru-RU"/>
-        </w:rPr>
-        <w:t xml:space="preserve">сухость во рту, </w:t>
-      </w:r>
-      <w:r>
-        <w:rPr>
-          <w:sz w:val="28"/>
-          <w:szCs w:val="28"/>
-          <w:lang w:val="ru-RU"/>
-        </w:rPr>
-        <w:t>жажду,</w:t>
-      </w:r>
-      <w:r>
-        <w:rPr>
-          <w:sz w:val="28"/>
-          <w:szCs w:val="28"/>
-          <w:lang w:val="ru-RU"/>
-        </w:rPr>
-        <w:t xml:space="preserve"> </w:t>
-      </w:r>
-      <w:r>
-        <w:rPr>
-          <w:sz w:val="28"/>
-          <w:szCs w:val="28"/>
-          <w:lang w:val="ru-RU"/>
-        </w:rPr>
-        <w:t>полиурию,</w:t>
-      </w:r>
-      <w:r>
-        <w:rPr>
-          <w:sz w:val="28"/>
-          <w:szCs w:val="28"/>
-          <w:lang w:val="ru-RU"/>
-        </w:rPr>
-        <w:t xml:space="preserve"> </w:t>
-      </w:r>
-      <w:r>
-        <w:rPr>
-          <w:sz w:val="28"/>
-          <w:szCs w:val="28"/>
-          <w:lang w:val="ru-RU"/>
-        </w:rPr>
-        <w:t>ухудшение зрения,</w:t>
-      </w:r>
-      <w:r>
-        <w:rPr>
-          <w:sz w:val="28"/>
-          <w:szCs w:val="28"/>
-          <w:lang w:val="ru-RU"/>
-        </w:rPr>
-        <w:t xml:space="preserve"> </w:t>
-      </w:r>
-      <w:r>
-        <w:rPr>
-          <w:sz w:val="28"/>
-          <w:szCs w:val="28"/>
-          <w:lang w:val="ru-RU"/>
-        </w:rPr>
-        <w:t xml:space="preserve"> </w:t>
-      </w:r>
-      <w:r>
-        <w:rPr>
-          <w:sz w:val="28"/>
-          <w:szCs w:val="28"/>
-          <w:lang w:val="ru-RU"/>
-        </w:rPr>
-        <w:t>боли  в н/</w:t>
-      </w:r>
-      <w:proofErr w:type="gramStart"/>
-      <w:r>
-        <w:rPr>
-          <w:sz w:val="28"/>
-          <w:szCs w:val="28"/>
-          <w:lang w:val="ru-RU"/>
-        </w:rPr>
-        <w:t>к</w:t>
-      </w:r>
-      <w:proofErr w:type="gramEnd"/>
-      <w:r>
-        <w:rPr>
-          <w:sz w:val="28"/>
-          <w:szCs w:val="28"/>
-          <w:lang w:val="ru-RU"/>
-        </w:rPr>
-        <w:t xml:space="preserve">, </w:t>
-      </w:r>
-      <w:proofErr w:type="gramStart"/>
-      <w:r>
-        <w:rPr>
-          <w:sz w:val="28"/>
-          <w:szCs w:val="28"/>
-          <w:lang w:val="ru-RU"/>
-        </w:rPr>
-        <w:t>судороги</w:t>
-      </w:r>
-      <w:proofErr w:type="gramEnd"/>
-      <w:r>
-        <w:rPr>
-          <w:sz w:val="28"/>
-          <w:szCs w:val="28"/>
-          <w:lang w:val="ru-RU"/>
-        </w:rPr>
-        <w:t>,</w:t>
-      </w:r>
-      <w:r>
-        <w:rPr>
-          <w:sz w:val="28"/>
-          <w:szCs w:val="28"/>
-          <w:lang w:val="ru-RU"/>
-        </w:rPr>
-        <w:t xml:space="preserve"> онемение ног,</w:t>
-      </w:r>
-      <w:r>
-        <w:rPr>
-          <w:sz w:val="28"/>
-          <w:szCs w:val="28"/>
-          <w:lang w:val="ru-RU"/>
-        </w:rPr>
-        <w:t xml:space="preserve"> </w:t>
-      </w:r>
-      <w:r>
-        <w:rPr>
-          <w:sz w:val="28"/>
-          <w:szCs w:val="28"/>
-          <w:lang w:val="ru-RU"/>
-        </w:rPr>
-        <w:t>повышение</w:t>
-      </w:r>
-      <w:r>
-        <w:rPr>
-          <w:sz w:val="28"/>
-          <w:szCs w:val="28"/>
-          <w:lang w:val="ru-RU"/>
-        </w:rPr>
-        <w:t xml:space="preserve"> </w:t>
-      </w:r>
-      <w:r>
-        <w:rPr>
-          <w:sz w:val="28"/>
-          <w:szCs w:val="28"/>
-          <w:lang w:val="ru-RU"/>
-        </w:rPr>
-        <w:t xml:space="preserve">АД макс. до </w:t>
-      </w:r>
-      <w:r>
-        <w:rPr>
-          <w:sz w:val="28"/>
-          <w:szCs w:val="28"/>
-          <w:lang w:val="ru-RU"/>
-        </w:rPr>
-        <w:t>180/100</w:t>
-      </w:r>
-      <w:r>
-        <w:rPr>
-          <w:sz w:val="28"/>
-          <w:szCs w:val="28"/>
-          <w:lang w:val="ru-RU"/>
-        </w:rPr>
-        <w:t xml:space="preserve"> </w:t>
-      </w:r>
-      <w:r>
-        <w:rPr>
-          <w:sz w:val="28"/>
-          <w:szCs w:val="28"/>
-          <w:lang w:val="ru-RU"/>
-        </w:rPr>
-        <w:t xml:space="preserve">мм </w:t>
-      </w:r>
-      <w:proofErr w:type="spellStart"/>
-      <w:r>
-        <w:rPr>
-          <w:sz w:val="28"/>
-          <w:szCs w:val="28"/>
-          <w:lang w:val="ru-RU"/>
-        </w:rPr>
-        <w:t>рт.</w:t>
-      </w:r>
-      <w:r>
-        <w:rPr>
-          <w:sz w:val="28"/>
-          <w:szCs w:val="28"/>
-          <w:lang w:val="ru-RU"/>
-        </w:rPr>
-        <w:t>ст</w:t>
-      </w:r>
-      <w:proofErr w:type="spellEnd"/>
-      <w:r>
-        <w:rPr>
-          <w:sz w:val="28"/>
-          <w:szCs w:val="28"/>
-          <w:lang w:val="ru-RU"/>
-        </w:rPr>
-        <w:t>.</w:t>
-      </w:r>
-      <w:r>
-        <w:rPr>
-          <w:sz w:val="28"/>
-          <w:szCs w:val="28"/>
-          <w:lang w:val="ru-RU"/>
-        </w:rPr>
-        <w:t xml:space="preserve">, </w:t>
-      </w:r>
-      <w:r>
-        <w:rPr>
-          <w:sz w:val="28"/>
-          <w:szCs w:val="28"/>
-          <w:lang w:val="ru-RU"/>
-        </w:rPr>
-        <w:t>головные боли, общую</w:t>
-      </w:r>
-      <w:r>
-        <w:rPr>
-          <w:sz w:val="28"/>
-          <w:szCs w:val="28"/>
-          <w:lang w:val="ru-RU"/>
-        </w:rPr>
-        <w:t xml:space="preserve"> слабость, быструю утомляемость</w:t>
-      </w:r>
-      <w:r>
-        <w:rPr>
-          <w:sz w:val="28"/>
-          <w:szCs w:val="28"/>
-          <w:lang w:val="ru-RU"/>
-        </w:rPr>
-        <w:t>.</w:t>
-      </w:r>
-    </w:p>
-    <w:p>
-      <w:pPr>
-        <w:ind w:left="-567"/>
-        <w:jc w:val="both"/>
-        <w:rPr>
-          <w:sz w:val="28"/>
-          <w:lang w:val="ru-RU"/>
-        </w:rPr>
-      </w:pPr>
-      <w:r>
-        <w:rPr>
-          <w:sz w:val="28"/>
-          <w:szCs w:val="28"/>
-          <w:u w:val="single"/>
-          <w:lang w:val="ru-RU"/>
-        </w:rPr>
-        <w:t>Краткий анамнез</w:t>
-      </w:r>
-      <w:r>
-        <w:rPr>
-          <w:sz w:val="28"/>
-          <w:szCs w:val="28"/>
-          <w:lang w:val="ru-RU"/>
-        </w:rPr>
-        <w:t xml:space="preserve">: СД </w:t>
-      </w:r>
-      <w:r>
-        <w:rPr>
-          <w:sz w:val="28"/>
-          <w:szCs w:val="28"/>
-          <w:lang w:val="ru-RU"/>
-        </w:rPr>
-        <w:t>выявлен в</w:t>
-      </w:r>
-      <w:r>
-        <w:rPr>
-          <w:sz w:val="28"/>
-          <w:szCs w:val="28"/>
-          <w:lang w:val="ru-RU"/>
-        </w:rPr>
-        <w:t xml:space="preserve"> </w:t>
-      </w:r>
-      <w:r>
-        <w:rPr>
-          <w:sz w:val="28"/>
-          <w:szCs w:val="28"/>
+      <w:r>
+        <w:rPr>
           <w:lang w:val="ru-RU"/>
         </w:rPr>
         <w:t>2002</w:t>
       </w:r>
       <w:r>
         <w:rPr>
-          <w:sz w:val="28"/>
-          <w:szCs w:val="28"/>
-          <w:lang w:val="ru-RU"/>
-        </w:rPr>
-        <w:t xml:space="preserve">г. </w:t>
-      </w:r>
-      <w:r>
-        <w:rPr>
-          <w:sz w:val="28"/>
-          <w:lang w:val="ru-RU"/>
-        </w:rPr>
-        <w:t xml:space="preserve"> Комы отрицает. С начала заболевания </w:t>
+          <w:lang w:val="ru-RU"/>
+        </w:rPr>
+        <w:t xml:space="preserve">г.  Комы отрицает. С начала заболевания </w:t>
       </w:r>
       <w:sdt>
         <w:sdtPr>
@@ -1720,7 +806,6 @@
       </w:r>
       <w:r>
         <w:rPr>
-          <w:sz w:val="28"/>
           <w:lang w:val="ru-RU"/>
         </w:rPr>
         <w:t>.  В наст</w:t>
@@ -1728,7 +813,6 @@
       <w:proofErr w:type="gramStart"/>
       <w:r>
         <w:rPr>
-          <w:sz w:val="28"/>
           <w:lang w:val="ru-RU"/>
         </w:rPr>
         <w:t>.</w:t>
@@ -1736,7 +820,6 @@
       <w:proofErr w:type="gramEnd"/>
       <w:r>
         <w:rPr>
-          <w:sz w:val="28"/>
           <w:lang w:val="ru-RU"/>
         </w:rPr>
         <w:t xml:space="preserve"> </w:t>
@@ -1744,7 +827,6 @@
       <w:proofErr w:type="gramStart"/>
       <w:r>
         <w:rPr>
-          <w:sz w:val="28"/>
           <w:lang w:val="ru-RU"/>
         </w:rPr>
         <w:t>в</w:t>
@@ -1752,7 +834,6 @@
       <w:proofErr w:type="gramEnd"/>
       <w:r>
         <w:rPr>
-          <w:sz w:val="28"/>
           <w:lang w:val="ru-RU"/>
         </w:rPr>
         <w:t xml:space="preserve">ремя принимает:  </w:t>
@@ -1760,7 +841,6 @@
       <w:proofErr w:type="spellStart"/>
       <w:r>
         <w:rPr>
-          <w:sz w:val="28"/>
           <w:lang w:val="ru-RU"/>
         </w:rPr>
         <w:t>Фармасулин</w:t>
@@ -1768,7 +848,6 @@
       <w:proofErr w:type="spellEnd"/>
       <w:r>
         <w:rPr>
-          <w:sz w:val="28"/>
           <w:lang w:val="ru-RU"/>
         </w:rPr>
         <w:t xml:space="preserve"> Н, </w:t>
@@ -1776,7 +855,6 @@
       <w:proofErr w:type="gramStart"/>
       <w:r>
         <w:rPr>
-          <w:sz w:val="28"/>
           <w:lang w:val="ru-RU"/>
         </w:rPr>
         <w:t>п</w:t>
@@ -1784,49 +862,42 @@
       <w:proofErr w:type="gramEnd"/>
       <w:r>
         <w:rPr>
-          <w:sz w:val="28"/>
           <w:lang w:val="ru-RU"/>
         </w:rPr>
         <w:t xml:space="preserve">/з- </w:t>
       </w:r>
       <w:r>
         <w:rPr>
-          <w:sz w:val="28"/>
           <w:lang w:val="ru-RU"/>
         </w:rPr>
         <w:t>14</w:t>
       </w:r>
       <w:r>
         <w:rPr>
-          <w:sz w:val="28"/>
           <w:lang w:val="ru-RU"/>
         </w:rPr>
         <w:t xml:space="preserve">ед., п/о- </w:t>
       </w:r>
       <w:r>
         <w:rPr>
-          <w:sz w:val="28"/>
           <w:lang w:val="ru-RU"/>
         </w:rPr>
         <w:t>16</w:t>
       </w:r>
       <w:r>
         <w:rPr>
-          <w:sz w:val="28"/>
           <w:lang w:val="ru-RU"/>
         </w:rPr>
         <w:t xml:space="preserve">ед., п/у- </w:t>
       </w:r>
       <w:r>
         <w:rPr>
-          <w:sz w:val="28"/>
           <w:lang w:val="ru-RU"/>
         </w:rPr>
         <w:t>5</w:t>
       </w:r>
       <w:r>
         <w:rPr>
-          <w:sz w:val="28"/>
           <w:lang w:val="ru-RU"/>
         </w:rPr>
         <w:t xml:space="preserve">ед., </w:t>
@@ -1834,7 +905,6 @@
       <w:proofErr w:type="spellStart"/>
       <w:r>
         <w:rPr>
-          <w:sz w:val="28"/>
           <w:lang w:val="ru-RU"/>
         </w:rPr>
         <w:t>Фармасулин</w:t>
@@ -1842,70 +912,60 @@
       <w:proofErr w:type="spellEnd"/>
       <w:r>
         <w:rPr>
-          <w:sz w:val="28"/>
           <w:lang w:val="ru-RU"/>
         </w:rPr>
         <w:t xml:space="preserve"> НNP </w:t>
       </w:r>
       <w:r>
         <w:rPr>
-          <w:sz w:val="28"/>
           <w:lang w:val="ru-RU"/>
         </w:rPr>
         <w:t>22.00</w:t>
       </w:r>
       <w:r>
         <w:rPr>
-          <w:sz w:val="28"/>
           <w:lang w:val="ru-RU"/>
         </w:rPr>
         <w:t xml:space="preserve"> – 36 ед. </w:t>
       </w:r>
       <w:r>
         <w:rPr>
-          <w:sz w:val="28"/>
           <w:lang w:val="ru-RU"/>
         </w:rPr>
         <w:t xml:space="preserve">Гликемия </w:t>
       </w:r>
       <w:r>
         <w:rPr>
-          <w:sz w:val="28"/>
           <w:lang w:val="ru-RU"/>
         </w:rPr>
         <w:t>–</w:t>
       </w:r>
       <w:r>
         <w:rPr>
-          <w:sz w:val="28"/>
           <w:lang w:val="ru-RU"/>
         </w:rPr>
         <w:t>3,-16,0</w:t>
       </w:r>
       <w:r>
         <w:rPr>
-          <w:sz w:val="28"/>
           <w:lang w:val="ru-RU"/>
         </w:rPr>
         <w:t xml:space="preserve"> ммоль/л</w:t>
       </w:r>
       <w:r>
         <w:rPr>
-          <w:sz w:val="28"/>
           <w:lang w:val="ru-RU"/>
         </w:rPr>
         <w:t>.</w:t>
       </w:r>
       <w:r>
         <w:rPr>
-          <w:sz w:val="28"/>
           <w:lang w:val="ru-RU"/>
         </w:rPr>
         <w:t xml:space="preserve">. </w:t>
       </w:r>
       <w:r>
         <w:rPr>
-          <w:sz w:val="28"/>
           <w:lang w:val="ru-RU"/>
         </w:rPr>
         <w:t xml:space="preserve">Последнее </w:t>
@@ -1913,7 +973,6 @@
       <w:proofErr w:type="spellStart"/>
       <w:r>
         <w:rPr>
-          <w:sz w:val="28"/>
           <w:lang w:val="ru-RU"/>
         </w:rPr>
         <w:t>стац</w:t>
@@ -1921,88 +980,78 @@
       <w:proofErr w:type="spellEnd"/>
       <w:r>
         <w:rPr>
-          <w:sz w:val="28"/>
           <w:lang w:val="ru-RU"/>
         </w:rPr>
         <w:t xml:space="preserve">. лечение  в </w:t>
       </w:r>
       <w:r>
         <w:rPr>
-          <w:sz w:val="28"/>
           <w:lang w:val="ru-RU"/>
         </w:rPr>
         <w:t>2016</w:t>
       </w:r>
       <w:r>
         <w:rPr>
-          <w:sz w:val="28"/>
           <w:lang w:val="ru-RU"/>
         </w:rPr>
         <w:t xml:space="preserve">г. Повышение АД в течение </w:t>
       </w:r>
       <w:r>
         <w:rPr>
-          <w:sz w:val="28"/>
           <w:lang w:val="ru-RU"/>
         </w:rPr>
         <w:t>5 л</w:t>
       </w:r>
       <w:r>
         <w:rPr>
-          <w:sz w:val="28"/>
           <w:lang w:val="ru-RU"/>
         </w:rPr>
         <w:t xml:space="preserve">ет. Из гипотензивных принимает </w:t>
       </w:r>
       <w:r>
         <w:rPr>
-          <w:sz w:val="28"/>
           <w:lang w:val="ru-RU"/>
         </w:rPr>
         <w:t xml:space="preserve"> </w:t>
       </w:r>
-      <w:proofErr w:type="spellStart"/>
-      <w:r>
-        <w:rPr>
-          <w:sz w:val="28"/>
-          <w:lang w:val="ru-RU"/>
-        </w:rPr>
-        <w:t>ноипрел</w:t>
-      </w:r>
-      <w:proofErr w:type="spellEnd"/>
-      <w:r>
-        <w:rPr>
-          <w:sz w:val="28"/>
-          <w:lang w:val="ru-RU"/>
-        </w:rPr>
-        <w:t xml:space="preserve"> форте  1 </w:t>
-      </w:r>
-      <w:proofErr w:type="spellStart"/>
-      <w:r>
-        <w:rPr>
-          <w:sz w:val="28"/>
-          <w:lang w:val="ru-RU"/>
-        </w:rPr>
-        <w:t>тутром</w:t>
-      </w:r>
-      <w:proofErr w:type="spellEnd"/>
-      <w:r>
-        <w:rPr>
-          <w:sz w:val="28"/>
-          <w:lang w:val="ru-RU"/>
-        </w:rPr>
-        <w:t>, небилет 5мг</w:t>
-      </w:r>
-      <w:r>
-        <w:rPr>
-          <w:sz w:val="28"/>
+      <w:r>
+        <w:rPr>
+          <w:lang w:val="ru-RU"/>
+        </w:rPr>
+        <w:t>нолипрел</w:t>
+      </w:r>
+      <w:r>
+        <w:rPr>
+          <w:lang w:val="ru-RU"/>
+        </w:rPr>
+        <w:t xml:space="preserve"> форте  1 т</w:t>
+      </w:r>
+      <w:r>
+        <w:rPr>
+          <w:lang w:val="ru-RU"/>
+        </w:rPr>
+        <w:t xml:space="preserve"> </w:t>
+      </w:r>
+      <w:r>
+        <w:rPr>
+          <w:lang w:val="ru-RU"/>
+        </w:rPr>
+        <w:t>утром, небилет 5мг</w:t>
+      </w:r>
+      <w:r>
+        <w:rPr>
+          <w:lang w:val="ru-RU"/>
+        </w:rPr>
+        <w:t xml:space="preserve">. </w:t>
+      </w:r>
+      <w:r>
+        <w:rPr>
           <w:lang w:val="ru-RU"/>
         </w:rPr>
         <w:t>Госпитализирован  в обл. энд. диспансер для коррекции инсулинотерапии,  лечения хр. осложнений СД.</w:t>
       </w:r>
       <w:r>
         <w:rPr>
-          <w:sz w:val="28"/>
           <w:lang w:val="ru-RU"/>
         </w:rPr>
         <w:t xml:space="preserve"> </w:t>
@@ -2013,14 +1062,12 @@
         <w:ind w:left="-567"/>
         <w:jc w:val="both"/>
         <w:rPr>
-          <w:sz w:val="28"/>
           <w:u w:val="single"/>
           <w:lang w:val="ru-RU"/>
         </w:rPr>
       </w:pPr>
       <w:r>
         <w:rPr>
-          <w:sz w:val="28"/>
           <w:u w:val="single"/>
           <w:lang w:val="ru-RU"/>
         </w:rPr>
@@ -2032,7 +1079,6 @@
         <w:ind w:left="-567"/>
         <w:jc w:val="both"/>
         <w:rPr>
-          <w:sz w:val="28"/>
           <w:u w:val="single"/>
           <w:lang w:val="ru-RU"/>
         </w:rPr>
@@ -2492,8 +1538,6 @@
         <w:ind w:left="-567"/>
         <w:jc w:val="both"/>
         <w:rPr>
-          <w:sz w:val="28"/>
-          <w:szCs w:val="20"/>
           <w:u w:val="single"/>
           <w:lang w:val="ru-RU"/>
         </w:rPr>
@@ -2544,19 +1588,14 @@
               <w:jc w:val="both"/>
               <w:rPr>
                 <w:rFonts w:asciiTheme="minorHAnsi" w:hAnsiTheme="minorHAnsi"/>
-                <w:sz w:val="23"/>
-                <w:szCs w:val="23"/>
                 <w:lang w:val="ru-RU"/>
               </w:rPr>
             </w:pPr>
             <w:r>
               <w:rPr>
                 <w:rFonts w:asciiTheme="minorHAnsi" w:hAnsiTheme="minorHAnsi"/>
-                <w:sz w:val="23"/>
-                <w:szCs w:val="23"/>
-                <w:lang w:val="ru-RU"/>
-              </w:rPr>
-              <w:lastRenderedPageBreak/>
+                <w:lang w:val="ru-RU"/>
+              </w:rPr>
               <w:t>биохимия</w:t>
             </w:r>
           </w:p>
@@ -2574,16 +1613,12 @@
               <w:jc w:val="both"/>
               <w:rPr>
                 <w:rFonts w:asciiTheme="minorHAnsi" w:hAnsiTheme="minorHAnsi"/>
-                <w:sz w:val="23"/>
-                <w:szCs w:val="23"/>
                 <w:lang w:val="ru-RU"/>
               </w:rPr>
             </w:pPr>
             <w:r>
               <w:rPr>
                 <w:rFonts w:asciiTheme="minorHAnsi" w:hAnsiTheme="minorHAnsi"/>
-                <w:sz w:val="23"/>
-                <w:szCs w:val="23"/>
                 <w:lang w:val="ru-RU"/>
               </w:rPr>
               <w:t xml:space="preserve">СКФ </w:t>
@@ -2603,8 +1638,6 @@
               <w:jc w:val="both"/>
               <w:rPr>
                 <w:rFonts w:asciiTheme="minorHAnsi" w:hAnsiTheme="minorHAnsi"/>
-                <w:sz w:val="23"/>
-                <w:szCs w:val="23"/>
                 <w:lang w:val="ru-RU"/>
               </w:rPr>
             </w:pPr>
@@ -2612,8 +1645,6 @@
             <w:r>
               <w:rPr>
                 <w:rFonts w:asciiTheme="minorHAnsi" w:hAnsiTheme="minorHAnsi"/>
-                <w:sz w:val="23"/>
-                <w:szCs w:val="23"/>
                 <w:lang w:val="ru-RU"/>
               </w:rPr>
               <w:t>хол</w:t>
@@ -2634,8 +1665,6 @@
               <w:jc w:val="both"/>
               <w:rPr>
                 <w:rFonts w:asciiTheme="minorHAnsi" w:hAnsiTheme="minorHAnsi"/>
-                <w:sz w:val="23"/>
-                <w:szCs w:val="23"/>
                 <w:lang w:val="ru-RU"/>
               </w:rPr>
             </w:pPr>
@@ -2643,8 +1672,6 @@
             <w:r>
               <w:rPr>
                 <w:rFonts w:asciiTheme="minorHAnsi" w:hAnsiTheme="minorHAnsi"/>
-                <w:sz w:val="23"/>
-                <w:szCs w:val="23"/>
                 <w:lang w:val="ru-RU"/>
               </w:rPr>
               <w:t>тригл</w:t>
@@ -2653,8 +1680,6 @@
             <w:r>
               <w:rPr>
                 <w:rFonts w:asciiTheme="minorHAnsi" w:hAnsiTheme="minorHAnsi"/>
-                <w:sz w:val="23"/>
-                <w:szCs w:val="23"/>
                 <w:lang w:val="ru-RU"/>
               </w:rPr>
               <w:t xml:space="preserve"> </w:t>
@@ -2674,16 +1699,12 @@
               <w:jc w:val="both"/>
               <w:rPr>
                 <w:rFonts w:asciiTheme="minorHAnsi" w:hAnsiTheme="minorHAnsi"/>
-                <w:sz w:val="23"/>
-                <w:szCs w:val="23"/>
                 <w:lang w:val="ru-RU"/>
               </w:rPr>
             </w:pPr>
             <w:r>
               <w:rPr>
                 <w:rFonts w:asciiTheme="minorHAnsi" w:hAnsiTheme="minorHAnsi"/>
-                <w:sz w:val="23"/>
-                <w:szCs w:val="23"/>
                 <w:lang w:val="ru-RU"/>
               </w:rPr>
               <w:t xml:space="preserve">ХСЛПВП </w:t>
@@ -2703,16 +1724,12 @@
               <w:jc w:val="both"/>
               <w:rPr>
                 <w:rFonts w:asciiTheme="minorHAnsi" w:hAnsiTheme="minorHAnsi"/>
-                <w:sz w:val="23"/>
-                <w:szCs w:val="23"/>
                 <w:lang w:val="ru-RU"/>
               </w:rPr>
             </w:pPr>
             <w:r>
               <w:rPr>
                 <w:rFonts w:asciiTheme="minorHAnsi" w:hAnsiTheme="minorHAnsi"/>
-                <w:sz w:val="23"/>
-                <w:szCs w:val="23"/>
                 <w:lang w:val="ru-RU"/>
               </w:rPr>
               <w:t xml:space="preserve">ХСЛПНП </w:t>
@@ -2732,16 +1749,12 @@
               <w:jc w:val="both"/>
               <w:rPr>
                 <w:rFonts w:asciiTheme="minorHAnsi" w:hAnsiTheme="minorHAnsi"/>
-                <w:sz w:val="23"/>
-                <w:szCs w:val="23"/>
                 <w:lang w:val="ru-RU"/>
               </w:rPr>
             </w:pPr>
             <w:r>
               <w:rPr>
                 <w:rFonts w:asciiTheme="minorHAnsi" w:hAnsiTheme="minorHAnsi"/>
-                <w:sz w:val="23"/>
-                <w:szCs w:val="23"/>
                 <w:lang w:val="ru-RU"/>
               </w:rPr>
               <w:t xml:space="preserve">Катер </w:t>
@@ -2761,16 +1774,12 @@
               <w:jc w:val="both"/>
               <w:rPr>
                 <w:rFonts w:asciiTheme="minorHAnsi" w:hAnsiTheme="minorHAnsi"/>
-                <w:sz w:val="23"/>
-                <w:szCs w:val="23"/>
                 <w:lang w:val="ru-RU"/>
               </w:rPr>
             </w:pPr>
             <w:r>
               <w:rPr>
                 <w:rFonts w:asciiTheme="minorHAnsi" w:hAnsiTheme="minorHAnsi"/>
-                <w:sz w:val="23"/>
-                <w:szCs w:val="23"/>
                 <w:lang w:val="ru-RU"/>
               </w:rPr>
               <w:t xml:space="preserve">мочевина </w:t>
@@ -2790,16 +1799,12 @@
               <w:jc w:val="both"/>
               <w:rPr>
                 <w:rFonts w:asciiTheme="minorHAnsi" w:hAnsiTheme="minorHAnsi"/>
-                <w:sz w:val="23"/>
-                <w:szCs w:val="23"/>
                 <w:lang w:val="ru-RU"/>
               </w:rPr>
             </w:pPr>
             <w:r>
               <w:rPr>
                 <w:rFonts w:asciiTheme="minorHAnsi" w:hAnsiTheme="minorHAnsi"/>
-                <w:sz w:val="23"/>
-                <w:szCs w:val="23"/>
                 <w:lang w:val="ru-RU"/>
               </w:rPr>
               <w:t xml:space="preserve">креатинин </w:t>
@@ -2819,16 +1824,12 @@
               <w:jc w:val="both"/>
               <w:rPr>
                 <w:rFonts w:asciiTheme="minorHAnsi" w:hAnsiTheme="minorHAnsi"/>
-                <w:sz w:val="23"/>
-                <w:szCs w:val="23"/>
                 <w:lang w:val="ru-RU"/>
               </w:rPr>
             </w:pPr>
             <w:r>
               <w:rPr>
                 <w:rFonts w:asciiTheme="minorHAnsi" w:hAnsiTheme="minorHAnsi"/>
-                <w:sz w:val="23"/>
-                <w:szCs w:val="23"/>
                 <w:lang w:val="ru-RU"/>
               </w:rPr>
               <w:t xml:space="preserve">бил </w:t>
@@ -2837,8 +1838,6 @@
             <w:r>
               <w:rPr>
                 <w:rFonts w:asciiTheme="minorHAnsi" w:hAnsiTheme="minorHAnsi"/>
-                <w:sz w:val="23"/>
-                <w:szCs w:val="23"/>
                 <w:lang w:val="ru-RU"/>
               </w:rPr>
               <w:t>общ</w:t>
@@ -2847,8 +1846,6 @@
             <w:r>
               <w:rPr>
                 <w:rFonts w:asciiTheme="minorHAnsi" w:hAnsiTheme="minorHAnsi"/>
-                <w:sz w:val="23"/>
-                <w:szCs w:val="23"/>
                 <w:lang w:val="ru-RU"/>
               </w:rPr>
               <w:t xml:space="preserve"> </w:t>
@@ -2868,16 +1865,12 @@
               <w:jc w:val="both"/>
               <w:rPr>
                 <w:rFonts w:asciiTheme="minorHAnsi" w:hAnsiTheme="minorHAnsi"/>
-                <w:sz w:val="23"/>
-                <w:szCs w:val="23"/>
                 <w:lang w:val="ru-RU"/>
               </w:rPr>
             </w:pPr>
             <w:r>
               <w:rPr>
                 <w:rFonts w:asciiTheme="minorHAnsi" w:hAnsiTheme="minorHAnsi"/>
-                <w:sz w:val="23"/>
-                <w:szCs w:val="23"/>
                 <w:lang w:val="ru-RU"/>
               </w:rPr>
               <w:t xml:space="preserve">бил </w:t>
@@ -2887,8 +1880,6 @@
             <w:r>
               <w:rPr>
                 <w:rFonts w:asciiTheme="minorHAnsi" w:hAnsiTheme="minorHAnsi"/>
-                <w:sz w:val="23"/>
-                <w:szCs w:val="23"/>
                 <w:lang w:val="ru-RU"/>
               </w:rPr>
               <w:t>пр</w:t>
@@ -2898,8 +1889,6 @@
             <w:r>
               <w:rPr>
                 <w:rFonts w:asciiTheme="minorHAnsi" w:hAnsiTheme="minorHAnsi"/>
-                <w:sz w:val="23"/>
-                <w:szCs w:val="23"/>
                 <w:lang w:val="ru-RU"/>
               </w:rPr>
               <w:t xml:space="preserve"> </w:t>
@@ -2919,8 +1908,6 @@
               <w:jc w:val="both"/>
               <w:rPr>
                 <w:rFonts w:asciiTheme="minorHAnsi" w:hAnsiTheme="minorHAnsi"/>
-                <w:sz w:val="23"/>
-                <w:szCs w:val="23"/>
                 <w:lang w:val="ru-RU"/>
               </w:rPr>
             </w:pPr>
@@ -2928,8 +1915,6 @@
             <w:r>
               <w:rPr>
                 <w:rFonts w:asciiTheme="minorHAnsi" w:hAnsiTheme="minorHAnsi"/>
-                <w:sz w:val="23"/>
-                <w:szCs w:val="23"/>
                 <w:lang w:val="ru-RU"/>
               </w:rPr>
               <w:t>тим</w:t>
@@ -2938,8 +1923,6 @@
             <w:r>
               <w:rPr>
                 <w:rFonts w:asciiTheme="minorHAnsi" w:hAnsiTheme="minorHAnsi"/>
-                <w:sz w:val="23"/>
-                <w:szCs w:val="23"/>
                 <w:lang w:val="ru-RU"/>
               </w:rPr>
               <w:t xml:space="preserve"> </w:t>
@@ -2959,16 +1942,12 @@
               <w:jc w:val="both"/>
               <w:rPr>
                 <w:rFonts w:asciiTheme="minorHAnsi" w:hAnsiTheme="minorHAnsi"/>
-                <w:sz w:val="23"/>
-                <w:szCs w:val="23"/>
                 <w:lang w:val="ru-RU"/>
               </w:rPr>
             </w:pPr>
             <w:r>
               <w:rPr>
                 <w:rFonts w:asciiTheme="minorHAnsi" w:hAnsiTheme="minorHAnsi"/>
-                <w:sz w:val="23"/>
-                <w:szCs w:val="23"/>
                 <w:lang w:val="ru-RU"/>
               </w:rPr>
               <w:t xml:space="preserve">АСТ </w:t>
@@ -2988,16 +1967,12 @@
               <w:jc w:val="both"/>
               <w:rPr>
                 <w:rFonts w:asciiTheme="minorHAnsi" w:hAnsiTheme="minorHAnsi"/>
-                <w:sz w:val="23"/>
-                <w:szCs w:val="23"/>
                 <w:lang w:val="ru-RU"/>
               </w:rPr>
             </w:pPr>
             <w:r>
               <w:rPr>
                 <w:rFonts w:asciiTheme="minorHAnsi" w:hAnsiTheme="minorHAnsi"/>
-                <w:sz w:val="23"/>
-                <w:szCs w:val="23"/>
                 <w:lang w:val="ru-RU"/>
               </w:rPr>
               <w:t xml:space="preserve">АЛТ </w:t>
@@ -3311,7 +2286,6 @@
         <w:ind w:left="-567"/>
         <w:jc w:val="both"/>
         <w:rPr>
-          <w:sz w:val="28"/>
           <w:lang w:val="ru-RU"/>
         </w:rPr>
       </w:pPr>
@@ -3321,35 +2295,29 @@
         <w:ind w:left="-567"/>
         <w:jc w:val="both"/>
         <w:rPr>
-          <w:sz w:val="28"/>
-          <w:szCs w:val="20"/>
           <w:lang w:val="ru-RU"/>
         </w:rPr>
       </w:pPr>
       <w:r>
         <w:rPr>
-          <w:sz w:val="28"/>
           <w:lang w:val="ru-RU"/>
         </w:rPr>
         <w:t>03</w:t>
       </w:r>
       <w:r>
         <w:rPr>
-          <w:sz w:val="28"/>
           <w:lang w:val="ru-RU"/>
         </w:rPr>
         <w:t>.</w:t>
       </w:r>
       <w:r>
         <w:rPr>
-          <w:sz w:val="28"/>
           <w:lang w:val="ru-RU"/>
         </w:rPr>
         <w:t>10.17</w:t>
       </w:r>
       <w:r>
         <w:rPr>
-          <w:sz w:val="28"/>
           <w:lang w:val="ru-RU"/>
         </w:rPr>
         <w:t xml:space="preserve"> </w:t>
@@ -3357,7 +2325,6 @@
       <w:proofErr w:type="spellStart"/>
       <w:r>
         <w:rPr>
-          <w:sz w:val="28"/>
           <w:lang w:val="ru-RU"/>
         </w:rPr>
         <w:t>Глик</w:t>
@@ -3365,35 +2332,30 @@
       <w:proofErr w:type="spellEnd"/>
       <w:r>
         <w:rPr>
-          <w:sz w:val="28"/>
           <w:lang w:val="ru-RU"/>
         </w:rPr>
         <w:t xml:space="preserve">. гемоглобин </w:t>
       </w:r>
       <w:r>
         <w:rPr>
-          <w:sz w:val="28"/>
           <w:lang w:val="ru-RU"/>
         </w:rPr>
         <w:t>–</w:t>
       </w:r>
       <w:r>
         <w:rPr>
-          <w:sz w:val="28"/>
           <w:lang w:val="ru-RU"/>
         </w:rPr>
         <w:t xml:space="preserve"> </w:t>
       </w:r>
       <w:r>
         <w:rPr>
-          <w:sz w:val="28"/>
           <w:lang w:val="ru-RU"/>
         </w:rPr>
         <w:t>9,3</w:t>
       </w:r>
       <w:r>
         <w:rPr>
-          <w:sz w:val="28"/>
           <w:lang w:val="ru-RU"/>
         </w:rPr>
         <w:t>%</w:t>
@@ -3404,62 +2366,53 @@
         <w:ind w:left="-567"/>
         <w:jc w:val="both"/>
         <w:rPr>
-          <w:sz w:val="28"/>
           <w:lang w:val="ru-RU"/>
         </w:rPr>
       </w:pPr>
       <w:r>
         <w:rPr>
-          <w:sz w:val="28"/>
           <w:lang w:val="ru-RU"/>
         </w:rPr>
         <w:t>06.10.17</w:t>
       </w:r>
       <w:r>
         <w:rPr>
-          <w:sz w:val="28"/>
           <w:lang w:val="ru-RU"/>
         </w:rPr>
         <w:t xml:space="preserve">ТТГ </w:t>
       </w:r>
       <w:r>
         <w:rPr>
-          <w:sz w:val="28"/>
           <w:lang w:val="ru-RU"/>
         </w:rPr>
         <w:t>–</w:t>
       </w:r>
       <w:r>
         <w:rPr>
-          <w:sz w:val="28"/>
           <w:lang w:val="ru-RU"/>
         </w:rPr>
         <w:t xml:space="preserve"> </w:t>
       </w:r>
       <w:r>
         <w:rPr>
-          <w:sz w:val="28"/>
           <w:lang w:val="ru-RU"/>
         </w:rPr>
         <w:t xml:space="preserve"> </w:t>
       </w:r>
       <w:r>
         <w:rPr>
-          <w:sz w:val="28"/>
           <w:lang w:val="ru-RU"/>
         </w:rPr>
         <w:t>0,6</w:t>
       </w:r>
       <w:r>
         <w:rPr>
-          <w:sz w:val="28"/>
           <w:lang w:val="ru-RU"/>
         </w:rPr>
         <w:t xml:space="preserve"> </w:t>
       </w:r>
       <w:r>
         <w:rPr>
-          <w:sz w:val="28"/>
           <w:lang w:val="ru-RU"/>
         </w:rPr>
         <w:t xml:space="preserve">(0,3-4,0) </w:t>
@@ -3467,7 +2420,6 @@
       <w:proofErr w:type="spellStart"/>
       <w:r>
         <w:rPr>
-          <w:sz w:val="28"/>
           <w:lang w:val="ru-RU"/>
         </w:rPr>
         <w:t>Мме</w:t>
@@ -3475,63 +2427,54 @@
       <w:proofErr w:type="spellEnd"/>
       <w:r>
         <w:rPr>
-          <w:sz w:val="28"/>
           <w:lang w:val="ru-RU"/>
         </w:rPr>
         <w:t>/</w:t>
       </w:r>
       <w:r>
         <w:rPr>
-          <w:sz w:val="28"/>
           <w:lang w:val="ru-RU"/>
         </w:rPr>
         <w:t>м</w:t>
       </w:r>
       <w:r>
         <w:rPr>
-          <w:sz w:val="28"/>
           <w:lang w:val="ru-RU"/>
         </w:rPr>
         <w:t>л</w:t>
       </w:r>
       <w:r>
         <w:rPr>
-          <w:sz w:val="28"/>
           <w:lang w:val="ru-RU"/>
         </w:rPr>
         <w:t xml:space="preserve">; АТ ТПО </w:t>
       </w:r>
       <w:r>
         <w:rPr>
-          <w:sz w:val="28"/>
           <w:lang w:val="ru-RU"/>
         </w:rPr>
         <w:t>–</w:t>
       </w:r>
       <w:r>
         <w:rPr>
-          <w:sz w:val="28"/>
           <w:lang w:val="ru-RU"/>
         </w:rPr>
         <w:t>0,6</w:t>
       </w:r>
       <w:r>
         <w:rPr>
-          <w:sz w:val="28"/>
           <w:lang w:val="ru-RU"/>
         </w:rPr>
         <w:t xml:space="preserve"> </w:t>
       </w:r>
       <w:r>
         <w:rPr>
-          <w:sz w:val="28"/>
           <w:lang w:val="ru-RU"/>
         </w:rPr>
         <w:t xml:space="preserve"> </w:t>
       </w:r>
       <w:r>
         <w:rPr>
-          <w:sz w:val="28"/>
           <w:lang w:val="ru-RU"/>
         </w:rPr>
         <w:t>(0-30) МЕ/мл</w:t>
@@ -3542,55 +2485,35 @@
         <w:ind w:left="-567"/>
         <w:jc w:val="both"/>
         <w:rPr>
-          <w:sz w:val="28"/>
-          <w:szCs w:val="28"/>
           <w:lang w:val="ru-RU"/>
         </w:rPr>
       </w:pPr>
       <w:r>
         <w:rPr>
-          <w:sz w:val="28"/>
-          <w:szCs w:val="28"/>
           <w:lang w:val="ru-RU"/>
         </w:rPr>
         <w:t>03</w:t>
       </w:r>
       <w:r>
         <w:rPr>
-          <w:sz w:val="28"/>
-          <w:szCs w:val="28"/>
           <w:lang w:val="ru-RU"/>
         </w:rPr>
         <w:t>.</w:t>
       </w:r>
       <w:r>
         <w:rPr>
-          <w:sz w:val="28"/>
-          <w:szCs w:val="28"/>
           <w:lang w:val="ru-RU"/>
         </w:rPr>
         <w:t>10.17</w:t>
       </w:r>
       <w:r>
         <w:rPr>
-          <w:sz w:val="28"/>
-          <w:szCs w:val="28"/>
-          <w:lang w:val="ru-RU"/>
-        </w:rPr>
-        <w:t xml:space="preserve"> </w:t>
-      </w:r>
-      <w:r>
-        <w:rPr>
-          <w:sz w:val="28"/>
-          <w:szCs w:val="28"/>
-          <w:lang w:val="ru-RU"/>
-        </w:rPr>
-        <w:t xml:space="preserve">К – </w:t>
-      </w:r>
-      <w:r>
-        <w:rPr>
-          <w:sz w:val="28"/>
-          <w:szCs w:val="28"/>
+          <w:lang w:val="ru-RU"/>
+        </w:rPr>
+        <w:t xml:space="preserve"> К – </w:t>
+      </w:r>
+      <w:r>
+        <w:rPr>
           <w:lang w:val="ru-RU"/>
         </w:rPr>
         <w:t>4,13</w:t>
@@ -3598,8 +2521,6 @@
       <w:proofErr w:type="gramStart"/>
       <w:r>
         <w:rPr>
-          <w:sz w:val="28"/>
-          <w:szCs w:val="28"/>
           <w:lang w:val="ru-RU"/>
         </w:rPr>
         <w:t xml:space="preserve">  ;</w:t>
@@ -3607,41 +2528,25 @@
       <w:proofErr w:type="gramEnd"/>
       <w:r>
         <w:rPr>
-          <w:sz w:val="28"/>
-          <w:szCs w:val="28"/>
           <w:lang w:val="ru-RU"/>
         </w:rPr>
         <w:t xml:space="preserve"> Nа </w:t>
       </w:r>
       <w:r>
         <w:rPr>
-          <w:sz w:val="28"/>
-          <w:szCs w:val="28"/>
           <w:lang w:val="ru-RU"/>
         </w:rPr>
         <w:t>131,8</w:t>
       </w:r>
       <w:r>
         <w:rPr>
-          <w:sz w:val="28"/>
-          <w:szCs w:val="28"/>
-          <w:lang w:val="ru-RU"/>
-        </w:rPr>
-        <w:t xml:space="preserve"> </w:t>
-      </w:r>
-      <w:r>
-        <w:rPr>
-          <w:sz w:val="28"/>
-          <w:szCs w:val="28"/>
-          <w:lang w:val="ru-RU"/>
-        </w:rPr>
-        <w:t xml:space="preserve"> </w:t>
+          <w:lang w:val="ru-RU"/>
+        </w:rPr>
+        <w:t xml:space="preserve">  </w:t>
       </w:r>
       <w:proofErr w:type="spellStart"/>
       <w:r>
         <w:rPr>
-          <w:sz w:val="28"/>
-          <w:szCs w:val="28"/>
           <w:lang w:val="ru-RU"/>
         </w:rPr>
         <w:t>Са</w:t>
@@ -3649,8 +2554,6 @@
       <w:proofErr w:type="spellEnd"/>
       <w:r>
         <w:rPr>
-          <w:sz w:val="28"/>
-          <w:szCs w:val="28"/>
           <w:vertAlign w:val="superscript"/>
           <w:lang w:val="ru-RU"/>
         </w:rPr>
@@ -3658,40 +2561,30 @@
       </w:r>
       <w:r>
         <w:rPr>
-          <w:sz w:val="28"/>
-          <w:szCs w:val="28"/>
           <w:lang w:val="ru-RU"/>
         </w:rPr>
         <w:t xml:space="preserve"> -</w:t>
       </w:r>
       <w:r>
         <w:rPr>
-          <w:sz w:val="28"/>
-          <w:szCs w:val="28"/>
           <w:lang w:val="ru-RU"/>
         </w:rPr>
         <w:t>1,11</w:t>
       </w:r>
       <w:r>
         <w:rPr>
-          <w:sz w:val="28"/>
-          <w:szCs w:val="28"/>
           <w:lang w:val="ru-RU"/>
         </w:rPr>
         <w:t xml:space="preserve"> С1 - </w:t>
       </w:r>
       <w:r>
         <w:rPr>
-          <w:sz w:val="28"/>
-          <w:szCs w:val="28"/>
           <w:lang w:val="ru-RU"/>
         </w:rPr>
         <w:t>105</w:t>
       </w:r>
       <w:r>
         <w:rPr>
-          <w:sz w:val="28"/>
-          <w:szCs w:val="28"/>
           <w:lang w:val="ru-RU"/>
         </w:rPr>
         <w:t xml:space="preserve">  ммоль/л</w:t>
@@ -3704,53 +2597,71 @@
         <w:jc w:val="both"/>
         <w:rPr>
           <w:b w:val="0"/>
+          <w:sz w:val="24"/>
+          <w:szCs w:val="24"/>
         </w:rPr>
       </w:pPr>
       <w:r>
         <w:rPr>
           <w:b w:val="0"/>
+          <w:sz w:val="24"/>
+          <w:szCs w:val="24"/>
         </w:rPr>
         <w:t>03</w:t>
       </w:r>
       <w:r>
         <w:rPr>
           <w:b w:val="0"/>
+          <w:sz w:val="24"/>
+          <w:szCs w:val="24"/>
         </w:rPr>
         <w:t>.</w:t>
       </w:r>
       <w:r>
         <w:rPr>
           <w:b w:val="0"/>
+          <w:sz w:val="24"/>
+          <w:szCs w:val="24"/>
         </w:rPr>
         <w:t>10.17</w:t>
       </w:r>
       <w:r>
         <w:rPr>
           <w:b w:val="0"/>
+          <w:sz w:val="24"/>
+          <w:szCs w:val="24"/>
         </w:rPr>
         <w:t xml:space="preserve"> </w:t>
       </w:r>
       <w:r>
         <w:rPr>
           <w:b w:val="0"/>
+          <w:sz w:val="24"/>
+          <w:szCs w:val="24"/>
         </w:rPr>
         <w:t>Общ. а</w:t>
       </w:r>
       <w:r>
         <w:rPr>
           <w:b w:val="0"/>
+          <w:sz w:val="24"/>
+          <w:szCs w:val="24"/>
         </w:rPr>
         <w:t xml:space="preserve">н. мочи уд вес </w:t>
       </w:r>
       <w:r>
         <w:rPr>
           <w:b w:val="0"/>
+          <w:sz w:val="24"/>
+          <w:szCs w:val="24"/>
         </w:rPr>
         <w:t>м/м</w:t>
       </w:r>
       <w:r>
         <w:rPr>
           <w:b w:val="0"/>
+          <w:sz w:val="24"/>
+          <w:szCs w:val="24"/>
         </w:rPr>
         <w:t xml:space="preserve">  </w:t>
       </w:r>
@@ -3758,6 +2669,8 @@
       <w:r>
         <w:rPr>
           <w:b w:val="0"/>
+          <w:sz w:val="24"/>
+          <w:szCs w:val="24"/>
         </w:rPr>
         <w:t>лейк</w:t>
       </w:r>
@@ -3765,18 +2678,24 @@
       <w:r>
         <w:rPr>
           <w:b w:val="0"/>
+          <w:sz w:val="24"/>
+          <w:szCs w:val="24"/>
         </w:rPr>
         <w:t xml:space="preserve"> –</w:t>
       </w:r>
       <w:r>
         <w:rPr>
           <w:b w:val="0"/>
+          <w:sz w:val="24"/>
+          <w:szCs w:val="24"/>
         </w:rPr>
         <w:t>1-2</w:t>
       </w:r>
       <w:r>
         <w:rPr>
           <w:b w:val="0"/>
+          <w:sz w:val="24"/>
+          <w:szCs w:val="24"/>
         </w:rPr>
         <w:t xml:space="preserve">   в </w:t>
       </w:r>
@@ -3784,6 +2703,8 @@
       <w:r>
         <w:rPr>
           <w:b w:val="0"/>
+          <w:sz w:val="24"/>
+          <w:szCs w:val="24"/>
         </w:rPr>
         <w:t>п</w:t>
       </w:r>
@@ -3791,6 +2712,8 @@
       <w:r>
         <w:rPr>
           <w:b w:val="0"/>
+          <w:sz w:val="24"/>
+          <w:szCs w:val="24"/>
         </w:rPr>
         <w:t>/</w:t>
       </w:r>
@@ -3798,6 +2721,8 @@
       <w:r>
         <w:rPr>
           <w:b w:val="0"/>
+          <w:sz w:val="24"/>
+          <w:szCs w:val="24"/>
         </w:rPr>
         <w:t>зр</w:t>
       </w:r>
@@ -3805,6 +2730,8 @@
       <w:r>
         <w:rPr>
           <w:b w:val="0"/>
+          <w:sz w:val="24"/>
+          <w:szCs w:val="24"/>
         </w:rPr>
         <w:t xml:space="preserve"> белок – </w:t>
       </w:r>
@@ -3812,6 +2739,8 @@
       <w:r>
         <w:rPr>
           <w:b w:val="0"/>
+          <w:sz w:val="24"/>
+          <w:szCs w:val="24"/>
         </w:rPr>
         <w:t>отр</w:t>
       </w:r>
@@ -3819,6 +2748,8 @@
       <w:r>
         <w:rPr>
           <w:b w:val="0"/>
+          <w:sz w:val="24"/>
+          <w:szCs w:val="24"/>
         </w:rPr>
         <w:t xml:space="preserve">  ацетон –</w:t>
       </w:r>
@@ -3826,6 +2757,8 @@
       <w:r>
         <w:rPr>
           <w:b w:val="0"/>
+          <w:sz w:val="24"/>
+          <w:szCs w:val="24"/>
         </w:rPr>
         <w:t>отр</w:t>
       </w:r>
@@ -3833,12 +2766,16 @@
       <w:r>
         <w:rPr>
           <w:b w:val="0"/>
+          <w:sz w:val="24"/>
+          <w:szCs w:val="24"/>
         </w:rPr>
         <w:t xml:space="preserve">; </w:t>
       </w:r>
       <w:r>
         <w:rPr>
           <w:b w:val="0"/>
+          <w:sz w:val="24"/>
+          <w:szCs w:val="24"/>
         </w:rPr>
         <w:t xml:space="preserve"> </w:t>
       </w:r>
@@ -3846,6 +2783,8 @@
       <w:r>
         <w:rPr>
           <w:b w:val="0"/>
+          <w:sz w:val="24"/>
+          <w:szCs w:val="24"/>
         </w:rPr>
         <w:t>эпит</w:t>
       </w:r>
@@ -3853,6 +2792,8 @@
       <w:r>
         <w:rPr>
           <w:b w:val="0"/>
+          <w:sz w:val="24"/>
+          <w:szCs w:val="24"/>
         </w:rPr>
         <w:t xml:space="preserve">. пл. - </w:t>
       </w:r>
@@ -3860,6 +2801,8 @@
       <w:r>
         <w:rPr>
           <w:b w:val="0"/>
+          <w:sz w:val="24"/>
+          <w:szCs w:val="24"/>
         </w:rPr>
         <w:t>ед</w:t>
       </w:r>
@@ -3867,6 +2810,8 @@
       <w:r>
         <w:rPr>
           <w:b w:val="0"/>
+          <w:sz w:val="24"/>
+          <w:szCs w:val="24"/>
         </w:rPr>
         <w:t xml:space="preserve">; </w:t>
       </w:r>
@@ -3874,6 +2819,8 @@
       <w:r>
         <w:rPr>
           <w:b w:val="0"/>
+          <w:sz w:val="24"/>
+          <w:szCs w:val="24"/>
         </w:rPr>
         <w:t>эпит</w:t>
       </w:r>
@@ -3881,6 +2828,8 @@
       <w:r>
         <w:rPr>
           <w:b w:val="0"/>
+          <w:sz w:val="24"/>
+          <w:szCs w:val="24"/>
         </w:rPr>
         <w:t xml:space="preserve">. </w:t>
       </w:r>
@@ -3888,6 +2837,8 @@
       <w:r>
         <w:rPr>
           <w:b w:val="0"/>
+          <w:sz w:val="24"/>
+          <w:szCs w:val="24"/>
         </w:rPr>
         <w:t>перех</w:t>
       </w:r>
@@ -3895,12 +2846,16 @@
       <w:r>
         <w:rPr>
           <w:b w:val="0"/>
+          <w:sz w:val="24"/>
+          <w:szCs w:val="24"/>
         </w:rPr>
         <w:t xml:space="preserve">. - </w:t>
       </w:r>
       <w:r>
         <w:rPr>
           <w:b w:val="0"/>
+          <w:sz w:val="24"/>
+          <w:szCs w:val="24"/>
         </w:rPr>
         <w:t xml:space="preserve"> в п/</w:t>
       </w:r>
@@ -3908,6 +2863,8 @@
       <w:r>
         <w:rPr>
           <w:b w:val="0"/>
+          <w:sz w:val="24"/>
+          <w:szCs w:val="24"/>
         </w:rPr>
         <w:t>зр</w:t>
       </w:r>
@@ -3917,165 +2874,60 @@
       <w:pPr>
         <w:ind w:left="-567"/>
         <w:rPr>
-          <w:sz w:val="28"/>
-          <w:szCs w:val="20"/>
           <w:lang w:val="ru-RU"/>
         </w:rPr>
       </w:pPr>
       <w:r>
         <w:rPr>
-          <w:sz w:val="28"/>
+          <w:lang w:val="ru-RU"/>
+        </w:rPr>
+        <w:t>04</w:t>
+      </w:r>
+      <w:r>
+        <w:rPr>
           <w:lang w:val="ru-RU"/>
         </w:rPr>
         <w:t>.</w:t>
       </w:r>
       <w:r>
         <w:rPr>
-          <w:sz w:val="28"/>
           <w:lang w:val="ru-RU"/>
         </w:rPr>
         <w:t>10.17</w:t>
       </w:r>
       <w:r>
         <w:rPr>
-          <w:sz w:val="28"/>
           <w:lang w:val="ru-RU"/>
         </w:rPr>
         <w:t xml:space="preserve"> </w:t>
       </w:r>
       <w:r>
         <w:rPr>
-          <w:sz w:val="28"/>
-          <w:lang w:val="ru-RU"/>
-        </w:rPr>
-        <w:t xml:space="preserve">Анализ мочи по </w:t>
-      </w:r>
-      <w:r>
-        <w:rPr>
-          <w:sz w:val="28"/>
-          <w:highlight w:val="yellow"/>
-          <w:lang w:val="ru-RU"/>
-        </w:rPr>
-        <w:t>Нечипоренко</w:t>
-      </w:r>
-      <w:r>
-        <w:rPr>
-          <w:sz w:val="28"/>
-          <w:lang w:val="ru-RU"/>
-        </w:rPr>
-        <w:t xml:space="preserve"> </w:t>
+          <w:lang w:val="ru-RU"/>
+        </w:rPr>
+        <w:t xml:space="preserve">Суточная глюкозурия –  </w:t>
+      </w:r>
+      <w:r>
+        <w:rPr>
+          <w:lang w:val="ru-RU"/>
+        </w:rPr>
+        <w:t>0,37</w:t>
+      </w:r>
+      <w:r>
+        <w:rPr>
+          <w:lang w:val="ru-RU"/>
+        </w:rPr>
+        <w:t>%</w:t>
+      </w:r>
+      <w:r>
+        <w:rPr>
+          <w:lang w:val="ru-RU"/>
+        </w:rPr>
+        <w:t xml:space="preserve">;   Суточная протеинурия –  </w:t>
       </w:r>
       <w:proofErr w:type="spellStart"/>
       <w:r>
         <w:rPr>
-          <w:sz w:val="28"/>
-          <w:lang w:val="ru-RU"/>
-        </w:rPr>
-        <w:t>лейк</w:t>
-      </w:r>
-      <w:proofErr w:type="spellEnd"/>
-      <w:r>
-        <w:rPr>
-          <w:sz w:val="28"/>
-          <w:lang w:val="ru-RU"/>
-        </w:rPr>
-        <w:t xml:space="preserve"> -  </w:t>
-      </w:r>
-      <w:proofErr w:type="spellStart"/>
-      <w:r>
-        <w:rPr>
-          <w:sz w:val="28"/>
-          <w:lang w:val="ru-RU"/>
-        </w:rPr>
-        <w:t>эритр</w:t>
-      </w:r>
-      <w:proofErr w:type="spellEnd"/>
-      <w:r>
-        <w:rPr>
-          <w:sz w:val="28"/>
-          <w:lang w:val="ru-RU"/>
-        </w:rPr>
-        <w:t xml:space="preserve"> -  белок – </w:t>
-      </w:r>
-      <w:proofErr w:type="spellStart"/>
-      <w:r>
-        <w:rPr>
-          <w:sz w:val="28"/>
-          <w:lang w:val="ru-RU"/>
-        </w:rPr>
-        <w:t>отр</w:t>
-      </w:r>
-      <w:proofErr w:type="spellEnd"/>
-    </w:p>
-    <w:p>
-      <w:pPr>
-        <w:ind w:left="-567"/>
-        <w:rPr>
-          <w:sz w:val="28"/>
-          <w:szCs w:val="20"/>
-          <w:lang w:val="ru-RU"/>
-        </w:rPr>
-      </w:pPr>
-      <w:r>
-        <w:rPr>
-          <w:sz w:val="28"/>
-          <w:lang w:val="ru-RU"/>
-        </w:rPr>
-        <w:t>04</w:t>
-      </w:r>
-      <w:r>
-        <w:rPr>
-          <w:sz w:val="28"/>
-          <w:lang w:val="ru-RU"/>
-        </w:rPr>
-        <w:t>.</w:t>
-      </w:r>
-      <w:r>
-        <w:rPr>
-          <w:sz w:val="28"/>
-          <w:lang w:val="ru-RU"/>
-        </w:rPr>
-        <w:t>10.17</w:t>
-      </w:r>
-      <w:r>
-        <w:rPr>
-          <w:sz w:val="28"/>
-          <w:lang w:val="ru-RU"/>
-        </w:rPr>
-        <w:t xml:space="preserve"> </w:t>
-      </w:r>
-      <w:r>
-        <w:rPr>
-          <w:sz w:val="28"/>
-          <w:lang w:val="ru-RU"/>
-        </w:rPr>
-        <w:t xml:space="preserve">Суточная глюкозурия –  </w:t>
-      </w:r>
-      <w:r>
-        <w:rPr>
-          <w:sz w:val="28"/>
-          <w:lang w:val="ru-RU"/>
-        </w:rPr>
-        <w:t>0,37</w:t>
-      </w:r>
-      <w:r>
-        <w:rPr>
-          <w:sz w:val="28"/>
-          <w:lang w:val="ru-RU"/>
-        </w:rPr>
-        <w:t>%</w:t>
-      </w:r>
-      <w:r>
-        <w:rPr>
-          <w:sz w:val="28"/>
-          <w:lang w:val="ru-RU"/>
-        </w:rPr>
-        <w:t xml:space="preserve">;   Суточная протеинурия –  </w:t>
-      </w:r>
-      <w:proofErr w:type="spellStart"/>
-      <w:r>
-        <w:rPr>
-          <w:sz w:val="28"/>
           <w:lang w:val="ru-RU"/>
         </w:rPr>
         <w:t>отр</w:t>
@@ -4086,36 +2938,80 @@
       <w:pPr>
         <w:pStyle w:val="5"/>
         <w:ind w:left="-567"/>
+        <w:rPr>
+          <w:sz w:val="24"/>
+          <w:szCs w:val="24"/>
+        </w:rPr>
       </w:pPr>
       <w:r>
+        <w:rPr>
+          <w:sz w:val="24"/>
+          <w:szCs w:val="24"/>
+        </w:rPr>
         <w:t>04</w:t>
       </w:r>
       <w:r>
+        <w:rPr>
+          <w:sz w:val="24"/>
+          <w:szCs w:val="24"/>
+        </w:rPr>
         <w:t>.</w:t>
       </w:r>
       <w:r>
+        <w:rPr>
+          <w:sz w:val="24"/>
+          <w:szCs w:val="24"/>
+        </w:rPr>
         <w:t>10.17</w:t>
       </w:r>
       <w:r>
+        <w:rPr>
+          <w:sz w:val="24"/>
+          <w:szCs w:val="24"/>
+        </w:rPr>
         <w:t xml:space="preserve"> </w:t>
       </w:r>
       <w:r>
+        <w:rPr>
+          <w:sz w:val="24"/>
+          <w:szCs w:val="24"/>
+        </w:rPr>
         <w:t xml:space="preserve">Микроальбуминурия </w:t>
       </w:r>
       <w:r>
+        <w:rPr>
+          <w:sz w:val="24"/>
+          <w:szCs w:val="24"/>
+        </w:rPr>
         <w:t>–</w:t>
       </w:r>
       <w:r>
+        <w:rPr>
+          <w:sz w:val="24"/>
+          <w:szCs w:val="24"/>
+        </w:rPr>
         <w:t>217,1</w:t>
       </w:r>
       <w:r>
+        <w:rPr>
+          <w:sz w:val="24"/>
+          <w:szCs w:val="24"/>
+        </w:rPr>
         <w:t xml:space="preserve"> </w:t>
       </w:r>
       <w:r>
+        <w:rPr>
+          <w:sz w:val="24"/>
+          <w:szCs w:val="24"/>
+        </w:rPr>
         <w:t>мг/</w:t>
       </w:r>
       <w:proofErr w:type="spellStart"/>
       <w:r>
+        <w:rPr>
+          <w:sz w:val="24"/>
+          <w:szCs w:val="24"/>
+        </w:rPr>
         <w:t>сут</w:t>
       </w:r>
       <w:proofErr w:type="spellEnd"/>
@@ -4139,7 +3035,6 @@
         <w:gridCol w:w="993"/>
         <w:gridCol w:w="992"/>
         <w:gridCol w:w="992"/>
-        <w:gridCol w:w="992"/>
       </w:tblGrid>
       <w:tr>
         <w:tc>
@@ -4149,15 +3044,11 @@
           <w:p>
             <w:pPr>
               <w:rPr>
-                <w:sz w:val="28"/>
-                <w:szCs w:val="28"/>
                 <w:lang w:val="ru-RU"/>
               </w:rPr>
             </w:pPr>
             <w:r>
               <w:rPr>
-                <w:sz w:val="28"/>
-                <w:szCs w:val="28"/>
                 <w:lang w:val="ru-RU"/>
               </w:rPr>
               <w:t xml:space="preserve">Гликемический </w:t>
@@ -4166,15 +3057,11 @@
           <w:p>
             <w:pPr>
               <w:rPr>
-                <w:sz w:val="28"/>
-                <w:szCs w:val="28"/>
                 <w:lang w:val="ru-RU"/>
               </w:rPr>
             </w:pPr>
             <w:r>
               <w:rPr>
-                <w:sz w:val="28"/>
-                <w:szCs w:val="28"/>
                 <w:lang w:val="ru-RU"/>
               </w:rPr>
               <w:t>профиль</w:t>
@@ -4188,15 +3075,11 @@
           <w:p>
             <w:pPr>
               <w:rPr>
-                <w:sz w:val="28"/>
-                <w:szCs w:val="28"/>
                 <w:lang w:val="ru-RU"/>
               </w:rPr>
             </w:pPr>
             <w:r>
               <w:rPr>
-                <w:sz w:val="28"/>
-                <w:szCs w:val="28"/>
                 <w:lang w:val="ru-RU"/>
               </w:rPr>
               <w:t>8.00</w:t>
@@ -4210,15 +3093,11 @@
           <w:p>
             <w:pPr>
               <w:rPr>
-                <w:sz w:val="28"/>
-                <w:szCs w:val="28"/>
                 <w:lang w:val="ru-RU"/>
               </w:rPr>
             </w:pPr>
             <w:r>
               <w:rPr>
-                <w:sz w:val="28"/>
-                <w:szCs w:val="28"/>
                 <w:lang w:val="ru-RU"/>
               </w:rPr>
               <w:t>11.00</w:t>
@@ -4232,15 +3111,11 @@
           <w:p>
             <w:pPr>
               <w:rPr>
-                <w:sz w:val="28"/>
-                <w:szCs w:val="28"/>
                 <w:lang w:val="ru-RU"/>
               </w:rPr>
             </w:pPr>
             <w:r>
               <w:rPr>
-                <w:sz w:val="28"/>
-                <w:szCs w:val="28"/>
                 <w:lang w:val="ru-RU"/>
               </w:rPr>
               <w:t>16.00</w:t>
@@ -4254,40 +3129,14 @@
           <w:p>
             <w:pPr>
               <w:rPr>
-                <w:sz w:val="28"/>
-                <w:szCs w:val="28"/>
                 <w:lang w:val="ru-RU"/>
               </w:rPr>
             </w:pPr>
             <w:r>
               <w:rPr>
-                <w:sz w:val="28"/>
-                <w:szCs w:val="28"/>
                 <w:lang w:val="ru-RU"/>
               </w:rPr>
               <w:t>20.00</w:t>
-            </w:r>
-          </w:p>
-        </w:tc>
-        <w:tc>
-          <w:tcPr>
-            <w:tcW w:w="992" w:type="dxa"/>
-          </w:tcPr>
-          <w:p>
-            <w:pPr>
-              <w:rPr>
-                <w:sz w:val="28"/>
-                <w:szCs w:val="28"/>
-                <w:lang w:val="ru-RU"/>
-              </w:rPr>
-            </w:pPr>
-            <w:r>
-              <w:rPr>
-                <w:sz w:val="28"/>
-                <w:szCs w:val="28"/>
-                <w:lang w:val="ru-RU"/>
-              </w:rPr>
-              <w:t>22.00</w:t>
             </w:r>
           </w:p>
         </w:tc>
@@ -4300,15 +3149,11 @@
           <w:p>
             <w:pPr>
               <w:rPr>
-                <w:sz w:val="28"/>
-                <w:szCs w:val="28"/>
                 <w:lang w:val="ru-RU"/>
               </w:rPr>
             </w:pPr>
             <w:r>
               <w:rPr>
-                <w:sz w:val="28"/>
-                <w:szCs w:val="28"/>
                 <w:lang w:val="ru-RU"/>
               </w:rPr>
               <w:t>03.10</w:t>
@@ -4322,15 +3167,11 @@
           <w:p>
             <w:pPr>
               <w:rPr>
-                <w:sz w:val="28"/>
-                <w:szCs w:val="28"/>
                 <w:lang w:val="ru-RU"/>
               </w:rPr>
             </w:pPr>
             <w:r>
               <w:rPr>
-                <w:sz w:val="28"/>
-                <w:szCs w:val="28"/>
                 <w:lang w:val="ru-RU"/>
               </w:rPr>
               <w:t>7,0</w:t>
@@ -4344,15 +3185,11 @@
           <w:p>
             <w:pPr>
               <w:rPr>
-                <w:sz w:val="28"/>
-                <w:szCs w:val="28"/>
                 <w:lang w:val="ru-RU"/>
               </w:rPr>
             </w:pPr>
             <w:r>
               <w:rPr>
-                <w:sz w:val="28"/>
-                <w:szCs w:val="28"/>
                 <w:lang w:val="ru-RU"/>
               </w:rPr>
               <w:t>6,4</w:t>
@@ -4366,15 +3203,11 @@
           <w:p>
             <w:pPr>
               <w:rPr>
-                <w:sz w:val="28"/>
-                <w:szCs w:val="28"/>
                 <w:lang w:val="ru-RU"/>
               </w:rPr>
             </w:pPr>
             <w:r>
               <w:rPr>
-                <w:sz w:val="28"/>
-                <w:szCs w:val="28"/>
                 <w:lang w:val="ru-RU"/>
               </w:rPr>
               <w:t>3,3</w:t>
@@ -4388,18 +3221,34 @@
           <w:p>
             <w:pPr>
               <w:rPr>
-                <w:sz w:val="28"/>
-                <w:szCs w:val="28"/>
                 <w:lang w:val="ru-RU"/>
               </w:rPr>
             </w:pPr>
             <w:r>
               <w:rPr>
-                <w:sz w:val="28"/>
-                <w:szCs w:val="28"/>
                 <w:lang w:val="ru-RU"/>
               </w:rPr>
               <w:t>6,9</w:t>
+            </w:r>
+          </w:p>
+        </w:tc>
+      </w:tr>
+      <w:tr>
+        <w:tc>
+          <w:tcPr>
+            <w:tcW w:w="2518" w:type="dxa"/>
+          </w:tcPr>
+          <w:p>
+            <w:pPr>
+              <w:rPr>
+                <w:lang w:val="ru-RU"/>
+              </w:rPr>
+            </w:pPr>
+            <w:r>
+              <w:rPr>
+                <w:lang w:val="ru-RU"/>
+              </w:rPr>
+              <w:t>07.10</w:t>
             </w:r>
           </w:p>
         </w:tc>
@@ -4410,8 +3259,238 @@
           <w:p>
             <w:pPr>
               <w:rPr>
-                <w:sz w:val="28"/>
-                <w:szCs w:val="28"/>
+                <w:lang w:val="ru-RU"/>
+              </w:rPr>
+            </w:pPr>
+            <w:r>
+              <w:rPr>
+                <w:lang w:val="ru-RU"/>
+              </w:rPr>
+              <w:t>7,1</w:t>
+            </w:r>
+          </w:p>
+        </w:tc>
+        <w:tc>
+          <w:tcPr>
+            <w:tcW w:w="993" w:type="dxa"/>
+          </w:tcPr>
+          <w:p>
+            <w:pPr>
+              <w:rPr>
+                <w:lang w:val="ru-RU"/>
+              </w:rPr>
+            </w:pPr>
+            <w:r>
+              <w:rPr>
+                <w:lang w:val="ru-RU"/>
+              </w:rPr>
+              <w:t>14,6</w:t>
+            </w:r>
+          </w:p>
+        </w:tc>
+        <w:tc>
+          <w:tcPr>
+            <w:tcW w:w="992" w:type="dxa"/>
+          </w:tcPr>
+          <w:p>
+            <w:pPr>
+              <w:rPr>
+                <w:lang w:val="ru-RU"/>
+              </w:rPr>
+            </w:pPr>
+            <w:r>
+              <w:rPr>
+                <w:lang w:val="ru-RU"/>
+              </w:rPr>
+              <w:t>5,0</w:t>
+            </w:r>
+          </w:p>
+        </w:tc>
+        <w:tc>
+          <w:tcPr>
+            <w:tcW w:w="992" w:type="dxa"/>
+          </w:tcPr>
+          <w:p>
+            <w:pPr>
+              <w:rPr>
+                <w:lang w:val="ru-RU"/>
+              </w:rPr>
+            </w:pPr>
+            <w:r>
+              <w:rPr>
+                <w:lang w:val="ru-RU"/>
+              </w:rPr>
+              <w:t>4,5</w:t>
+            </w:r>
+          </w:p>
+        </w:tc>
+      </w:tr>
+      <w:tr>
+        <w:tc>
+          <w:tcPr>
+            <w:tcW w:w="2518" w:type="dxa"/>
+          </w:tcPr>
+          <w:p>
+            <w:pPr>
+              <w:rPr>
+                <w:lang w:val="ru-RU"/>
+              </w:rPr>
+            </w:pPr>
+            <w:r>
+              <w:rPr>
+                <w:lang w:val="ru-RU"/>
+              </w:rPr>
+              <w:t>10.10</w:t>
+            </w:r>
+          </w:p>
+        </w:tc>
+        <w:tc>
+          <w:tcPr>
+            <w:tcW w:w="992" w:type="dxa"/>
+          </w:tcPr>
+          <w:p>
+            <w:pPr>
+              <w:rPr>
+                <w:lang w:val="ru-RU"/>
+              </w:rPr>
+            </w:pPr>
+            <w:r>
+              <w:rPr>
+                <w:lang w:val="ru-RU"/>
+              </w:rPr>
+              <w:t>14,1</w:t>
+            </w:r>
+          </w:p>
+        </w:tc>
+        <w:tc>
+          <w:tcPr>
+            <w:tcW w:w="993" w:type="dxa"/>
+          </w:tcPr>
+          <w:p>
+            <w:pPr>
+              <w:rPr>
+                <w:lang w:val="ru-RU"/>
+              </w:rPr>
+            </w:pPr>
+            <w:r>
+              <w:rPr>
+                <w:lang w:val="ru-RU"/>
+              </w:rPr>
+              <w:t>13,5</w:t>
+            </w:r>
+          </w:p>
+        </w:tc>
+        <w:tc>
+          <w:tcPr>
+            <w:tcW w:w="992" w:type="dxa"/>
+          </w:tcPr>
+          <w:p>
+            <w:pPr>
+              <w:rPr>
+                <w:lang w:val="ru-RU"/>
+              </w:rPr>
+            </w:pPr>
+            <w:r>
+              <w:rPr>
+                <w:lang w:val="ru-RU"/>
+              </w:rPr>
+              <w:t>11,3</w:t>
+            </w:r>
+          </w:p>
+        </w:tc>
+        <w:tc>
+          <w:tcPr>
+            <w:tcW w:w="992" w:type="dxa"/>
+          </w:tcPr>
+          <w:p>
+            <w:pPr>
+              <w:rPr>
+                <w:lang w:val="ru-RU"/>
+              </w:rPr>
+            </w:pPr>
+            <w:r>
+              <w:rPr>
+                <w:lang w:val="ru-RU"/>
+              </w:rPr>
+              <w:t>6,7</w:t>
+            </w:r>
+          </w:p>
+        </w:tc>
+      </w:tr>
+      <w:tr>
+        <w:tc>
+          <w:tcPr>
+            <w:tcW w:w="2518" w:type="dxa"/>
+          </w:tcPr>
+          <w:p>
+            <w:pPr>
+              <w:rPr>
+                <w:lang w:val="ru-RU"/>
+              </w:rPr>
+            </w:pPr>
+            <w:r>
+              <w:rPr>
+                <w:lang w:val="ru-RU"/>
+              </w:rPr>
+              <w:t>11.10</w:t>
+            </w:r>
+          </w:p>
+        </w:tc>
+        <w:tc>
+          <w:tcPr>
+            <w:tcW w:w="992" w:type="dxa"/>
+          </w:tcPr>
+          <w:p>
+            <w:pPr>
+              <w:rPr>
+                <w:lang w:val="ru-RU"/>
+              </w:rPr>
+            </w:pPr>
+            <w:r>
+              <w:rPr>
+                <w:lang w:val="ru-RU"/>
+              </w:rPr>
+              <w:t>7,6</w:t>
+            </w:r>
+          </w:p>
+        </w:tc>
+        <w:tc>
+          <w:tcPr>
+            <w:tcW w:w="993" w:type="dxa"/>
+          </w:tcPr>
+          <w:p>
+            <w:pPr>
+              <w:rPr>
+                <w:lang w:val="ru-RU"/>
+              </w:rPr>
+            </w:pPr>
+            <w:r>
+              <w:rPr>
+                <w:lang w:val="ru-RU"/>
+              </w:rPr>
+              <w:t>12,5</w:t>
+            </w:r>
+          </w:p>
+        </w:tc>
+        <w:tc>
+          <w:tcPr>
+            <w:tcW w:w="992" w:type="dxa"/>
+          </w:tcPr>
+          <w:p>
+            <w:pPr>
+              <w:rPr>
+                <w:lang w:val="ru-RU"/>
+              </w:rPr>
+            </w:pPr>
+          </w:p>
+        </w:tc>
+        <w:tc>
+          <w:tcPr>
+            <w:tcW w:w="992" w:type="dxa"/>
+          </w:tcPr>
+          <w:p>
+            <w:pPr>
+              <w:rPr>
                 <w:lang w:val="ru-RU"/>
               </w:rPr>
             </w:pPr>
@@ -4426,18 +3505,14 @@
           <w:p>
             <w:pPr>
               <w:rPr>
-                <w:sz w:val="28"/>
-                <w:szCs w:val="28"/>
                 <w:lang w:val="ru-RU"/>
               </w:rPr>
             </w:pPr>
             <w:r>
               <w:rPr>
-                <w:sz w:val="28"/>
-                <w:szCs w:val="28"/>
-                <w:lang w:val="ru-RU"/>
-              </w:rPr>
-              <w:t>07.10</w:t>
+                <w:lang w:val="ru-RU"/>
+              </w:rPr>
+              <w:t>12.10</w:t>
             </w:r>
           </w:p>
         </w:tc>
@@ -4448,126 +3523,6 @@
           <w:p>
             <w:pPr>
               <w:rPr>
-                <w:sz w:val="28"/>
-                <w:szCs w:val="28"/>
-                <w:lang w:val="ru-RU"/>
-              </w:rPr>
-            </w:pPr>
-            <w:r>
-              <w:rPr>
-                <w:sz w:val="28"/>
-                <w:szCs w:val="28"/>
-                <w:lang w:val="ru-RU"/>
-              </w:rPr>
-              <w:t>7,1</w:t>
-            </w:r>
-          </w:p>
-        </w:tc>
-        <w:tc>
-          <w:tcPr>
-            <w:tcW w:w="993" w:type="dxa"/>
-          </w:tcPr>
-          <w:p>
-            <w:pPr>
-              <w:rPr>
-                <w:sz w:val="28"/>
-                <w:szCs w:val="28"/>
-                <w:lang w:val="ru-RU"/>
-              </w:rPr>
-            </w:pPr>
-            <w:r>
-              <w:rPr>
-                <w:sz w:val="28"/>
-                <w:szCs w:val="28"/>
-                <w:lang w:val="ru-RU"/>
-              </w:rPr>
-              <w:t>14,6</w:t>
-            </w:r>
-          </w:p>
-        </w:tc>
-        <w:tc>
-          <w:tcPr>
-            <w:tcW w:w="992" w:type="dxa"/>
-          </w:tcPr>
-          <w:p>
-            <w:pPr>
-              <w:rPr>
-                <w:sz w:val="28"/>
-                <w:szCs w:val="28"/>
-                <w:lang w:val="ru-RU"/>
-              </w:rPr>
-            </w:pPr>
-            <w:r>
-              <w:rPr>
-                <w:sz w:val="28"/>
-                <w:szCs w:val="28"/>
-                <w:lang w:val="ru-RU"/>
-              </w:rPr>
-              <w:t>5,0</w:t>
-            </w:r>
-          </w:p>
-        </w:tc>
-        <w:tc>
-          <w:tcPr>
-            <w:tcW w:w="992" w:type="dxa"/>
-          </w:tcPr>
-          <w:p>
-            <w:pPr>
-              <w:rPr>
-                <w:sz w:val="28"/>
-                <w:szCs w:val="28"/>
-                <w:lang w:val="ru-RU"/>
-              </w:rPr>
-            </w:pPr>
-            <w:r>
-              <w:rPr>
-                <w:sz w:val="28"/>
-                <w:szCs w:val="28"/>
-                <w:lang w:val="ru-RU"/>
-              </w:rPr>
-              <w:t>4,5</w:t>
-            </w:r>
-          </w:p>
-        </w:tc>
-        <w:tc>
-          <w:tcPr>
-            <w:tcW w:w="992" w:type="dxa"/>
-          </w:tcPr>
-          <w:p>
-            <w:pPr>
-              <w:rPr>
-                <w:sz w:val="28"/>
-                <w:szCs w:val="28"/>
-                <w:lang w:val="ru-RU"/>
-              </w:rPr>
-            </w:pPr>
-          </w:p>
-        </w:tc>
-      </w:tr>
-      <w:tr>
-        <w:tc>
-          <w:tcPr>
-            <w:tcW w:w="2518" w:type="dxa"/>
-          </w:tcPr>
-          <w:p>
-            <w:pPr>
-              <w:rPr>
-                <w:sz w:val="28"/>
-                <w:szCs w:val="28"/>
-                <w:lang w:val="ru-RU"/>
-              </w:rPr>
-            </w:pPr>
-          </w:p>
-        </w:tc>
-        <w:tc>
-          <w:tcPr>
-            <w:tcW w:w="992" w:type="dxa"/>
-          </w:tcPr>
-          <w:p>
-            <w:pPr>
-              <w:rPr>
-                <w:sz w:val="28"/>
-                <w:szCs w:val="28"/>
                 <w:lang w:val="ru-RU"/>
               </w:rPr>
             </w:pPr>
@@ -4580,11 +3535,15 @@
           <w:p>
             <w:pPr>
               <w:rPr>
-                <w:sz w:val="28"/>
-                <w:szCs w:val="28"/>
                 <w:lang w:val="ru-RU"/>
               </w:rPr>
             </w:pPr>
+            <w:r>
+              <w:rPr>
+                <w:lang w:val="ru-RU"/>
+              </w:rPr>
+              <w:t>8,6</w:t>
+            </w:r>
           </w:p>
         </w:tc>
         <w:tc>
@@ -4594,11 +3553,15 @@
           <w:p>
             <w:pPr>
               <w:rPr>
-                <w:sz w:val="28"/>
-                <w:szCs w:val="28"/>
                 <w:lang w:val="ru-RU"/>
               </w:rPr>
             </w:pPr>
+            <w:r>
+              <w:rPr>
+                <w:lang w:val="ru-RU"/>
+              </w:rPr>
+              <w:t>3,2</w:t>
+            </w:r>
           </w:p>
         </w:tc>
         <w:tc>
@@ -4608,22 +3571,6 @@
           <w:p>
             <w:pPr>
               <w:rPr>
-                <w:sz w:val="28"/>
-                <w:szCs w:val="28"/>
-                <w:lang w:val="ru-RU"/>
-              </w:rPr>
-            </w:pPr>
-          </w:p>
-        </w:tc>
-        <w:tc>
-          <w:tcPr>
-            <w:tcW w:w="992" w:type="dxa"/>
-          </w:tcPr>
-          <w:p>
-            <w:pPr>
-              <w:rPr>
-                <w:sz w:val="28"/>
-                <w:szCs w:val="28"/>
                 <w:lang w:val="ru-RU"/>
               </w:rPr>
             </w:pPr>
@@ -4636,14 +3583,11 @@
         <w:ind w:left="-567"/>
         <w:jc w:val="both"/>
         <w:rPr>
-          <w:sz w:val="28"/>
-          <w:szCs w:val="20"/>
           <w:lang w:val="ru-RU"/>
         </w:rPr>
       </w:pPr>
       <w:r>
         <w:rPr>
-          <w:sz w:val="28"/>
           <w:u w:val="single"/>
           <w:lang w:val="ru-RU"/>
         </w:rPr>
@@ -4651,7 +3595,6 @@
       </w:r>
       <w:r>
         <w:rPr>
-          <w:sz w:val="28"/>
           <w:u w:val="single"/>
           <w:lang w:val="ru-RU"/>
         </w:rPr>
@@ -4659,7 +3602,6 @@
       </w:r>
       <w:r>
         <w:rPr>
-          <w:sz w:val="28"/>
           <w:lang w:val="ru-RU"/>
         </w:rPr>
         <w:t xml:space="preserve">: </w:t>
@@ -4667,7 +3609,6 @@
       <w:sdt>
         <w:sdtPr>
           <w:rPr>
-            <w:sz w:val="28"/>
             <w:lang w:val="ru-RU"/>
           </w:rPr>
           <w:id w:val="-1949923650"/>
@@ -4684,7 +3625,6 @@
         <w:sdtContent>
           <w:r>
             <w:rPr>
-              <w:sz w:val="28"/>
               <w:lang w:val="ru-RU"/>
             </w:rPr>
             <w:t xml:space="preserve"> </w:t>
@@ -4693,14 +3633,12 @@
       </w:sdt>
       <w:r>
         <w:rPr>
-          <w:sz w:val="28"/>
           <w:lang w:val="ru-RU"/>
         </w:rPr>
         <w:t xml:space="preserve"> </w:t>
       </w:r>
       <w:r>
         <w:rPr>
-          <w:sz w:val="28"/>
           <w:lang w:val="ru-RU"/>
         </w:rPr>
         <w:t xml:space="preserve"> Диабетическая дистальная симметричная полинейропатия н/</w:t>
@@ -4708,7 +3646,6 @@
       <w:proofErr w:type="gramStart"/>
       <w:r>
         <w:rPr>
-          <w:sz w:val="28"/>
           <w:lang w:val="ru-RU"/>
         </w:rPr>
         <w:t>к</w:t>
@@ -4716,7 +3653,6 @@
       <w:proofErr w:type="gramEnd"/>
       <w:r>
         <w:rPr>
-          <w:sz w:val="28"/>
           <w:lang w:val="ru-RU"/>
         </w:rPr>
         <w:t>, сенсомоторная форма (NSS 4, NDS 4).</w:t>
@@ -4727,382 +3663,56 @@
         <w:ind w:left="-567"/>
         <w:jc w:val="both"/>
         <w:rPr>
-          <w:sz w:val="28"/>
-          <w:szCs w:val="20"/>
           <w:lang w:val="ru-RU"/>
         </w:rPr>
       </w:pPr>
       <w:r>
         <w:rPr>
-          <w:sz w:val="28"/>
-          <w:highlight w:val="yellow"/>
           <w:u w:val="single"/>
           <w:lang w:val="ru-RU"/>
         </w:rPr>
-        <w:t>Окулист</w:t>
-      </w:r>
-      <w:r>
-        <w:rPr>
-          <w:sz w:val="28"/>
-          <w:lang w:val="ru-RU"/>
-        </w:rPr>
-        <w:t xml:space="preserve">: </w:t>
-      </w:r>
-      <w:r>
-        <w:rPr>
-          <w:sz w:val="28"/>
-          <w:lang w:val="en-US"/>
-        </w:rPr>
-        <w:t>VIS</w:t>
-      </w:r>
-      <w:r>
-        <w:rPr>
-          <w:sz w:val="28"/>
+        <w:t xml:space="preserve">02.10.17 </w:t>
+      </w:r>
+      <w:r>
+        <w:rPr>
+          <w:u w:val="single"/>
+          <w:lang w:val="ru-RU"/>
+        </w:rPr>
+        <w:t>ЭКГ</w:t>
+      </w:r>
+      <w:r>
+        <w:rPr>
+          <w:lang w:val="ru-RU"/>
+        </w:rPr>
+        <w:t>:</w:t>
+      </w:r>
+      <w:r>
+        <w:rPr>
           <w:lang w:val="ru-RU"/>
         </w:rPr>
         <w:t xml:space="preserve"> </w:t>
       </w:r>
       <w:r>
         <w:rPr>
-          <w:sz w:val="28"/>
-          <w:lang w:val="en-US"/>
-        </w:rPr>
-        <w:t>OD</w:t>
-      </w:r>
-      <w:r>
-        <w:rPr>
-          <w:sz w:val="28"/>
-          <w:lang w:val="ru-RU"/>
-        </w:rPr>
-        <w:t xml:space="preserve">=   </w:t>
-      </w:r>
-      <w:r>
-        <w:rPr>
-          <w:sz w:val="28"/>
-          <w:lang w:val="en-US"/>
-        </w:rPr>
-        <w:t>OS</w:t>
-      </w:r>
-      <w:r>
-        <w:rPr>
-          <w:sz w:val="28"/>
-          <w:lang w:val="ru-RU"/>
-        </w:rPr>
-        <w:t xml:space="preserve">=  </w:t>
-      </w:r>
-      <w:r>
-        <w:rPr>
-          <w:sz w:val="28"/>
-          <w:lang w:val="ru-RU"/>
-        </w:rPr>
-        <w:t xml:space="preserve">  ; </w:t>
-      </w:r>
-      <w:r>
-        <w:rPr>
-          <w:sz w:val="28"/>
-          <w:lang w:val="ru-RU"/>
-        </w:rPr>
-        <w:t>ВГД</w:t>
-      </w:r>
-      <w:r>
-        <w:rPr>
-          <w:sz w:val="28"/>
-          <w:lang w:val="ru-RU"/>
-        </w:rPr>
-        <w:t xml:space="preserve"> </w:t>
-      </w:r>
-      <w:r>
-        <w:rPr>
-          <w:sz w:val="28"/>
-          <w:lang w:val="en-US"/>
-        </w:rPr>
-        <w:t>OD</w:t>
-      </w:r>
-      <w:r>
-        <w:rPr>
-          <w:sz w:val="28"/>
-          <w:lang w:val="ru-RU"/>
-        </w:rPr>
-        <w:t xml:space="preserve">=   </w:t>
-      </w:r>
-      <w:r>
-        <w:rPr>
-          <w:sz w:val="28"/>
-          <w:lang w:val="en-US"/>
-        </w:rPr>
-        <w:t>OS</w:t>
-      </w:r>
-      <w:r>
-        <w:rPr>
-          <w:sz w:val="28"/>
-          <w:lang w:val="ru-RU"/>
-        </w:rPr>
-        <w:t>=</w:t>
-      </w:r>
-      <w:r>
-        <w:rPr>
-          <w:sz w:val="28"/>
-          <w:lang w:val="ru-RU"/>
-        </w:rPr>
-        <w:t xml:space="preserve">   Факосклероз.</w:t>
-      </w:r>
-    </w:p>
-    <w:p>
-      <w:pPr>
-        <w:ind w:left="-567"/>
-        <w:jc w:val="both"/>
-        <w:rPr>
-          <w:sz w:val="28"/>
-          <w:szCs w:val="20"/>
-          <w:lang w:val="ru-RU"/>
-        </w:rPr>
-      </w:pPr>
+          <w:lang w:val="ru-RU"/>
+        </w:rPr>
+        <w:t>ЧСС -</w:t>
+      </w:r>
+      <w:r>
+        <w:rPr>
+          <w:lang w:val="ru-RU"/>
+        </w:rPr>
+        <w:t>92</w:t>
+      </w:r>
+      <w:r>
+        <w:rPr>
+          <w:lang w:val="ru-RU"/>
+        </w:rPr>
+        <w:t xml:space="preserve"> уд/мин. Вольтаж </w:t>
+      </w:r>
       <w:sdt>
         <w:sdtPr>
           <w:rPr>
-            <w:sz w:val="28"/>
-            <w:lang w:val="ru-RU"/>
-          </w:rPr>
-          <w:id w:val="1272982356"/>
-          <w:placeholder>
-            <w:docPart w:val="DefaultPlaceholder_1082065159"/>
-          </w:placeholder>
-          <w:showingPlcHdr/>
-          <w:comboBox>
-            <w:listItem w:value="Выберите элемент."/>
-            <w:listItem w:displayText="Оптические среды прозрачны." w:value="Оптические среды прозрачны."/>
-            <w:listItem w:displayText="Помутнения в хрусталиках ОИ" w:value="Помутнения в хрусталиках ОИ"/>
-            <w:listItem w:displayText="Начальные помутнения в хрусталиках ОИ." w:value="Начальные помутнения в хрусталиках ОИ."/>
-          </w:comboBox>
-        </w:sdtPr>
-        <w:sdtEndPr/>
-        <w:sdtContent>
-          <w:r>
-            <w:rPr>
-              <w:rStyle w:val="aa"/>
-            </w:rPr>
-            <w:t>Выберите элемент.</w:t>
-          </w:r>
-        </w:sdtContent>
-      </w:sdt>
-      <w:r>
-        <w:rPr>
-          <w:sz w:val="28"/>
-          <w:lang w:val="ru-RU"/>
-        </w:rPr>
-        <w:t xml:space="preserve"> Гл. дно: ДЗН бледно-розовые. Границы четкие</w:t>
-      </w:r>
-      <w:r>
-        <w:rPr>
-          <w:sz w:val="28"/>
-          <w:lang w:val="ru-RU"/>
-        </w:rPr>
-        <w:t>.</w:t>
-      </w:r>
-      <w:r>
-        <w:rPr>
-          <w:sz w:val="28"/>
-          <w:lang w:val="ru-RU"/>
-        </w:rPr>
-        <w:t xml:space="preserve"> </w:t>
-      </w:r>
-      <w:r>
-        <w:rPr>
-          <w:sz w:val="28"/>
-          <w:lang w:val="ru-RU"/>
-        </w:rPr>
-        <w:t xml:space="preserve">А:V </w:t>
-      </w:r>
-      <w:sdt>
-        <w:sdtPr>
-          <w:rPr>
-            <w:lang w:val="ru-RU"/>
-          </w:rPr>
-          <w:id w:val="886151204"/>
-          <w:placeholder>
-            <w:docPart w:val="DefaultPlaceholder_1082065159"/>
-          </w:placeholder>
-          <w:comboBox>
-            <w:listItem w:displayText="1:2 " w:value="1:2 "/>
-            <w:listItem w:displayText="2:3" w:value="2:3"/>
-          </w:comboBox>
-        </w:sdtPr>
-        <w:sdtEndPr/>
-        <w:sdtContent>
-          <w:r>
-            <w:rPr>
-              <w:lang w:val="ru-RU"/>
-            </w:rPr>
-            <w:t>1:2</w:t>
-          </w:r>
-        </w:sdtContent>
-      </w:sdt>
-      <w:r>
-        <w:rPr>
-          <w:sz w:val="28"/>
-          <w:lang w:val="ru-RU"/>
-        </w:rPr>
-        <w:t xml:space="preserve"> </w:t>
-      </w:r>
-      <w:r>
-        <w:rPr>
-          <w:sz w:val="28"/>
-          <w:lang w:val="ru-RU"/>
-        </w:rPr>
-        <w:t>Сос</w:t>
-      </w:r>
-      <w:r>
-        <w:rPr>
-          <w:sz w:val="28"/>
-          <w:lang w:val="ru-RU"/>
-        </w:rPr>
-        <w:t>уды</w:t>
-      </w:r>
-      <w:r>
-        <w:rPr>
-          <w:sz w:val="28"/>
-          <w:lang w:val="ru-RU"/>
-        </w:rPr>
-        <w:t xml:space="preserve"> сужены, склерозированы.  </w:t>
-      </w:r>
-      <w:proofErr w:type="spellStart"/>
-      <w:r>
-        <w:rPr>
-          <w:sz w:val="28"/>
-          <w:lang w:val="ru-RU"/>
-        </w:rPr>
-        <w:t>Салюс</w:t>
-      </w:r>
-      <w:proofErr w:type="spellEnd"/>
-      <w:r>
-        <w:rPr>
-          <w:sz w:val="28"/>
-          <w:lang w:val="ru-RU"/>
-        </w:rPr>
-        <w:t xml:space="preserve"> I-II. Аномалии венозных сосудов (извитость, колебания калибра).  Вены умеренно полнокровны. Вены неравномерно расширены.</w:t>
-      </w:r>
-      <w:r>
-        <w:rPr>
-          <w:sz w:val="28"/>
-          <w:lang w:val="ru-RU"/>
-        </w:rPr>
-        <w:t xml:space="preserve"> </w:t>
-      </w:r>
-      <w:r>
-        <w:rPr>
-          <w:sz w:val="28"/>
-          <w:lang w:val="ru-RU"/>
-        </w:rPr>
-        <w:t xml:space="preserve">Единичные микроаневризмы, микрогеморрагии.  </w:t>
-      </w:r>
-      <w:r>
-        <w:rPr>
-          <w:sz w:val="28"/>
-          <w:lang w:val="ru-RU"/>
-        </w:rPr>
-        <w:t>В</w:t>
-      </w:r>
-      <w:r>
-        <w:rPr>
-          <w:sz w:val="28"/>
-          <w:lang w:val="ru-RU"/>
-        </w:rPr>
-        <w:t xml:space="preserve"> </w:t>
-      </w:r>
-      <w:r>
-        <w:rPr>
-          <w:sz w:val="28"/>
-          <w:lang w:val="ru-RU"/>
-        </w:rPr>
-        <w:t>макулярной области без особенностей</w:t>
-      </w:r>
-      <w:r>
-        <w:rPr>
-          <w:sz w:val="28"/>
-          <w:lang w:val="ru-RU"/>
-        </w:rPr>
-        <w:t xml:space="preserve"> Д-з: </w:t>
-      </w:r>
-      <w:r>
-        <w:rPr>
-          <w:sz w:val="28"/>
-          <w:lang w:val="ru-RU"/>
-        </w:rPr>
-        <w:t>А</w:t>
-      </w:r>
-      <w:r>
-        <w:rPr>
-          <w:sz w:val="28"/>
-          <w:lang w:val="ru-RU"/>
-        </w:rPr>
-        <w:t xml:space="preserve">нгиопатия сосудов сетчатки ОИ. Начальная катаракта ОИ. Непролиферативная  диабетическая  ретинопатия ОИ. </w:t>
-      </w:r>
-    </w:p>
-    <w:p>
-      <w:pPr>
-        <w:ind w:left="-567"/>
-        <w:jc w:val="both"/>
-        <w:rPr>
-          <w:sz w:val="28"/>
-          <w:szCs w:val="20"/>
-          <w:lang w:val="ru-RU"/>
-        </w:rPr>
-      </w:pPr>
-      <w:r>
-        <w:rPr>
-          <w:sz w:val="28"/>
-          <w:u w:val="single"/>
-          <w:lang w:val="ru-RU"/>
-        </w:rPr>
-        <w:t xml:space="preserve">02.10.17 </w:t>
-      </w:r>
-      <w:r>
-        <w:rPr>
-          <w:sz w:val="28"/>
-          <w:u w:val="single"/>
-          <w:lang w:val="ru-RU"/>
-        </w:rPr>
-        <w:t>ЭКГ</w:t>
-      </w:r>
-      <w:r>
-        <w:rPr>
-          <w:sz w:val="28"/>
-          <w:lang w:val="ru-RU"/>
-        </w:rPr>
-        <w:t>:</w:t>
-      </w:r>
-      <w:r>
-        <w:rPr>
-          <w:sz w:val="28"/>
-          <w:lang w:val="ru-RU"/>
-        </w:rPr>
-        <w:t xml:space="preserve"> </w:t>
-      </w:r>
-      <w:r>
-        <w:rPr>
-          <w:sz w:val="28"/>
-          <w:lang w:val="ru-RU"/>
-        </w:rPr>
-        <w:t>ЧСС -</w:t>
-      </w:r>
-      <w:r>
-        <w:rPr>
-          <w:sz w:val="28"/>
-          <w:lang w:val="ru-RU"/>
-        </w:rPr>
-        <w:t>92</w:t>
-      </w:r>
-      <w:r>
-        <w:rPr>
-          <w:sz w:val="28"/>
-          <w:lang w:val="ru-RU"/>
-        </w:rPr>
-        <w:t xml:space="preserve"> уд/мин. Вольтаж </w:t>
-      </w:r>
-      <w:sdt>
-        <w:sdtPr>
-          <w:rPr>
-            <w:sz w:val="28"/>
             <w:lang w:val="ru-RU"/>
           </w:rPr>
           <w:id w:val="-1300382127"/>
@@ -5120,7 +3730,6 @@
         <w:sdtContent>
           <w:r>
             <w:rPr>
-              <w:sz w:val="28"/>
               <w:lang w:val="ru-RU"/>
             </w:rPr>
             <w:t>сохранен.</w:t>
@@ -5129,40 +3738,49 @@
       </w:sdt>
       <w:r>
         <w:rPr>
-          <w:sz w:val="28"/>
-          <w:lang w:val="ru-RU"/>
-        </w:rPr>
-        <w:t xml:space="preserve">  Ритм синусовый, тахикардия. Эл. ось </w:t>
-      </w:r>
-      <w:r>
-        <w:rPr>
-          <w:sz w:val="28"/>
+          <w:lang w:val="ru-RU"/>
+        </w:rPr>
+        <w:t xml:space="preserve">  Ритм синусовый, тахикардия. Эл</w:t>
+      </w:r>
+      <w:proofErr w:type="gramStart"/>
+      <w:r>
+        <w:rPr>
+          <w:lang w:val="ru-RU"/>
+        </w:rPr>
+        <w:t>.</w:t>
+      </w:r>
+      <w:proofErr w:type="gramEnd"/>
+      <w:r>
+        <w:rPr>
+          <w:lang w:val="ru-RU"/>
+        </w:rPr>
+        <w:t xml:space="preserve"> </w:t>
+      </w:r>
+      <w:proofErr w:type="gramStart"/>
+      <w:r>
+        <w:rPr>
+          <w:lang w:val="ru-RU"/>
+        </w:rPr>
+        <w:t>о</w:t>
+      </w:r>
+      <w:proofErr w:type="gramEnd"/>
+      <w:r>
+        <w:rPr>
+          <w:lang w:val="ru-RU"/>
+        </w:rPr>
+        <w:t xml:space="preserve">сь </w:t>
+      </w:r>
+      <w:r>
+        <w:rPr>
           <w:lang w:val="ru-RU"/>
         </w:rPr>
         <w:t>не</w:t>
       </w:r>
       <w:r>
         <w:rPr>
-          <w:sz w:val="28"/>
-          <w:lang w:val="ru-RU"/>
-        </w:rPr>
-        <w:t xml:space="preserve"> отклонена.</w:t>
-      </w:r>
-      <w:proofErr w:type="gramStart"/>
-      <w:r>
-        <w:rPr>
-          <w:sz w:val="28"/>
-          <w:lang w:val="ru-RU"/>
-        </w:rPr>
-        <w:t xml:space="preserve">  .</w:t>
-      </w:r>
-      <w:proofErr w:type="gramEnd"/>
-      <w:r>
-        <w:rPr>
-          <w:sz w:val="28"/>
-          <w:lang w:val="ru-RU"/>
-        </w:rPr>
-        <w:t xml:space="preserve"> </w:t>
+          <w:lang w:val="ru-RU"/>
+        </w:rPr>
+        <w:t xml:space="preserve"> отклонена.  </w:t>
       </w:r>
     </w:p>
     <w:p>
@@ -5170,25 +3788,48 @@
         <w:ind w:left="-567"/>
         <w:jc w:val="both"/>
         <w:rPr>
-          <w:sz w:val="28"/>
           <w:lang w:val="ru-RU"/>
         </w:rPr>
       </w:pPr>
       <w:r>
         <w:rPr>
-          <w:sz w:val="28"/>
-          <w:highlight w:val="yellow"/>
           <w:u w:val="single"/>
           <w:lang w:val="ru-RU"/>
         </w:rPr>
+        <w:t>09.10.17</w:t>
+      </w:r>
+      <w:r>
+        <w:rPr>
+          <w:u w:val="single"/>
+          <w:lang w:val="ru-RU"/>
+        </w:rPr>
         <w:t>Кардиолог</w:t>
       </w:r>
       <w:r>
         <w:rPr>
-          <w:sz w:val="28"/>
           <w:lang w:val="ru-RU"/>
         </w:rPr>
         <w:t xml:space="preserve">: </w:t>
+      </w:r>
+      <w:r>
+        <w:rPr>
+          <w:lang w:val="ru-RU"/>
+        </w:rPr>
+        <w:t xml:space="preserve">ИБС, стенокардия напряжения  1-II </w:t>
+      </w:r>
+      <w:proofErr w:type="spellStart"/>
+      <w:r>
+        <w:rPr>
+          <w:lang w:val="ru-RU"/>
+        </w:rPr>
+        <w:t>ф.кл</w:t>
+      </w:r>
+      <w:proofErr w:type="spellEnd"/>
+      <w:r>
+        <w:rPr>
+          <w:lang w:val="ru-RU"/>
+        </w:rPr>
+        <w:t>. СН I. Гипертоническая болезнь II стадии 2 степени. Гипертензивное сердце Риск 4.</w:t>
       </w:r>
     </w:p>
     <w:p>
@@ -5201,37 +3842,49 @@
       </w:pPr>
       <w:r>
         <w:rPr>
-          <w:lang w:val="ru-RU"/>
-        </w:rPr>
-        <w:t>Рек</w:t>
-      </w:r>
-      <w:proofErr w:type="gramStart"/>
-      <w:r>
-        <w:rPr>
-          <w:lang w:val="ru-RU"/>
-        </w:rPr>
-        <w:t>.</w:t>
-      </w:r>
-      <w:proofErr w:type="gramEnd"/>
-      <w:r>
-        <w:rPr>
-          <w:lang w:val="ru-RU"/>
-        </w:rPr>
-        <w:t xml:space="preserve"> </w:t>
-      </w:r>
-      <w:proofErr w:type="gramStart"/>
-      <w:r>
-        <w:rPr>
-          <w:lang w:val="ru-RU"/>
-        </w:rPr>
-        <w:t>к</w:t>
-      </w:r>
-      <w:proofErr w:type="gramEnd"/>
-      <w:r>
-        <w:rPr>
-          <w:lang w:val="ru-RU"/>
-        </w:rPr>
-        <w:t xml:space="preserve">ардиолога: </w:t>
+          <w:u w:val="single"/>
+          <w:lang w:val="ru-RU"/>
+        </w:rPr>
+        <w:t xml:space="preserve">03.10.17 </w:t>
+      </w:r>
+      <w:r>
+        <w:rPr>
+          <w:u w:val="single"/>
+          <w:lang w:val="ru-RU"/>
+        </w:rPr>
+        <w:t>Ангиохирург</w:t>
+      </w:r>
+      <w:r>
+        <w:rPr>
+          <w:lang w:val="ru-RU"/>
+        </w:rPr>
+        <w:t xml:space="preserve">: </w:t>
+      </w:r>
+      <w:proofErr w:type="spellStart"/>
+      <w:r>
+        <w:rPr>
+          <w:lang w:val="ru-RU"/>
+        </w:rPr>
+        <w:t>Диаб</w:t>
+      </w:r>
+      <w:proofErr w:type="spellEnd"/>
+      <w:r>
+        <w:rPr>
+          <w:lang w:val="ru-RU"/>
+        </w:rPr>
+        <w:t xml:space="preserve">. ангиопатия </w:t>
+      </w:r>
+      <w:r>
+        <w:rPr>
+          <w:lang w:val="ru-RU"/>
+        </w:rPr>
+        <w:t xml:space="preserve">артерий </w:t>
+      </w:r>
+      <w:r>
+        <w:rPr>
+          <w:lang w:val="ru-RU"/>
+        </w:rPr>
+        <w:t>н/к.</w:t>
       </w:r>
     </w:p>
     <w:p>
@@ -5244,9 +3897,69 @@
       </w:pPr>
       <w:r>
         <w:rPr>
-          <w:lang w:val="ru-RU"/>
-        </w:rPr>
-        <w:t>аспирин кардио 100 мг 1р\д</w:t>
+          <w:u w:val="single"/>
+          <w:lang w:val="ru-RU"/>
+        </w:rPr>
+        <w:t xml:space="preserve">03.10.17 </w:t>
+      </w:r>
+      <w:r>
+        <w:rPr>
+          <w:u w:val="single"/>
+          <w:lang w:val="ru-RU"/>
+        </w:rPr>
+        <w:t>Хирург</w:t>
+      </w:r>
+      <w:r>
+        <w:rPr>
+          <w:lang w:val="ru-RU"/>
+        </w:rPr>
+        <w:t xml:space="preserve">: </w:t>
+      </w:r>
+      <w:r>
+        <w:rPr>
+          <w:lang w:val="ru-RU"/>
+        </w:rPr>
+        <w:t xml:space="preserve"> </w:t>
+      </w:r>
+      <w:proofErr w:type="spellStart"/>
+      <w:r>
+        <w:rPr>
+          <w:lang w:val="ru-RU"/>
+        </w:rPr>
+        <w:t>Диаб</w:t>
+      </w:r>
+      <w:proofErr w:type="spellEnd"/>
+      <w:r>
+        <w:rPr>
+          <w:lang w:val="ru-RU"/>
+        </w:rPr>
+        <w:t>. ангиопатия артерий н/к</w:t>
+      </w:r>
+      <w:r>
+        <w:rPr>
+          <w:lang w:val="ru-RU"/>
+        </w:rPr>
+        <w:t xml:space="preserve"> II </w:t>
+      </w:r>
+      <w:proofErr w:type="spellStart"/>
+      <w:r>
+        <w:rPr>
+          <w:lang w:val="ru-RU"/>
+        </w:rPr>
+        <w:t>ст</w:t>
+      </w:r>
+      <w:proofErr w:type="spellEnd"/>
+      <w:r>
+        <w:rPr>
+          <w:lang w:val="ru-RU"/>
+        </w:rPr>
+        <w:t xml:space="preserve"> </w:t>
+      </w:r>
+      <w:r>
+        <w:rPr>
+          <w:lang w:val="ru-RU"/>
+        </w:rPr>
+        <w:t xml:space="preserve">. </w:t>
       </w:r>
     </w:p>
     <w:p>
@@ -5254,667 +3967,33 @@
         <w:ind w:left="-567"/>
         <w:jc w:val="both"/>
         <w:rPr>
+          <w:u w:val="single"/>
           <w:lang w:val="ru-RU"/>
         </w:rPr>
       </w:pPr>
       <w:r>
         <w:rPr>
-          <w:lang w:val="ru-RU"/>
-        </w:rPr>
-        <w:t xml:space="preserve">аспекард 100 мг 1р/д., </w:t>
-      </w:r>
-    </w:p>
-    <w:p>
-      <w:pPr>
-        <w:ind w:left="-567"/>
-        <w:jc w:val="both"/>
-        <w:rPr>
-          <w:lang w:val="ru-RU"/>
-        </w:rPr>
-      </w:pPr>
-      <w:r>
-        <w:rPr>
-          <w:lang w:val="ru-RU"/>
-        </w:rPr>
-        <w:t>аторвастатин 20 мг*1р/</w:t>
-      </w:r>
-      <w:proofErr w:type="spellStart"/>
-      <w:r>
-        <w:rPr>
-          <w:lang w:val="ru-RU"/>
-        </w:rPr>
-        <w:t>сут</w:t>
-      </w:r>
-      <w:proofErr w:type="spellEnd"/>
-      <w:r>
-        <w:rPr>
-          <w:lang w:val="ru-RU"/>
-        </w:rPr>
-        <w:t xml:space="preserve">. на ночь. </w:t>
-      </w:r>
-    </w:p>
-    <w:p>
-      <w:pPr>
-        <w:ind w:left="-567"/>
-        <w:jc w:val="both"/>
-        <w:rPr>
-          <w:lang w:val="ru-RU"/>
-        </w:rPr>
-      </w:pPr>
-      <w:r>
-        <w:rPr>
-          <w:lang w:val="ru-RU"/>
-        </w:rPr>
-        <w:t>розувастатин</w:t>
-      </w:r>
-      <w:r>
-        <w:rPr>
-          <w:lang w:val="ru-RU"/>
-        </w:rPr>
-        <w:t xml:space="preserve"> </w:t>
-      </w:r>
-      <w:r>
-        <w:rPr>
-          <w:lang w:val="ru-RU"/>
-        </w:rPr>
-        <w:t>10</w:t>
-      </w:r>
-      <w:r>
-        <w:rPr>
-          <w:lang w:val="ru-RU"/>
-        </w:rPr>
-        <w:t xml:space="preserve"> мг*1р/</w:t>
-      </w:r>
-      <w:proofErr w:type="spellStart"/>
-      <w:r>
-        <w:rPr>
-          <w:lang w:val="ru-RU"/>
-        </w:rPr>
-        <w:t>сут</w:t>
-      </w:r>
-      <w:proofErr w:type="spellEnd"/>
-      <w:r>
-        <w:rPr>
-          <w:lang w:val="ru-RU"/>
-        </w:rPr>
-        <w:t xml:space="preserve">. на ночь. </w:t>
-      </w:r>
-    </w:p>
-    <w:p>
-      <w:pPr>
-        <w:ind w:left="-567"/>
-        <w:jc w:val="both"/>
-        <w:rPr>
-          <w:lang w:val="ru-RU"/>
-        </w:rPr>
-      </w:pPr>
-      <w:r>
-        <w:rPr>
-          <w:lang w:val="ru-RU"/>
-        </w:rPr>
-        <w:t xml:space="preserve">глицисед  1т*3р/д 1 мес., </w:t>
-      </w:r>
-    </w:p>
-    <w:p>
-      <w:pPr>
-        <w:ind w:left="-567"/>
-        <w:jc w:val="both"/>
-        <w:rPr>
-          <w:lang w:val="ru-RU"/>
-        </w:rPr>
-      </w:pPr>
-      <w:r>
-        <w:rPr>
-          <w:lang w:val="ru-RU"/>
-        </w:rPr>
-        <w:t xml:space="preserve">дилтиазем ретард 90мг *2р/д., </w:t>
-      </w:r>
-    </w:p>
-    <w:p>
-      <w:pPr>
-        <w:ind w:left="-567"/>
-        <w:jc w:val="both"/>
-        <w:rPr>
-          <w:lang w:val="ru-RU"/>
-        </w:rPr>
-      </w:pPr>
-      <w:r>
-        <w:rPr>
-          <w:lang w:val="ru-RU"/>
-        </w:rPr>
-        <w:t xml:space="preserve">эналаприл 5-10 мг *1р/д., </w:t>
-      </w:r>
-    </w:p>
-    <w:p>
-      <w:pPr>
-        <w:ind w:left="-567"/>
-        <w:jc w:val="both"/>
-        <w:rPr>
-          <w:lang w:val="ru-RU"/>
-        </w:rPr>
-      </w:pPr>
-      <w:r>
-        <w:rPr>
-          <w:lang w:val="ru-RU"/>
-        </w:rPr>
-        <w:t xml:space="preserve">лоспирин 75 мг *1р/д., </w:t>
-      </w:r>
-    </w:p>
-    <w:p>
-      <w:pPr>
-        <w:ind w:left="-567"/>
-        <w:jc w:val="both"/>
-        <w:rPr>
-          <w:lang w:val="ru-RU"/>
-        </w:rPr>
-      </w:pPr>
-      <w:r>
-        <w:rPr>
-          <w:lang w:val="ru-RU"/>
-        </w:rPr>
-        <w:t>карведилол 12,5-25мг утр</w:t>
-      </w:r>
-      <w:proofErr w:type="gramStart"/>
-      <w:r>
-        <w:rPr>
-          <w:lang w:val="ru-RU"/>
-        </w:rPr>
-        <w:t>.,</w:t>
-      </w:r>
-      <w:r>
-        <w:rPr>
-          <w:lang w:val="ru-RU"/>
-        </w:rPr>
-        <w:t xml:space="preserve"> </w:t>
-      </w:r>
-      <w:proofErr w:type="gramEnd"/>
-    </w:p>
-    <w:p>
-      <w:pPr>
-        <w:ind w:left="-567"/>
-        <w:jc w:val="both"/>
-        <w:rPr>
-          <w:lang w:val="ru-RU"/>
-        </w:rPr>
-      </w:pPr>
-      <w:r>
-        <w:rPr>
-          <w:lang w:val="ru-RU"/>
-        </w:rPr>
-        <w:t xml:space="preserve">кардиомагнил 75мг 1т. </w:t>
-      </w:r>
-      <w:proofErr w:type="spellStart"/>
-      <w:r>
-        <w:rPr>
-          <w:lang w:val="ru-RU"/>
-        </w:rPr>
-        <w:t>веч</w:t>
-      </w:r>
-      <w:proofErr w:type="spellEnd"/>
-      <w:proofErr w:type="gramStart"/>
-      <w:r>
-        <w:rPr>
-          <w:lang w:val="ru-RU"/>
-        </w:rPr>
-        <w:t>.</w:t>
-      </w:r>
-      <w:r>
-        <w:rPr>
-          <w:lang w:val="ru-RU"/>
-        </w:rPr>
-        <w:t xml:space="preserve">, </w:t>
-      </w:r>
-      <w:proofErr w:type="gramEnd"/>
-    </w:p>
-    <w:p>
-      <w:pPr>
-        <w:ind w:left="-567"/>
-        <w:jc w:val="both"/>
-        <w:rPr>
-          <w:lang w:val="ru-RU"/>
-        </w:rPr>
-      </w:pPr>
-      <w:r>
-        <w:rPr>
-          <w:lang w:val="ru-RU"/>
-        </w:rPr>
-        <w:t xml:space="preserve">кардонат 1т. *3р/д., </w:t>
-      </w:r>
-    </w:p>
-    <w:p>
-      <w:pPr>
-        <w:ind w:left="-567"/>
-        <w:jc w:val="both"/>
-        <w:rPr>
-          <w:lang w:val="ru-RU"/>
-        </w:rPr>
-      </w:pPr>
-      <w:r>
-        <w:rPr>
-          <w:lang w:val="ru-RU"/>
-        </w:rPr>
-        <w:t>небилет 2,5-5 мг*1р/</w:t>
-      </w:r>
-      <w:proofErr w:type="spellStart"/>
-      <w:r>
-        <w:rPr>
-          <w:lang w:val="ru-RU"/>
-        </w:rPr>
-        <w:t>сут</w:t>
-      </w:r>
-      <w:proofErr w:type="spellEnd"/>
-      <w:r>
-        <w:rPr>
-          <w:lang w:val="ru-RU"/>
-        </w:rPr>
-        <w:t xml:space="preserve">, </w:t>
-      </w:r>
-    </w:p>
-    <w:p>
-      <w:pPr>
-        <w:ind w:left="-567"/>
-        <w:jc w:val="both"/>
-        <w:rPr>
-          <w:lang w:val="ru-RU"/>
-        </w:rPr>
-      </w:pPr>
-      <w:r>
-        <w:rPr>
-          <w:lang w:val="ru-RU"/>
-        </w:rPr>
-        <w:t xml:space="preserve">нолипрел форте 1т*утром, </w:t>
-      </w:r>
-    </w:p>
-    <w:p>
-      <w:pPr>
-        <w:ind w:left="-567"/>
-        <w:jc w:val="both"/>
-        <w:rPr>
-          <w:lang w:val="ru-RU"/>
-        </w:rPr>
-      </w:pPr>
-      <w:r>
-        <w:rPr>
-          <w:lang w:val="ru-RU"/>
-        </w:rPr>
-        <w:t>предуктал М</w:t>
-      </w:r>
-      <w:proofErr w:type="gramStart"/>
-      <w:r>
-        <w:rPr>
-          <w:lang w:val="ru-RU"/>
-        </w:rPr>
-        <w:t>R</w:t>
-      </w:r>
-      <w:proofErr w:type="gramEnd"/>
-      <w:r>
-        <w:rPr>
-          <w:lang w:val="ru-RU"/>
-        </w:rPr>
-        <w:t xml:space="preserve"> 1т. *2р/д.  1 мес., </w:t>
-      </w:r>
-    </w:p>
-    <w:p>
-      <w:pPr>
-        <w:ind w:left="-567"/>
-        <w:jc w:val="both"/>
-        <w:rPr>
-          <w:lang w:val="ru-RU"/>
-        </w:rPr>
-      </w:pPr>
-      <w:r>
-        <w:rPr>
-          <w:lang w:val="ru-RU"/>
-        </w:rPr>
-        <w:t xml:space="preserve">престариум 5-10 мг </w:t>
-      </w:r>
-      <w:proofErr w:type="spellStart"/>
-      <w:r>
-        <w:rPr>
-          <w:lang w:val="ru-RU"/>
-        </w:rPr>
-        <w:t>веч</w:t>
-      </w:r>
-      <w:proofErr w:type="spellEnd"/>
-      <w:proofErr w:type="gramStart"/>
-      <w:r>
-        <w:rPr>
-          <w:lang w:val="ru-RU"/>
-        </w:rPr>
-        <w:t xml:space="preserve">., </w:t>
-      </w:r>
-      <w:proofErr w:type="gramEnd"/>
-    </w:p>
-    <w:p>
-      <w:pPr>
-        <w:ind w:left="-567"/>
-        <w:jc w:val="both"/>
-        <w:rPr>
-          <w:lang w:val="ru-RU"/>
-        </w:rPr>
-      </w:pPr>
-      <w:r>
-        <w:rPr>
-          <w:lang w:val="ru-RU"/>
-        </w:rPr>
-        <w:t xml:space="preserve">тиотриазолин 200мг *3р/д., </w:t>
-      </w:r>
-      <w:bookmarkStart w:id="2" w:name="_GoBack"/>
-      <w:bookmarkEnd w:id="2"/>
-    </w:p>
-    <w:p>
-      <w:pPr>
-        <w:ind w:left="-567"/>
-        <w:jc w:val="both"/>
-        <w:rPr>
-          <w:lang w:val="ru-RU"/>
-        </w:rPr>
-      </w:pPr>
-      <w:r>
-        <w:rPr>
-          <w:lang w:val="ru-RU"/>
-        </w:rPr>
-        <w:t xml:space="preserve">тридуктан МВ 1т. * 2р/д., </w:t>
-      </w:r>
-    </w:p>
-    <w:p>
-      <w:pPr>
-        <w:ind w:left="-567"/>
-        <w:jc w:val="both"/>
-        <w:rPr>
-          <w:lang w:val="ru-RU"/>
-        </w:rPr>
-      </w:pPr>
-      <w:r>
-        <w:rPr>
-          <w:lang w:val="ru-RU"/>
-        </w:rPr>
-        <w:t xml:space="preserve">фитосед  1к 4р/д 1 </w:t>
-      </w:r>
-      <w:proofErr w:type="spellStart"/>
-      <w:proofErr w:type="gramStart"/>
-      <w:r>
-        <w:rPr>
-          <w:lang w:val="ru-RU"/>
-        </w:rPr>
-        <w:t>мес</w:t>
-      </w:r>
-      <w:proofErr w:type="spellEnd"/>
-      <w:proofErr w:type="gramEnd"/>
-    </w:p>
-    <w:p>
-      <w:pPr>
-        <w:ind w:left="-567"/>
-        <w:jc w:val="both"/>
-        <w:rPr>
-          <w:lang w:val="ru-RU"/>
-        </w:rPr>
-      </w:pPr>
-      <w:r>
-        <w:rPr>
-          <w:lang w:val="ru-RU"/>
-        </w:rPr>
-        <w:t xml:space="preserve">при болях в сердце </w:t>
-      </w:r>
-      <w:proofErr w:type="spellStart"/>
-      <w:r>
-        <w:rPr>
-          <w:lang w:val="ru-RU"/>
-        </w:rPr>
-        <w:t>изокет</w:t>
-      </w:r>
-      <w:proofErr w:type="spellEnd"/>
-      <w:r>
-        <w:rPr>
-          <w:lang w:val="ru-RU"/>
-        </w:rPr>
-        <w:t xml:space="preserve"> спрей. Контроль АД, ЭКГ. Дообследование: ЭХО КС по </w:t>
-      </w:r>
-      <w:proofErr w:type="gramStart"/>
-      <w:r>
-        <w:rPr>
-          <w:lang w:val="ru-RU"/>
-        </w:rPr>
-        <w:t>м/ж</w:t>
-      </w:r>
-      <w:proofErr w:type="gramEnd"/>
-      <w:r>
-        <w:rPr>
-          <w:lang w:val="ru-RU"/>
-        </w:rPr>
-        <w:t xml:space="preserve">. </w:t>
-      </w:r>
-    </w:p>
-    <w:p>
-      <w:pPr>
-        <w:ind w:left="-567"/>
-        <w:jc w:val="both"/>
-        <w:rPr>
-          <w:sz w:val="28"/>
-          <w:szCs w:val="20"/>
-          <w:lang w:val="ru-RU"/>
-        </w:rPr>
-      </w:pPr>
-    </w:p>
-    <w:p>
-      <w:pPr>
-        <w:ind w:left="-567"/>
-        <w:jc w:val="both"/>
-        <w:rPr>
-          <w:sz w:val="28"/>
-          <w:lang w:val="ru-RU"/>
-        </w:rPr>
-      </w:pPr>
-      <w:r>
-        <w:rPr>
-          <w:sz w:val="28"/>
           <w:u w:val="single"/>
           <w:lang w:val="ru-RU"/>
         </w:rPr>
-        <w:lastRenderedPageBreak/>
-        <w:t xml:space="preserve">03.10.17 </w:t>
-      </w:r>
-      <w:r>
-        <w:rPr>
-          <w:sz w:val="28"/>
+        <w:t>03</w:t>
+      </w:r>
+      <w:r>
+        <w:rPr>
           <w:u w:val="single"/>
           <w:lang w:val="ru-RU"/>
         </w:rPr>
-        <w:t>Ангиохирург</w:t>
-      </w:r>
-      <w:r>
-        <w:rPr>
-          <w:sz w:val="28"/>
-          <w:lang w:val="ru-RU"/>
-        </w:rPr>
-        <w:t xml:space="preserve">: </w:t>
-      </w:r>
-      <w:proofErr w:type="spellStart"/>
-      <w:r>
-        <w:rPr>
-          <w:sz w:val="28"/>
-          <w:lang w:val="ru-RU"/>
-        </w:rPr>
-        <w:t>Диаб</w:t>
-      </w:r>
-      <w:proofErr w:type="spellEnd"/>
-      <w:r>
-        <w:rPr>
-          <w:sz w:val="28"/>
-          <w:lang w:val="ru-RU"/>
-        </w:rPr>
-        <w:t xml:space="preserve">. ангиопатия </w:t>
-      </w:r>
-      <w:r>
-        <w:rPr>
-          <w:sz w:val="28"/>
-          <w:lang w:val="ru-RU"/>
-        </w:rPr>
-        <w:t xml:space="preserve">артерий </w:t>
-      </w:r>
-      <w:r>
-        <w:rPr>
-          <w:sz w:val="28"/>
-          <w:lang w:val="ru-RU"/>
-        </w:rPr>
-        <w:t>н/к.</w:t>
-      </w:r>
-    </w:p>
-    <w:p>
-      <w:pPr>
-        <w:ind w:left="-567"/>
-        <w:jc w:val="both"/>
-        <w:rPr>
-          <w:sz w:val="28"/>
-          <w:szCs w:val="28"/>
-          <w:lang w:val="ru-RU"/>
-        </w:rPr>
-      </w:pPr>
-      <w:r>
-        <w:rPr>
-          <w:sz w:val="28"/>
+        <w:t>10.17</w:t>
+      </w:r>
+      <w:r>
+        <w:rPr>
           <w:u w:val="single"/>
           <w:lang w:val="ru-RU"/>
         </w:rPr>
-        <w:t xml:space="preserve">03.10.17 </w:t>
-      </w:r>
-      <w:r>
-        <w:rPr>
-          <w:sz w:val="28"/>
-          <w:u w:val="single"/>
-          <w:lang w:val="ru-RU"/>
-        </w:rPr>
-        <w:t>Хирург</w:t>
-      </w:r>
-      <w:r>
-        <w:rPr>
-          <w:sz w:val="28"/>
-          <w:szCs w:val="28"/>
-          <w:lang w:val="ru-RU"/>
-        </w:rPr>
-        <w:t>:</w:t>
-      </w:r>
-      <w:r>
-        <w:rPr>
-          <w:sz w:val="28"/>
-          <w:szCs w:val="28"/>
-          <w:lang w:val="ru-RU"/>
-        </w:rPr>
-        <w:t xml:space="preserve"> </w:t>
-      </w:r>
-      <w:r>
-        <w:rPr>
-          <w:sz w:val="28"/>
-          <w:szCs w:val="28"/>
-          <w:lang w:val="ru-RU"/>
-        </w:rPr>
-        <w:t xml:space="preserve"> </w:t>
-      </w:r>
-      <w:proofErr w:type="spellStart"/>
-      <w:r>
-        <w:rPr>
-          <w:sz w:val="28"/>
-          <w:lang w:val="ru-RU"/>
-        </w:rPr>
-        <w:t>Диаб</w:t>
-      </w:r>
-      <w:proofErr w:type="spellEnd"/>
-      <w:r>
-        <w:rPr>
-          <w:sz w:val="28"/>
-          <w:lang w:val="ru-RU"/>
-        </w:rPr>
-        <w:t xml:space="preserve">. ангиопатия артерий </w:t>
-      </w:r>
-      <w:r>
-        <w:rPr>
-          <w:sz w:val="28"/>
-          <w:lang w:val="ru-RU"/>
-        </w:rPr>
-        <w:t>н/к</w:t>
-      </w:r>
-      <w:r>
-        <w:rPr>
-          <w:sz w:val="28"/>
-          <w:lang w:val="ru-RU"/>
-        </w:rPr>
-        <w:t xml:space="preserve"> II </w:t>
-      </w:r>
-      <w:proofErr w:type="spellStart"/>
-      <w:r>
-        <w:rPr>
-          <w:sz w:val="28"/>
-          <w:lang w:val="ru-RU"/>
-        </w:rPr>
-        <w:t>ст</w:t>
-      </w:r>
-      <w:proofErr w:type="spellEnd"/>
-      <w:proofErr w:type="gramStart"/>
-      <w:r>
-        <w:rPr>
-          <w:sz w:val="28"/>
-          <w:lang w:val="ru-RU"/>
-        </w:rPr>
-        <w:t xml:space="preserve"> </w:t>
-      </w:r>
-      <w:r>
-        <w:rPr>
-          <w:sz w:val="28"/>
-          <w:lang w:val="ru-RU"/>
-        </w:rPr>
-        <w:t>.</w:t>
-      </w:r>
-      <w:proofErr w:type="gramEnd"/>
-      <w:r>
-        <w:rPr>
-          <w:sz w:val="28"/>
-          <w:lang w:val="ru-RU"/>
-        </w:rPr>
-        <w:t xml:space="preserve"> </w:t>
-      </w:r>
-    </w:p>
-    <w:p>
-      <w:pPr>
-        <w:ind w:left="-567"/>
-        <w:jc w:val="both"/>
-        <w:rPr>
-          <w:sz w:val="28"/>
-          <w:szCs w:val="20"/>
-          <w:u w:val="single"/>
-          <w:lang w:val="ru-RU"/>
-        </w:rPr>
-      </w:pPr>
-      <w:r>
-        <w:rPr>
-          <w:sz w:val="28"/>
-          <w:szCs w:val="20"/>
-          <w:u w:val="single"/>
-          <w:lang w:val="ru-RU"/>
-        </w:rPr>
-        <w:t>03</w:t>
-      </w:r>
-      <w:r>
-        <w:rPr>
-          <w:sz w:val="28"/>
-          <w:szCs w:val="20"/>
-          <w:u w:val="single"/>
-          <w:lang w:val="ru-RU"/>
-        </w:rPr>
-        <w:t>10.17</w:t>
-      </w:r>
-      <w:r>
-        <w:rPr>
-          <w:sz w:val="28"/>
-          <w:szCs w:val="20"/>
-          <w:u w:val="single"/>
-          <w:lang w:val="ru-RU"/>
-        </w:rPr>
         <w:t xml:space="preserve">РВГ: </w:t>
       </w:r>
       <w:r>
         <w:rPr>
-          <w:sz w:val="28"/>
-          <w:szCs w:val="20"/>
           <w:lang w:val="ru-RU"/>
         </w:rPr>
         <w:t xml:space="preserve">объемное пульсовое кровенаполнение артерий н/к </w:t>
@@ -5948,21 +4027,11 @@
         <w:rPr>
           <w:lang w:val="ru-RU"/>
         </w:rPr>
-        <w:t>.</w:t>
-      </w:r>
-      <w:r>
-        <w:rPr>
-          <w:sz w:val="28"/>
-          <w:szCs w:val="20"/>
-          <w:lang w:val="ru-RU"/>
-        </w:rPr>
-        <w:t xml:space="preserve"> Тонус крупных артерий н/</w:t>
+        <w:t>. Тонус крупных артерий н/</w:t>
       </w:r>
       <w:proofErr w:type="gramStart"/>
       <w:r>
         <w:rPr>
-          <w:sz w:val="28"/>
-          <w:szCs w:val="20"/>
           <w:lang w:val="ru-RU"/>
         </w:rPr>
         <w:t>к</w:t>
@@ -5970,24 +4039,18 @@
       <w:proofErr w:type="gramEnd"/>
       <w:r>
         <w:rPr>
-          <w:sz w:val="28"/>
-          <w:szCs w:val="20"/>
           <w:lang w:val="ru-RU"/>
         </w:rPr>
         <w:t xml:space="preserve"> слегка </w:t>
       </w:r>
       <w:r>
         <w:rPr>
-          <w:sz w:val="28"/>
-          <w:szCs w:val="20"/>
           <w:lang w:val="ru-RU"/>
         </w:rPr>
         <w:t>повышен</w:t>
       </w:r>
       <w:r>
         <w:rPr>
-          <w:sz w:val="28"/>
-          <w:szCs w:val="20"/>
           <w:lang w:val="ru-RU"/>
         </w:rPr>
         <w:t xml:space="preserve">. Тонус артерий среднего и мелкого калибра н/к </w:t>
@@ -6019,11 +4082,16 @@
       </w:sdt>
       <w:r>
         <w:rPr>
-          <w:sz w:val="28"/>
-          <w:szCs w:val="20"/>
-          <w:lang w:val="ru-RU"/>
-        </w:rPr>
-        <w:t xml:space="preserve">. Периферическое сопротивление сосудов н/к </w:t>
+          <w:lang w:val="ru-RU"/>
+        </w:rPr>
+        <w:t xml:space="preserve">. </w:t>
+      </w:r>
+      <w:r>
+        <w:rPr>
+          <w:lang w:val="ru-RU"/>
+        </w:rPr>
+        <w:lastRenderedPageBreak/>
+        <w:t xml:space="preserve">Периферическое сопротивление сосудов н/к </w:t>
       </w:r>
       <w:sdt>
         <w:sdtPr>
@@ -6052,34 +4120,26 @@
       </w:sdt>
       <w:r>
         <w:rPr>
-          <w:sz w:val="28"/>
-          <w:szCs w:val="20"/>
-          <w:lang w:val="ru-RU"/>
-        </w:rPr>
-        <w:t>. Симметрия кровенаполнения сосудов н/</w:t>
+          <w:lang w:val="ru-RU"/>
+        </w:rPr>
+        <w:t xml:space="preserve">. Симметрия кровенаполнения сосудов н/к незначительно  </w:t>
       </w:r>
       <w:proofErr w:type="gramStart"/>
       <w:r>
         <w:rPr>
-          <w:sz w:val="28"/>
-          <w:szCs w:val="20"/>
-          <w:lang w:val="ru-RU"/>
-        </w:rPr>
-        <w:t>к</w:t>
+          <w:lang w:val="ru-RU"/>
+        </w:rPr>
+        <w:t>нарушена</w:t>
       </w:r>
       <w:proofErr w:type="gramEnd"/>
       <w:r>
         <w:rPr>
-          <w:sz w:val="28"/>
-          <w:szCs w:val="20"/>
-          <w:lang w:val="ru-RU"/>
-        </w:rPr>
-        <w:t xml:space="preserve"> незначительно  нарушена.</w:t>
-      </w:r>
-      <w:r>
-        <w:rPr>
-          <w:sz w:val="28"/>
-          <w:szCs w:val="20"/>
+          <w:lang w:val="ru-RU"/>
+        </w:rPr>
+        <w:t>.</w:t>
+      </w:r>
+      <w:r>
+        <w:rPr>
           <w:u w:val="single"/>
           <w:lang w:val="ru-RU"/>
         </w:rPr>
@@ -6091,14 +4151,11 @@
         <w:ind w:left="-567"/>
         <w:jc w:val="both"/>
         <w:rPr>
-          <w:sz w:val="28"/>
-          <w:szCs w:val="20"/>
           <w:lang w:val="ru-RU"/>
         </w:rPr>
       </w:pPr>
       <w:r>
         <w:rPr>
-          <w:sz w:val="28"/>
           <w:u w:val="single"/>
           <w:lang w:val="ru-RU"/>
         </w:rPr>
@@ -6106,7 +4163,6 @@
       </w:r>
       <w:r>
         <w:rPr>
-          <w:sz w:val="28"/>
           <w:u w:val="single"/>
           <w:lang w:val="ru-RU"/>
         </w:rPr>
@@ -6115,7 +4171,6 @@
       <w:proofErr w:type="gramStart"/>
       <w:r>
         <w:rPr>
-          <w:sz w:val="28"/>
           <w:u w:val="single"/>
           <w:lang w:val="ru-RU"/>
         </w:rPr>
@@ -6124,7 +4179,6 @@
       <w:proofErr w:type="gramEnd"/>
       <w:r>
         <w:rPr>
-          <w:sz w:val="28"/>
           <w:u w:val="single"/>
           <w:lang w:val="ru-RU"/>
         </w:rPr>
@@ -6133,7 +4187,6 @@
       <w:proofErr w:type="gramStart"/>
       <w:r>
         <w:rPr>
-          <w:sz w:val="28"/>
           <w:u w:val="single"/>
           <w:lang w:val="ru-RU"/>
         </w:rPr>
@@ -6142,7 +4195,6 @@
       <w:proofErr w:type="gramEnd"/>
       <w:r>
         <w:rPr>
-          <w:sz w:val="28"/>
           <w:u w:val="single"/>
           <w:lang w:val="ru-RU"/>
         </w:rPr>
@@ -6150,7 +4202,6 @@
       </w:r>
       <w:r>
         <w:rPr>
-          <w:sz w:val="28"/>
           <w:lang w:val="ru-RU"/>
         </w:rPr>
         <w:t xml:space="preserve">: </w:t>
@@ -6159,7 +4210,6 @@
       <w:proofErr w:type="gramStart"/>
       <w:r>
         <w:rPr>
-          <w:sz w:val="28"/>
           <w:lang w:val="ru-RU"/>
         </w:rPr>
         <w:t>Пр</w:t>
@@ -6168,28 +4218,24 @@
       <w:proofErr w:type="gramEnd"/>
       <w:r>
         <w:rPr>
-          <w:sz w:val="28"/>
           <w:lang w:val="ru-RU"/>
         </w:rPr>
         <w:t xml:space="preserve"> д. V = </w:t>
       </w:r>
       <w:r>
         <w:rPr>
-          <w:sz w:val="28"/>
           <w:lang w:val="ru-RU"/>
         </w:rPr>
         <w:t>11,9</w:t>
       </w:r>
       <w:r>
         <w:rPr>
-          <w:sz w:val="28"/>
           <w:lang w:val="ru-RU"/>
         </w:rPr>
         <w:t xml:space="preserve"> см</w:t>
       </w:r>
       <w:r>
         <w:rPr>
-          <w:sz w:val="28"/>
           <w:vertAlign w:val="superscript"/>
           <w:lang w:val="ru-RU"/>
         </w:rPr>
@@ -6197,28 +4243,24 @@
       </w:r>
       <w:r>
         <w:rPr>
-          <w:sz w:val="28"/>
           <w:lang w:val="ru-RU"/>
         </w:rPr>
         <w:t xml:space="preserve">; лев. д. V = </w:t>
       </w:r>
       <w:r>
         <w:rPr>
-          <w:sz w:val="28"/>
           <w:lang w:val="ru-RU"/>
         </w:rPr>
         <w:t>9,5</w:t>
       </w:r>
       <w:r>
         <w:rPr>
-          <w:sz w:val="28"/>
           <w:lang w:val="ru-RU"/>
         </w:rPr>
         <w:t xml:space="preserve"> см</w:t>
       </w:r>
       <w:r>
         <w:rPr>
-          <w:sz w:val="28"/>
           <w:vertAlign w:val="superscript"/>
           <w:lang w:val="ru-RU"/>
         </w:rPr>
@@ -6230,13 +4272,11 @@
         <w:ind w:left="-567"/>
         <w:jc w:val="both"/>
         <w:rPr>
-          <w:sz w:val="28"/>
           <w:lang w:val="ru-RU"/>
         </w:rPr>
       </w:pPr>
       <w:r>
         <w:rPr>
-          <w:sz w:val="28"/>
           <w:lang w:val="ru-RU"/>
         </w:rPr>
         <w:t>Щит</w:t>
@@ -6244,7 +4284,6 @@
       <w:proofErr w:type="gramStart"/>
       <w:r>
         <w:rPr>
-          <w:sz w:val="28"/>
           <w:lang w:val="ru-RU"/>
         </w:rPr>
         <w:t>.</w:t>
@@ -6252,7 +4291,6 @@
       <w:proofErr w:type="gramEnd"/>
       <w:r>
         <w:rPr>
-          <w:sz w:val="28"/>
           <w:lang w:val="ru-RU"/>
         </w:rPr>
         <w:t xml:space="preserve"> </w:t>
@@ -6260,7 +4298,6 @@
       <w:proofErr w:type="gramStart"/>
       <w:r>
         <w:rPr>
-          <w:sz w:val="28"/>
           <w:lang w:val="ru-RU"/>
         </w:rPr>
         <w:t>ж</w:t>
@@ -6268,63 +4305,54 @@
       <w:proofErr w:type="gramEnd"/>
       <w:r>
         <w:rPr>
-          <w:sz w:val="28"/>
           <w:lang w:val="ru-RU"/>
         </w:rPr>
         <w:t>елеза</w:t>
       </w:r>
       <w:r>
         <w:rPr>
-          <w:sz w:val="28"/>
           <w:lang w:val="ru-RU"/>
         </w:rPr>
         <w:t xml:space="preserve"> </w:t>
       </w:r>
       <w:r>
         <w:rPr>
-          <w:sz w:val="28"/>
-          <w:lang w:val="ru-RU"/>
-        </w:rPr>
-        <w:t xml:space="preserve">не увеличена, контуры ровные. </w:t>
-      </w:r>
-      <w:r>
-        <w:rPr>
-          <w:sz w:val="28"/>
+          <w:lang w:val="ru-RU"/>
+        </w:rPr>
+        <w:t xml:space="preserve">увеличена, контуры ровные. </w:t>
+      </w:r>
+      <w:r>
+        <w:rPr>
           <w:lang w:val="ru-RU"/>
         </w:rPr>
         <w:t xml:space="preserve"> Эхогенность и эхоструктура обычные </w:t>
       </w:r>
       <w:r>
         <w:rPr>
-          <w:sz w:val="28"/>
           <w:lang w:val="ru-RU"/>
         </w:rPr>
         <w:t xml:space="preserve"> </w:t>
       </w:r>
       <w:r>
         <w:rPr>
-          <w:sz w:val="28"/>
           <w:lang w:val="ru-RU"/>
         </w:rPr>
         <w:t>Р</w:t>
       </w:r>
       <w:r>
         <w:rPr>
-          <w:sz w:val="28"/>
           <w:lang w:val="ru-RU"/>
         </w:rPr>
         <w:t>егионарны</w:t>
       </w:r>
       <w:r>
         <w:rPr>
-          <w:sz w:val="28"/>
           <w:lang w:val="ru-RU"/>
         </w:rPr>
         <w:t>е</w:t>
       </w:r>
       <w:r>
         <w:rPr>
-          <w:sz w:val="28"/>
           <w:lang w:val="ru-RU"/>
         </w:rPr>
         <w:t xml:space="preserve"> </w:t>
@@ -6332,7 +4360,6 @@
       <w:proofErr w:type="gramStart"/>
       <w:r>
         <w:rPr>
-          <w:sz w:val="28"/>
           <w:lang w:val="ru-RU"/>
         </w:rPr>
         <w:t>л</w:t>
@@ -6340,42 +4367,36 @@
       <w:proofErr w:type="gramEnd"/>
       <w:r>
         <w:rPr>
-          <w:sz w:val="28"/>
           <w:lang w:val="ru-RU"/>
         </w:rPr>
         <w:t>/узл</w:t>
       </w:r>
       <w:r>
         <w:rPr>
-          <w:sz w:val="28"/>
           <w:lang w:val="ru-RU"/>
         </w:rPr>
         <w:t>ы</w:t>
       </w:r>
       <w:r>
         <w:rPr>
-          <w:sz w:val="28"/>
           <w:lang w:val="ru-RU"/>
         </w:rPr>
         <w:t xml:space="preserve"> </w:t>
       </w:r>
       <w:r>
         <w:rPr>
-          <w:sz w:val="28"/>
           <w:lang w:val="ru-RU"/>
         </w:rPr>
         <w:t xml:space="preserve"> </w:t>
       </w:r>
       <w:r>
         <w:rPr>
-          <w:sz w:val="28"/>
           <w:lang w:val="ru-RU"/>
         </w:rPr>
         <w:t xml:space="preserve">не </w:t>
       </w:r>
       <w:r>
         <w:rPr>
-          <w:sz w:val="28"/>
           <w:lang w:val="ru-RU"/>
         </w:rPr>
         <w:t xml:space="preserve">визуализируются. </w:t>
@@ -6383,7 +4404,6 @@
       <w:proofErr w:type="spellStart"/>
       <w:r>
         <w:rPr>
-          <w:sz w:val="28"/>
           <w:lang w:val="ru-RU"/>
         </w:rPr>
         <w:t>Закл</w:t>
@@ -6391,7 +4411,6 @@
       <w:proofErr w:type="spellEnd"/>
       <w:r>
         <w:rPr>
-          <w:sz w:val="28"/>
           <w:lang w:val="ru-RU"/>
         </w:rPr>
         <w:t xml:space="preserve">.: </w:t>
@@ -6399,7 +4418,6 @@
       <w:sdt>
         <w:sdtPr>
           <w:rPr>
-            <w:sz w:val="28"/>
             <w:lang w:val="ru-RU"/>
           </w:rPr>
           <w:id w:val="-1644262041"/>
@@ -6415,7 +4433,6 @@
         <w:sdtContent>
           <w:r>
             <w:rPr>
-              <w:sz w:val="28"/>
               <w:lang w:val="ru-RU"/>
             </w:rPr>
             <w:t>Увеличение</w:t>
@@ -6424,7 +4441,6 @@
       </w:sdt>
       <w:r>
         <w:rPr>
-          <w:sz w:val="28"/>
           <w:lang w:val="ru-RU"/>
         </w:rPr>
         <w:t xml:space="preserve"> щит</w:t>
@@ -6432,7 +4448,6 @@
       <w:proofErr w:type="gramStart"/>
       <w:r>
         <w:rPr>
-          <w:sz w:val="28"/>
           <w:lang w:val="ru-RU"/>
         </w:rPr>
         <w:t>.</w:t>
@@ -6440,7 +4455,6 @@
       <w:proofErr w:type="gramEnd"/>
       <w:r>
         <w:rPr>
-          <w:sz w:val="28"/>
           <w:lang w:val="ru-RU"/>
         </w:rPr>
         <w:t xml:space="preserve"> </w:t>
@@ -6448,7 +4462,6 @@
       <w:proofErr w:type="gramStart"/>
       <w:r>
         <w:rPr>
-          <w:sz w:val="28"/>
           <w:lang w:val="ru-RU"/>
         </w:rPr>
         <w:t>ж</w:t>
@@ -6456,70 +4469,9 @@
       <w:proofErr w:type="gramEnd"/>
       <w:r>
         <w:rPr>
-          <w:sz w:val="28"/>
           <w:lang w:val="ru-RU"/>
         </w:rPr>
         <w:t xml:space="preserve">елезы. </w:t>
-      </w:r>
-      <w:r>
-        <w:rPr>
-          <w:sz w:val="28"/>
-          <w:lang w:val="ru-RU"/>
-        </w:rPr>
-        <w:t xml:space="preserve">Незначительные </w:t>
-      </w:r>
-      <w:r>
-        <w:rPr>
-          <w:sz w:val="28"/>
-          <w:lang w:val="ru-RU"/>
-        </w:rPr>
-        <w:t>диффузные изменения паренхимы.</w:t>
-      </w:r>
-      <w:r>
-        <w:rPr>
-          <w:sz w:val="28"/>
-          <w:lang w:val="ru-RU"/>
-        </w:rPr>
-        <w:t xml:space="preserve"> Эхопризнаков патологии щит</w:t>
-      </w:r>
-      <w:proofErr w:type="gramStart"/>
-      <w:r>
-        <w:rPr>
-          <w:sz w:val="28"/>
-          <w:lang w:val="ru-RU"/>
-        </w:rPr>
-        <w:t>.</w:t>
-      </w:r>
-      <w:proofErr w:type="gramEnd"/>
-      <w:r>
-        <w:rPr>
-          <w:sz w:val="28"/>
-          <w:lang w:val="ru-RU"/>
-        </w:rPr>
-        <w:t xml:space="preserve"> </w:t>
-      </w:r>
-      <w:proofErr w:type="gramStart"/>
-      <w:r>
-        <w:rPr>
-          <w:sz w:val="28"/>
-          <w:lang w:val="ru-RU"/>
-        </w:rPr>
-        <w:t>ж</w:t>
-      </w:r>
-      <w:proofErr w:type="gramEnd"/>
-      <w:r>
-        <w:rPr>
-          <w:sz w:val="28"/>
-          <w:lang w:val="ru-RU"/>
-        </w:rPr>
-        <w:t>елезы нет.</w:t>
-      </w:r>
-      <w:r>
-        <w:rPr>
-          <w:sz w:val="28"/>
-          <w:lang w:val="ru-RU"/>
-        </w:rPr>
-        <w:t xml:space="preserve"> </w:t>
       </w:r>
     </w:p>
     <w:p>
@@ -6527,14 +4479,11 @@
         <w:ind w:left="-567"/>
         <w:jc w:val="both"/>
         <w:rPr>
-          <w:sz w:val="28"/>
-          <w:szCs w:val="20"/>
           <w:lang w:val="ru-RU"/>
         </w:rPr>
       </w:pPr>
       <w:r>
         <w:rPr>
-          <w:sz w:val="28"/>
           <w:u w:val="single"/>
           <w:lang w:val="ru-RU"/>
         </w:rPr>
@@ -6544,10 +4493,71 @@
       <w:bookmarkEnd w:id="3"/>
       <w:r>
         <w:rPr>
-          <w:sz w:val="28"/>
           <w:lang w:val="ru-RU"/>
         </w:rPr>
         <w:t xml:space="preserve"> </w:t>
+      </w:r>
+      <w:r>
+        <w:rPr>
+          <w:lang w:val="ru-RU"/>
+        </w:rPr>
+        <w:t xml:space="preserve">тридуктан, магникор, </w:t>
+      </w:r>
+      <w:proofErr w:type="spellStart"/>
+      <w:r>
+        <w:rPr>
+          <w:lang w:val="ru-RU"/>
+        </w:rPr>
+        <w:t>аторвакор</w:t>
+      </w:r>
+      <w:proofErr w:type="spellEnd"/>
+      <w:r>
+        <w:rPr>
+          <w:lang w:val="ru-RU"/>
+        </w:rPr>
+        <w:t xml:space="preserve">, бисопролол, </w:t>
+      </w:r>
+      <w:proofErr w:type="spellStart"/>
+      <w:r>
+        <w:rPr>
+          <w:lang w:val="ru-RU"/>
+        </w:rPr>
+        <w:t>Фармасулин</w:t>
+      </w:r>
+      <w:proofErr w:type="spellEnd"/>
+      <w:r>
+        <w:rPr>
+          <w:lang w:val="ru-RU"/>
+        </w:rPr>
+        <w:t xml:space="preserve"> Н, эспа-липон, </w:t>
+      </w:r>
+      <w:proofErr w:type="spellStart"/>
+      <w:r>
+        <w:rPr>
+          <w:lang w:val="ru-RU"/>
+        </w:rPr>
+        <w:t>Фармасулин</w:t>
+      </w:r>
+      <w:proofErr w:type="spellEnd"/>
+      <w:r>
+        <w:rPr>
+          <w:lang w:val="ru-RU"/>
+        </w:rPr>
+        <w:t xml:space="preserve"> </w:t>
+      </w:r>
+      <w:proofErr w:type="gramStart"/>
+      <w:r>
+        <w:rPr>
+          <w:lang w:val="ru-RU"/>
+        </w:rPr>
+        <w:t>Н</w:t>
+      </w:r>
+      <w:proofErr w:type="gramEnd"/>
+      <w:r>
+        <w:rPr>
+          <w:lang w:val="ru-RU"/>
+        </w:rPr>
+        <w:t>NP, актовегин, витаксон  нолипрел форте.</w:t>
       </w:r>
     </w:p>
     <w:p>
@@ -6555,7 +4565,6 @@
         <w:ind w:left="-567"/>
         <w:jc w:val="both"/>
         <w:rPr>
-          <w:sz w:val="28"/>
           <w:lang w:val="ru-RU"/>
         </w:rPr>
       </w:pPr>
@@ -6565,7 +4574,6 @@
       <w:bookmarkEnd w:id="5"/>
       <w:r>
         <w:rPr>
-          <w:sz w:val="28"/>
           <w:u w:val="single"/>
           <w:lang w:val="ru-RU"/>
         </w:rPr>
@@ -6573,40 +4581,73 @@
       </w:r>
       <w:r>
         <w:rPr>
-          <w:sz w:val="28"/>
           <w:lang w:val="ru-RU"/>
         </w:rPr>
         <w:t xml:space="preserve">:  СД </w:t>
       </w:r>
       <w:r>
         <w:rPr>
-          <w:sz w:val="28"/>
           <w:lang w:val="ru-RU"/>
         </w:rPr>
         <w:t>суб</w:t>
       </w:r>
       <w:r>
         <w:rPr>
-          <w:sz w:val="28"/>
-          <w:lang w:val="ru-RU"/>
-        </w:rPr>
-        <w:t xml:space="preserve">компенсирован, уменьшились боли в н/к. АД  </w:t>
+          <w:lang w:val="ru-RU"/>
+        </w:rPr>
+        <w:t>компенсирован,</w:t>
+      </w:r>
+      <w:r>
+        <w:rPr>
+          <w:lang w:val="ru-RU"/>
+        </w:rPr>
+        <w:t xml:space="preserve"> снижение гликемии в 16.00 связано с погрешностью в диетотерапии</w:t>
       </w:r>
       <w:proofErr w:type="gramStart"/>
       <w:r>
         <w:rPr>
-          <w:sz w:val="28"/>
-          <w:lang w:val="ru-RU"/>
-        </w:rPr>
-        <w:t>мм</w:t>
+          <w:lang w:val="ru-RU"/>
+        </w:rPr>
+        <w:t>.</w:t>
       </w:r>
       <w:proofErr w:type="gramEnd"/>
       <w:r>
         <w:rPr>
-          <w:sz w:val="28"/>
-          <w:lang w:val="ru-RU"/>
-        </w:rPr>
-        <w:t xml:space="preserve"> рт. ст. </w:t>
+          <w:lang w:val="ru-RU"/>
+        </w:rPr>
+        <w:t xml:space="preserve"> </w:t>
+      </w:r>
+      <w:r>
+        <w:rPr>
+          <w:lang w:val="ru-RU"/>
+        </w:rPr>
+        <w:t xml:space="preserve"> </w:t>
+      </w:r>
+      <w:proofErr w:type="gramStart"/>
+      <w:r>
+        <w:rPr>
+          <w:lang w:val="ru-RU"/>
+        </w:rPr>
+        <w:t>у</w:t>
+      </w:r>
+      <w:proofErr w:type="gramEnd"/>
+      <w:r>
+        <w:rPr>
+          <w:lang w:val="ru-RU"/>
+        </w:rPr>
+        <w:t xml:space="preserve">меньшились боли в н/к. АД </w:t>
+      </w:r>
+      <w:r>
+        <w:rPr>
+          <w:lang w:val="ru-RU"/>
+        </w:rPr>
+        <w:t>130/70</w:t>
+      </w:r>
+      <w:r>
+        <w:rPr>
+          <w:lang w:val="ru-RU"/>
+        </w:rPr>
+        <w:t xml:space="preserve"> мм рт. ст. </w:t>
       </w:r>
     </w:p>
     <w:p>
@@ -6614,17 +4655,6 @@
         <w:ind w:left="-567"/>
         <w:jc w:val="both"/>
         <w:rPr>
-          <w:sz w:val="28"/>
-          <w:lang w:val="ru-RU"/>
-        </w:rPr>
-      </w:pPr>
-    </w:p>
-    <w:p>
-      <w:pPr>
-        <w:ind w:left="-567"/>
-        <w:jc w:val="both"/>
-        <w:rPr>
-          <w:sz w:val="28"/>
           <w:lang w:val="ru-RU"/>
         </w:rPr>
       </w:pPr>
@@ -6762,6 +4792,20 @@
         </w:rPr>
         <w:t xml:space="preserve">Инсулинотерапия:   </w:t>
       </w:r>
+      <w:proofErr w:type="spellStart"/>
+      <w:r>
+        <w:rPr>
+          <w:lang w:val="ru-RU"/>
+        </w:rPr>
+        <w:t>Фармасулин</w:t>
+      </w:r>
+      <w:proofErr w:type="spellEnd"/>
+      <w:r>
+        <w:rPr>
+          <w:lang w:val="ru-RU"/>
+        </w:rPr>
+        <w:t xml:space="preserve"> Н </w:t>
+      </w:r>
       <w:proofErr w:type="gramStart"/>
       <w:r>
         <w:rPr>
@@ -6774,7 +4818,31 @@
         <w:rPr>
           <w:lang w:val="ru-RU"/>
         </w:rPr>
-        <w:t>/з- ед., п/о- ед., п/у</w:t>
+        <w:t>/з-</w:t>
+      </w:r>
+      <w:r>
+        <w:rPr>
+          <w:lang w:val="ru-RU"/>
+        </w:rPr>
+        <w:t>18</w:t>
+      </w:r>
+      <w:r>
+        <w:rPr>
+          <w:lang w:val="ru-RU"/>
+        </w:rPr>
+        <w:t xml:space="preserve"> ед., п/о- </w:t>
+      </w:r>
+      <w:r>
+        <w:rPr>
+          <w:lang w:val="ru-RU"/>
+        </w:rPr>
+        <w:t>10-12</w:t>
+      </w:r>
+      <w:r>
+        <w:rPr>
+          <w:lang w:val="ru-RU"/>
+        </w:rPr>
+        <w:t>ед., п/у</w:t>
       </w:r>
       <w:r>
         <w:rPr>
@@ -6786,152 +4854,57 @@
         <w:rPr>
           <w:lang w:val="ru-RU"/>
         </w:rPr>
-        <w:t>- ед.,  22.00</w:t>
-      </w:r>
-      <w:r>
-        <w:rPr>
-          <w:lang w:val="ru-RU"/>
-        </w:rPr>
-        <w:t xml:space="preserve">   ед.</w:t>
-      </w:r>
-    </w:p>
-    <w:p>
-      <w:pPr>
-        <w:ind w:left="435"/>
-        <w:jc w:val="both"/>
-        <w:rPr>
-          <w:lang w:val="ru-RU"/>
-        </w:rPr>
-      </w:pPr>
-      <w:r>
-        <w:rPr>
-          <w:lang w:val="ru-RU"/>
-        </w:rPr>
-        <w:t>Актрапид НМ, Протафан НМ, Хумодар Р</w:t>
-      </w:r>
-      <w:r>
-        <w:rPr>
-          <w:lang w:val="ru-RU"/>
-        </w:rPr>
-        <w:t>100</w:t>
-      </w:r>
-      <w:r>
-        <w:rPr>
-          <w:lang w:val="ru-RU"/>
-        </w:rPr>
-        <w:t>Р, Хумодар Б</w:t>
-      </w:r>
-      <w:r>
-        <w:rPr>
-          <w:lang w:val="ru-RU"/>
-        </w:rPr>
-        <w:t>100</w:t>
-      </w:r>
-      <w:r>
-        <w:rPr>
-          <w:lang w:val="ru-RU"/>
-        </w:rPr>
-        <w:t>Р, Хумодар</w:t>
-      </w:r>
-      <w:proofErr w:type="gramStart"/>
-      <w:r>
-        <w:rPr>
-          <w:lang w:val="ru-RU"/>
-        </w:rPr>
-        <w:t xml:space="preserve"> К</w:t>
-      </w:r>
-      <w:proofErr w:type="gramEnd"/>
-      <w:r>
-        <w:rPr>
-          <w:lang w:val="ru-RU"/>
-        </w:rPr>
-        <w:t xml:space="preserve"> 25</w:t>
-      </w:r>
-      <w:r>
-        <w:rPr>
-          <w:lang w:val="ru-RU"/>
-        </w:rPr>
-        <w:t xml:space="preserve"> 100</w:t>
-      </w:r>
-      <w:r>
-        <w:rPr>
-          <w:lang w:val="ru-RU"/>
-        </w:rPr>
-        <w:t xml:space="preserve">Р, </w:t>
-      </w:r>
-      <w:r>
-        <w:rPr>
-          <w:lang w:val="ru-RU"/>
-        </w:rPr>
-        <w:t xml:space="preserve">Инсуман Базал, Инсуман Рапид, </w:t>
+        <w:t>-</w:t>
+      </w:r>
+      <w:r>
+        <w:rPr>
+          <w:lang w:val="ru-RU"/>
+        </w:rPr>
+        <w:t>5-7</w:t>
+      </w:r>
+      <w:r>
+        <w:rPr>
+          <w:lang w:val="ru-RU"/>
+        </w:rPr>
+        <w:t xml:space="preserve"> ед., </w:t>
       </w:r>
       <w:proofErr w:type="spellStart"/>
       <w:r>
         <w:rPr>
           <w:lang w:val="ru-RU"/>
         </w:rPr>
-        <w:t>Хумулин</w:t>
+        <w:t>Фармасулин</w:t>
       </w:r>
       <w:proofErr w:type="spellEnd"/>
       <w:r>
         <w:rPr>
           <w:lang w:val="ru-RU"/>
         </w:rPr>
-        <w:t xml:space="preserve"> R, </w:t>
-      </w:r>
-      <w:proofErr w:type="spellStart"/>
-      <w:r>
-        <w:rPr>
-          <w:lang w:val="ru-RU"/>
-        </w:rPr>
-        <w:t>Хумулин</w:t>
-      </w:r>
-      <w:proofErr w:type="spellEnd"/>
-      <w:r>
-        <w:rPr>
-          <w:lang w:val="ru-RU"/>
-        </w:rPr>
-        <w:t xml:space="preserve"> НПХ, </w:t>
-      </w:r>
-      <w:proofErr w:type="spellStart"/>
-      <w:r>
-        <w:rPr>
-          <w:lang w:val="ru-RU"/>
-        </w:rPr>
-        <w:t>Фармасулин</w:t>
-      </w:r>
-      <w:proofErr w:type="spellEnd"/>
-      <w:r>
-        <w:rPr>
-          <w:lang w:val="ru-RU"/>
-        </w:rPr>
-        <w:t xml:space="preserve"> Н, </w:t>
-      </w:r>
-      <w:proofErr w:type="spellStart"/>
-      <w:r>
-        <w:rPr>
-          <w:lang w:val="ru-RU"/>
-        </w:rPr>
-        <w:t>Фармасулин</w:t>
-      </w:r>
-      <w:proofErr w:type="spellEnd"/>
-      <w:r>
-        <w:rPr>
-          <w:lang w:val="ru-RU"/>
-        </w:rPr>
-        <w:t xml:space="preserve"> НN</w:t>
-      </w:r>
-      <w:r>
-        <w:rPr>
-          <w:lang w:val="ru-RU"/>
-        </w:rPr>
-        <w:t xml:space="preserve">Р, Генсулин R, </w:t>
-      </w:r>
-      <w:r>
-        <w:rPr>
-          <w:lang w:val="ru-RU"/>
-        </w:rPr>
-        <w:t>Генсулин Н</w:t>
+        <w:t xml:space="preserve"> НNP </w:t>
+      </w:r>
+      <w:r>
+        <w:rPr>
+          <w:lang w:val="ru-RU"/>
+        </w:rPr>
+        <w:t xml:space="preserve"> 22.00</w:t>
+      </w:r>
+      <w:r>
+        <w:rPr>
+          <w:lang w:val="ru-RU"/>
+        </w:rPr>
+        <w:t xml:space="preserve">   </w:t>
+      </w:r>
+      <w:r>
+        <w:rPr>
+          <w:lang w:val="ru-RU"/>
+        </w:rPr>
+        <w:t xml:space="preserve">38 </w:t>
+      </w:r>
+      <w:r>
+        <w:rPr>
+          <w:lang w:val="ru-RU"/>
+        </w:rPr>
+        <w:t>ед.</w:t>
       </w:r>
     </w:p>
     <w:p>
@@ -7047,13 +5020,7 @@
         <w:rPr>
           <w:lang w:val="ru-RU"/>
         </w:rPr>
-        <w:t>розувастатин</w:t>
-      </w:r>
-      <w:r>
-        <w:rPr>
-          <w:lang w:val="ru-RU"/>
-        </w:rPr>
-        <w:t xml:space="preserve"> </w:t>
+        <w:t xml:space="preserve">розувастатин </w:t>
       </w:r>
       <w:r>
         <w:rPr>
@@ -7230,55 +5197,25 @@
         </w:rPr>
         <w:t xml:space="preserve">ардиолога: </w:t>
       </w:r>
-    </w:p>
-    <w:p>
-      <w:pPr>
-        <w:numPr>
-          <w:ilvl w:val="0"/>
-          <w:numId w:val="2"/>
-        </w:numPr>
-        <w:jc w:val="both"/>
-        <w:rPr>
-          <w:lang w:val="ru-RU"/>
-        </w:rPr>
-      </w:pPr>
-      <w:r>
-        <w:rPr>
-          <w:lang w:val="ru-RU"/>
-        </w:rPr>
-        <w:t>Гипотензивная терапия: э</w:t>
-      </w:r>
-      <w:r>
-        <w:rPr>
-          <w:lang w:val="ru-RU"/>
-        </w:rPr>
-        <w:t>налаприл 5 мг утром,</w:t>
-      </w:r>
-      <w:r>
-        <w:rPr>
-          <w:lang w:val="ru-RU"/>
-        </w:rPr>
-        <w:t xml:space="preserve"> индапрес (</w:t>
+      <w:r>
+        <w:rPr>
+          <w:lang w:val="ru-RU"/>
+        </w:rPr>
+        <w:t xml:space="preserve">КАГ, ВЭМ, ЭХОКС, предуктал MR 1 2р/д, аспирин кардио 100 мг 1р/д, бисопролол 2,5-5 мг 1р/д, нолипрел форте  1т 2р/д, при болях в сердце </w:t>
       </w:r>
       <w:proofErr w:type="spellStart"/>
       <w:r>
         <w:rPr>
           <w:lang w:val="ru-RU"/>
         </w:rPr>
-        <w:t>индап</w:t>
+        <w:t>изокет</w:t>
       </w:r>
       <w:proofErr w:type="spellEnd"/>
       <w:r>
         <w:rPr>
           <w:lang w:val="ru-RU"/>
         </w:rPr>
-        <w:t xml:space="preserve">) 2,5 мг утром, </w:t>
-      </w:r>
-      <w:r>
-        <w:rPr>
-          <w:lang w:val="ru-RU"/>
-        </w:rPr>
-        <w:t xml:space="preserve"> кардиомагнил  1 т. вечер. Контр. АД. </w:t>
+        <w:t xml:space="preserve"> спрей. </w:t>
       </w:r>
     </w:p>
     <w:p>
@@ -7310,13 +5247,18 @@
             <w:listItem w:displayText="Тиоктацид (диалипон)" w:value="Тиоктацид (диалипон)"/>
           </w:comboBox>
         </w:sdtPr>
-        <w:sdtEndPr/>
         <w:sdtContent>
           <w:r>
             <w:rPr>
               <w:lang w:val="ru-RU"/>
             </w:rPr>
-            <w:t xml:space="preserve">Диалипон </w:t>
+            <w:t>Эспа</w:t>
+          </w:r>
+          <w:r>
+            <w:rPr>
+              <w:lang w:val="ru-RU"/>
+            </w:rPr>
+            <w:t xml:space="preserve">-липон </w:t>
           </w:r>
         </w:sdtContent>
       </w:sdt>
@@ -7430,319 +5372,59 @@
         <w:rPr>
           <w:lang w:val="ru-RU"/>
         </w:rPr>
-        <w:t>Рек. невропатолога: преп. а-</w:t>
-      </w:r>
-      <w:proofErr w:type="spellStart"/>
-      <w:r>
-        <w:rPr>
-          <w:lang w:val="ru-RU"/>
-        </w:rPr>
-        <w:t>липоевой</w:t>
-      </w:r>
-      <w:proofErr w:type="spellEnd"/>
-      <w:r>
-        <w:rPr>
-          <w:lang w:val="ru-RU"/>
-        </w:rPr>
-        <w:t xml:space="preserve"> к-ты 600 мг в/в кап.</w:t>
+        <w:t>Рек</w:t>
+      </w:r>
+      <w:proofErr w:type="gramStart"/>
+      <w:r>
+        <w:rPr>
+          <w:lang w:val="ru-RU"/>
+        </w:rPr>
+        <w:t>.</w:t>
+      </w:r>
+      <w:proofErr w:type="gramEnd"/>
+      <w:r>
+        <w:rPr>
+          <w:lang w:val="ru-RU"/>
+        </w:rPr>
+        <w:t xml:space="preserve"> </w:t>
+      </w:r>
+      <w:proofErr w:type="gramStart"/>
+      <w:r>
+        <w:rPr>
+          <w:lang w:val="ru-RU"/>
+        </w:rPr>
+        <w:t>н</w:t>
+      </w:r>
+      <w:proofErr w:type="gramEnd"/>
+      <w:r>
+        <w:rPr>
+          <w:lang w:val="ru-RU"/>
+        </w:rPr>
+        <w:t xml:space="preserve">европатолога: </w:t>
+      </w:r>
+      <w:r>
+        <w:rPr>
+          <w:lang w:val="ru-RU"/>
+        </w:rPr>
+        <w:t xml:space="preserve"> </w:t>
+      </w:r>
+      <w:r>
+        <w:rPr>
+          <w:lang w:val="ru-RU"/>
+        </w:rPr>
+        <w:t>келтикан 1т.*3р/д.</w:t>
+      </w:r>
+      <w:r>
+        <w:rPr>
+          <w:lang w:val="ru-RU"/>
+        </w:rPr>
+        <w:t xml:space="preserve"> 1 мес.</w:t>
       </w:r>
       <w:r>
         <w:rPr>
           <w:lang w:val="ru-RU"/>
         </w:rPr>
         <w:t xml:space="preserve">, </w:t>
-      </w:r>
-      <w:r>
-        <w:rPr>
-          <w:lang w:val="ru-RU"/>
-        </w:rPr>
-        <w:t xml:space="preserve">витамины </w:t>
-      </w:r>
-      <w:proofErr w:type="spellStart"/>
-      <w:r>
-        <w:rPr>
-          <w:lang w:val="ru-RU"/>
-        </w:rPr>
-        <w:t>гр</w:t>
-      </w:r>
-      <w:proofErr w:type="spellEnd"/>
-      <w:r>
-        <w:rPr>
-          <w:lang w:val="ru-RU"/>
-        </w:rPr>
-        <w:t xml:space="preserve"> В, </w:t>
-      </w:r>
-      <w:r>
-        <w:rPr>
-          <w:lang w:val="ru-RU"/>
-        </w:rPr>
-        <w:t>актовегин 10,0 в/в № 10, бенфогамма 300 мг 1т/</w:t>
-      </w:r>
-      <w:proofErr w:type="spellStart"/>
-      <w:r>
-        <w:rPr>
-          <w:lang w:val="ru-RU"/>
-        </w:rPr>
-        <w:t>сут</w:t>
-      </w:r>
-      <w:proofErr w:type="spellEnd"/>
-      <w:r>
-        <w:rPr>
-          <w:lang w:val="ru-RU"/>
-        </w:rPr>
-        <w:t xml:space="preserve"> до 2 мес.</w:t>
-      </w:r>
-      <w:r>
-        <w:rPr>
-          <w:lang w:val="ru-RU"/>
-        </w:rPr>
-        <w:t xml:space="preserve">, </w:t>
-      </w:r>
-      <w:r>
-        <w:rPr>
-          <w:lang w:val="ru-RU"/>
-        </w:rPr>
-        <w:t xml:space="preserve"> </w:t>
-      </w:r>
-      <w:r>
-        <w:rPr>
-          <w:lang w:val="ru-RU"/>
-        </w:rPr>
-        <w:t>вита-</w:t>
-      </w:r>
-      <w:proofErr w:type="spellStart"/>
-      <w:r>
-        <w:rPr>
-          <w:lang w:val="ru-RU"/>
-        </w:rPr>
-        <w:t>мелатононин</w:t>
-      </w:r>
-      <w:proofErr w:type="spellEnd"/>
-      <w:r>
-        <w:rPr>
-          <w:lang w:val="ru-RU"/>
-        </w:rPr>
-        <w:t xml:space="preserve"> 1-2 т </w:t>
-      </w:r>
-      <w:proofErr w:type="spellStart"/>
-      <w:r>
-        <w:rPr>
-          <w:lang w:val="ru-RU"/>
-        </w:rPr>
-        <w:t>веч</w:t>
-      </w:r>
-      <w:proofErr w:type="spellEnd"/>
-      <w:r>
-        <w:rPr>
-          <w:lang w:val="ru-RU"/>
-        </w:rPr>
-        <w:t>.</w:t>
-      </w:r>
-      <w:r>
-        <w:rPr>
-          <w:lang w:val="ru-RU"/>
-        </w:rPr>
-        <w:t>,</w:t>
-      </w:r>
-      <w:r>
-        <w:rPr>
-          <w:lang w:val="ru-RU"/>
-        </w:rPr>
-        <w:t xml:space="preserve"> </w:t>
-      </w:r>
-      <w:r>
-        <w:rPr>
-          <w:lang w:val="ru-RU"/>
-        </w:rPr>
-        <w:t>вестибо 24 мг 2р\д,</w:t>
-      </w:r>
-      <w:r>
-        <w:rPr>
-          <w:lang w:val="ru-RU"/>
-        </w:rPr>
-        <w:t xml:space="preserve"> </w:t>
-      </w:r>
-      <w:r>
-        <w:rPr>
-          <w:lang w:val="ru-RU"/>
-        </w:rPr>
-        <w:t xml:space="preserve"> </w:t>
-      </w:r>
-      <w:r>
-        <w:rPr>
-          <w:lang w:val="ru-RU"/>
-        </w:rPr>
-        <w:t>в</w:t>
-      </w:r>
-      <w:r>
-        <w:rPr>
-          <w:lang w:val="ru-RU"/>
-        </w:rPr>
-        <w:t xml:space="preserve">естинорм 16 мг 1т 3р\д до 2 </w:t>
-      </w:r>
-      <w:proofErr w:type="spellStart"/>
-      <w:proofErr w:type="gramStart"/>
-      <w:r>
-        <w:rPr>
-          <w:lang w:val="ru-RU"/>
-        </w:rPr>
-        <w:t>мес</w:t>
-      </w:r>
-      <w:proofErr w:type="spellEnd"/>
-      <w:proofErr w:type="gramEnd"/>
-      <w:r>
-        <w:rPr>
-          <w:lang w:val="ru-RU"/>
-        </w:rPr>
-        <w:t xml:space="preserve">,, </w:t>
-      </w:r>
-      <w:r>
-        <w:rPr>
-          <w:lang w:val="ru-RU"/>
-        </w:rPr>
-        <w:t xml:space="preserve">габагамма 300 мг </w:t>
-      </w:r>
-      <w:proofErr w:type="spellStart"/>
-      <w:r>
-        <w:rPr>
-          <w:lang w:val="ru-RU"/>
-        </w:rPr>
-        <w:t>веч</w:t>
-      </w:r>
-      <w:proofErr w:type="spellEnd"/>
-      <w:r>
-        <w:rPr>
-          <w:lang w:val="ru-RU"/>
-        </w:rPr>
-        <w:t>, г</w:t>
-      </w:r>
-      <w:r>
-        <w:rPr>
-          <w:lang w:val="ru-RU"/>
-        </w:rPr>
-        <w:t>абантин 300мг 2р/</w:t>
-      </w:r>
-      <w:proofErr w:type="spellStart"/>
-      <w:r>
-        <w:rPr>
-          <w:lang w:val="ru-RU"/>
-        </w:rPr>
-        <w:t>сут</w:t>
-      </w:r>
-      <w:proofErr w:type="spellEnd"/>
-      <w:r>
-        <w:rPr>
-          <w:lang w:val="ru-RU"/>
-        </w:rPr>
-        <w:t xml:space="preserve">. 2-3 </w:t>
-      </w:r>
-      <w:proofErr w:type="spellStart"/>
-      <w:r>
-        <w:rPr>
-          <w:lang w:val="ru-RU"/>
-        </w:rPr>
-        <w:t>нед</w:t>
-      </w:r>
-      <w:proofErr w:type="spellEnd"/>
-      <w:r>
-        <w:rPr>
-          <w:lang w:val="ru-RU"/>
-        </w:rPr>
-        <w:t>., глицин 2т 3/д.</w:t>
-      </w:r>
-      <w:r>
-        <w:rPr>
-          <w:lang w:val="ru-RU"/>
-        </w:rPr>
-        <w:t>,</w:t>
-      </w:r>
-      <w:r>
-        <w:rPr>
-          <w:lang w:val="ru-RU"/>
-        </w:rPr>
-        <w:t xml:space="preserve"> </w:t>
-      </w:r>
-      <w:r>
-        <w:rPr>
-          <w:lang w:val="ru-RU"/>
-        </w:rPr>
-        <w:t xml:space="preserve">глиятон 1000  в/м № 10, </w:t>
-      </w:r>
-      <w:r>
-        <w:rPr>
-          <w:lang w:val="ru-RU"/>
-        </w:rPr>
-        <w:t>кортексин 10,</w:t>
-      </w:r>
-      <w:r>
-        <w:rPr>
-          <w:lang w:val="ru-RU"/>
-        </w:rPr>
-        <w:t>0</w:t>
-      </w:r>
-      <w:r>
-        <w:rPr>
-          <w:lang w:val="ru-RU"/>
-        </w:rPr>
-        <w:t xml:space="preserve"> в/</w:t>
-      </w:r>
-      <w:r>
-        <w:rPr>
-          <w:lang w:val="ru-RU"/>
-        </w:rPr>
-        <w:t>м</w:t>
-      </w:r>
-      <w:r>
-        <w:rPr>
-          <w:lang w:val="ru-RU"/>
-        </w:rPr>
-        <w:t xml:space="preserve"> №10., </w:t>
-      </w:r>
-      <w:r>
-        <w:rPr>
-          <w:lang w:val="ru-RU"/>
-        </w:rPr>
-        <w:t>келтикан 1т.*3р/д.</w:t>
-      </w:r>
-      <w:r>
-        <w:rPr>
-          <w:lang w:val="ru-RU"/>
-        </w:rPr>
-        <w:t xml:space="preserve"> 1 мес.</w:t>
-      </w:r>
-      <w:r>
-        <w:rPr>
-          <w:lang w:val="ru-RU"/>
-        </w:rPr>
-        <w:t xml:space="preserve">, </w:t>
-      </w:r>
-      <w:r>
-        <w:rPr>
-          <w:lang w:val="ru-RU"/>
-        </w:rPr>
-        <w:t xml:space="preserve">луцетам 15,0 в/в </w:t>
-      </w:r>
-      <w:proofErr w:type="spellStart"/>
-      <w:proofErr w:type="gramStart"/>
-      <w:r>
-        <w:rPr>
-          <w:lang w:val="ru-RU"/>
-        </w:rPr>
-        <w:t>стр</w:t>
-      </w:r>
-      <w:proofErr w:type="spellEnd"/>
-      <w:proofErr w:type="gramEnd"/>
-      <w:r>
-        <w:rPr>
-          <w:lang w:val="ru-RU"/>
-        </w:rPr>
-        <w:t xml:space="preserve"> № 10, нуклео ЦМФ 1т. *2р/д 20 дней, </w:t>
-      </w:r>
-      <w:r>
-        <w:rPr>
-          <w:lang w:val="ru-RU"/>
-        </w:rPr>
-        <w:t xml:space="preserve">сермион 30 мг утр. 1 мес., </w:t>
       </w:r>
     </w:p>
     <w:p>
@@ -7794,14 +5476,32 @@
         <w:rPr>
           <w:lang w:val="ru-RU"/>
         </w:rPr>
-        <w:t>Контр ТТГ 1р в 6 мес.</w:t>
-      </w:r>
-      <w:r>
-        <w:rPr>
-          <w:lang w:val="ru-RU"/>
-        </w:rPr>
-        <w:t xml:space="preserve"> </w:t>
-      </w:r>
+        <w:t xml:space="preserve">Контр ТТГ 1р в 6 мес. </w:t>
+      </w:r>
+      <w:proofErr w:type="spellStart"/>
+      <w:r>
+        <w:rPr>
+          <w:lang w:val="ru-RU"/>
+        </w:rPr>
+        <w:t>Йодомарин</w:t>
+      </w:r>
+      <w:proofErr w:type="spellEnd"/>
+      <w:r>
+        <w:rPr>
+          <w:lang w:val="ru-RU"/>
+        </w:rPr>
+        <w:t xml:space="preserve"> 200 мкг 1р/д 3-6 </w:t>
+      </w:r>
+      <w:proofErr w:type="spellStart"/>
+      <w:proofErr w:type="gramStart"/>
+      <w:r>
+        <w:rPr>
+          <w:lang w:val="ru-RU"/>
+        </w:rPr>
+        <w:t>мес</w:t>
+      </w:r>
+      <w:proofErr w:type="spellEnd"/>
+      <w:proofErr w:type="gramEnd"/>
     </w:p>
     <w:p>
       <w:pPr>
@@ -7818,117 +5518,53 @@
         <w:rPr>
           <w:lang w:val="ru-RU"/>
         </w:rPr>
-        <w:t>Б/</w:t>
+        <w:t>Кос</w:t>
       </w:r>
       <w:proofErr w:type="gramStart"/>
       <w:r>
         <w:rPr>
           <w:lang w:val="ru-RU"/>
         </w:rPr>
-        <w:t>л</w:t>
+        <w:t>.</w:t>
       </w:r>
       <w:proofErr w:type="gramEnd"/>
       <w:r>
         <w:rPr>
           <w:lang w:val="ru-RU"/>
         </w:rPr>
-        <w:t xml:space="preserve"> серия. </w:t>
-      </w:r>
-      <w:r>
-        <w:rPr>
-          <w:lang w:val="ru-RU"/>
-        </w:rPr>
-        <w:t>АДГ</w:t>
-      </w:r>
-      <w:r>
-        <w:rPr>
-          <w:lang w:val="ru-RU"/>
-        </w:rPr>
-        <w:t xml:space="preserve">  №  </w:t>
-      </w:r>
-      <w:r>
-        <w:rPr>
-          <w:lang w:val="ru-RU"/>
-        </w:rPr>
-        <w:t>6715</w:t>
-      </w:r>
-      <w:r>
-        <w:rPr>
-          <w:lang w:val="ru-RU"/>
-        </w:rPr>
-        <w:t xml:space="preserve">     с  .</w:t>
-      </w:r>
-      <w:r>
-        <w:rPr>
-          <w:lang w:val="ru-RU"/>
-        </w:rPr>
-        <w:t>10.17</w:t>
-      </w:r>
-      <w:r>
-        <w:rPr>
-          <w:lang w:val="ru-RU"/>
-        </w:rPr>
-        <w:t xml:space="preserve"> по  .</w:t>
-      </w:r>
-      <w:r>
-        <w:rPr>
-          <w:lang w:val="ru-RU"/>
-        </w:rPr>
-        <w:t>10</w:t>
-      </w:r>
-      <w:r>
-        <w:rPr>
-          <w:lang w:val="ru-RU"/>
-        </w:rPr>
-        <w:t>.17</w:t>
-      </w:r>
-      <w:r>
-        <w:rPr>
-          <w:lang w:val="ru-RU"/>
-        </w:rPr>
-        <w:t xml:space="preserve">. </w:t>
-      </w:r>
-      <w:r>
-        <w:rPr>
-          <w:lang w:val="ru-RU"/>
-        </w:rPr>
-        <w:t xml:space="preserve">к труду   </w:t>
-      </w:r>
-      <w:r>
-        <w:rPr>
-          <w:lang w:val="ru-RU"/>
-        </w:rPr>
         <w:t xml:space="preserve"> </w:t>
       </w:r>
-      <w:r>
-        <w:rPr>
-          <w:lang w:val="ru-RU"/>
-        </w:rPr>
-        <w:t xml:space="preserve"> </w:t>
-      </w:r>
-      <w:r>
-        <w:rPr>
-          <w:lang w:val="ru-RU"/>
-        </w:rPr>
-        <w:t>.</w:t>
-      </w:r>
-      <w:r>
-        <w:rPr>
-          <w:lang w:val="ru-RU"/>
-        </w:rPr>
-        <w:t>10</w:t>
-      </w:r>
-      <w:r>
-        <w:rPr>
-          <w:lang w:val="ru-RU"/>
-        </w:rPr>
-        <w:t>.17</w:t>
-      </w:r>
-      <w:r>
-        <w:rPr>
-          <w:lang w:val="ru-RU"/>
-        </w:rPr>
-        <w:t xml:space="preserve"> </w:t>
+      <w:proofErr w:type="gramStart"/>
+      <w:r>
+        <w:rPr>
+          <w:lang w:val="ru-RU"/>
+        </w:rPr>
+        <w:t>о</w:t>
+      </w:r>
+      <w:proofErr w:type="gramEnd"/>
+      <w:r>
+        <w:rPr>
+          <w:lang w:val="ru-RU"/>
+        </w:rPr>
+        <w:t>кулиста по м/ж.</w:t>
+      </w:r>
+    </w:p>
+    <w:p>
+      <w:pPr>
+        <w:numPr>
+          <w:ilvl w:val="0"/>
+          <w:numId w:val="2"/>
+        </w:numPr>
+        <w:jc w:val="both"/>
+        <w:rPr>
+          <w:lang w:val="ru-RU"/>
+        </w:rPr>
+      </w:pPr>
+      <w:r>
+        <w:rPr>
+          <w:lang w:val="ru-RU"/>
+        </w:rPr>
+        <w:t>Справка №         с 02.10.17 по 13.10.17</w:t>
       </w:r>
     </w:p>
     <w:p>
@@ -7992,19 +5628,11 @@
         </w:sdtPr>
         <w:sdtEndPr/>
         <w:sdtContent>
-          <w:proofErr w:type="spellStart"/>
           <w:r>
             <w:rPr>
               <w:lang w:val="ru-RU"/>
             </w:rPr>
-            <w:t>Фещук</w:t>
-          </w:r>
-          <w:proofErr w:type="spellEnd"/>
-          <w:r>
-            <w:rPr>
-              <w:lang w:val="ru-RU"/>
-            </w:rPr>
-            <w:t>. И.А.</w:t>
+            <w:t>Соловьюк Е.А.</w:t>
           </w:r>
         </w:sdtContent>
       </w:sdt>
@@ -9419,93 +7047,6 @@
     </w:docPart>
     <w:docPart>
       <w:docPartPr>
-        <w:name w:val="FBFC6A18E07A484F9E976562E903BEB7"/>
-        <w:category>
-          <w:name w:val="Общие"/>
-          <w:gallery w:val="placeholder"/>
-        </w:category>
-        <w:types>
-          <w:type w:val="bbPlcHdr"/>
-        </w:types>
-        <w:behaviors>
-          <w:behavior w:val="content"/>
-        </w:behaviors>
-        <w:guid w:val="{E5D938F3-E00E-4F48-ACDE-E2E2655275DF}"/>
-      </w:docPartPr>
-      <w:docPartBody>
-        <w:p>
-          <w:pPr>
-            <w:pStyle w:val="FBFC6A18E07A484F9E976562E903BEB7"/>
-          </w:pPr>
-          <w:r>
-            <w:rPr>
-              <w:rStyle w:val="a3"/>
-            </w:rPr>
-            <w:t>Выберите элемент.</w:t>
-          </w:r>
-        </w:p>
-      </w:docPartBody>
-    </w:docPart>
-    <w:docPart>
-      <w:docPartPr>
-        <w:name w:val="DB435B1E68954750936FB322747598D2"/>
-        <w:category>
-          <w:name w:val="Общие"/>
-          <w:gallery w:val="placeholder"/>
-        </w:category>
-        <w:types>
-          <w:type w:val="bbPlcHdr"/>
-        </w:types>
-        <w:behaviors>
-          <w:behavior w:val="content"/>
-        </w:behaviors>
-        <w:guid w:val="{7122C427-55FD-49A2-B369-ED6DAFC67A8F}"/>
-      </w:docPartPr>
-      <w:docPartBody>
-        <w:p>
-          <w:pPr>
-            <w:pStyle w:val="DB435B1E68954750936FB322747598D2"/>
-          </w:pPr>
-          <w:r>
-            <w:rPr>
-              <w:rStyle w:val="a3"/>
-            </w:rPr>
-            <w:t>Выберите элемент.</w:t>
-          </w:r>
-        </w:p>
-      </w:docPartBody>
-    </w:docPart>
-    <w:docPart>
-      <w:docPartPr>
-        <w:name w:val="5917FEE754784A0BA4173B51A4E1CE95"/>
-        <w:category>
-          <w:name w:val="Общие"/>
-          <w:gallery w:val="placeholder"/>
-        </w:category>
-        <w:types>
-          <w:type w:val="bbPlcHdr"/>
-        </w:types>
-        <w:behaviors>
-          <w:behavior w:val="content"/>
-        </w:behaviors>
-        <w:guid w:val="{92F74F23-8C0C-424C-A12C-19EB4EDE41E3}"/>
-      </w:docPartPr>
-      <w:docPartBody>
-        <w:p>
-          <w:pPr>
-            <w:pStyle w:val="5917FEE754784A0BA4173B51A4E1CE95"/>
-          </w:pPr>
-          <w:r>
-            <w:rPr>
-              <w:rStyle w:val="a3"/>
-            </w:rPr>
-            <w:t>Выберите элемент.</w:t>
-          </w:r>
-        </w:p>
-      </w:docPartBody>
-    </w:docPart>
-    <w:docPart>
-      <w:docPartPr>
         <w:name w:val="FFCB998A69C547318D033520574A41D0"/>
         <w:category>
           <w:name w:val="Общие"/>
@@ -9577,17 +7118,19 @@
   </w:font>
   <w:font w:name="Arial Unicode MS">
     <w:panose1 w:val="020B0604020202020204"/>
-    <w:charset w:val="80"/>
-    <w:family w:val="swiss"/>
+    <w:charset w:val="00"/>
+    <w:family w:val="roman"/>
+    <w:notTrueType/>
     <w:pitch w:val="variable"/>
-    <w:sig w:usb0="F7FFAFFF" w:usb1="E9DFFFFF" w:usb2="0000003F" w:usb3="00000000" w:csb0="003F01FF" w:csb1="00000000"/>
+    <w:sig w:usb0="00000003" w:usb1="00000000" w:usb2="00000000" w:usb3="00000000" w:csb0="00000001" w:csb1="00000000"/>
   </w:font>
   <w:font w:name="Tahoma">
     <w:panose1 w:val="020B0604030504040204"/>
     <w:charset w:val="CC"/>
     <w:family w:val="swiss"/>
+    <w:notTrueType/>
     <w:pitch w:val="variable"/>
-    <w:sig w:usb0="61002A87" w:usb1="80000000" w:usb2="00000008" w:usb3="00000000" w:csb0="000101FF" w:csb1="00000000"/>
+    <w:sig w:usb0="00000201" w:usb1="00000000" w:usb2="00000000" w:usb3="00000000" w:csb0="00000004" w:csb1="00000000"/>
   </w:font>
   <w:font w:name="Calibri">
     <w:panose1 w:val="020F0502020204030204"/>
@@ -9630,8 +7173,10 @@
     <w:rsid w:val="00A5560C"/>
     <w:rsid w:val="00AA6B2C"/>
     <w:rsid w:val="00AD1EEC"/>
+    <w:rsid w:val="00AD3C32"/>
     <w:rsid w:val="00C12291"/>
     <w:rsid w:val="00C82459"/>
+    <w:rsid w:val="00D20E5C"/>
     <w:rsid w:val="00E96564"/>
   </w:rsids>
   <m:mathPr>
@@ -9847,7 +7392,7 @@
     <w:basedOn w:val="a0"/>
     <w:uiPriority w:val="99"/>
     <w:semiHidden/>
-    <w:rsid w:val="007527EF"/>
+    <w:rsid w:val="00D20E5C"/>
     <w:rPr>
       <w:color w:val="808080"/>
     </w:rPr>
@@ -9921,6 +7466,10 @@
   <w:style w:type="paragraph" w:customStyle="1" w:styleId="D0395AFB2040417F8DE001D6657BED06">
     <w:name w:val="D0395AFB2040417F8DE001D6657BED06"/>
     <w:rsid w:val="007527EF"/>
+  </w:style>
+  <w:style w:type="paragraph" w:customStyle="1" w:styleId="CE1CFCB6F8264044BB74D069FEE54A51">
+    <w:name w:val="CE1CFCB6F8264044BB74D069FEE54A51"/>
+    <w:rsid w:val="00D20E5C"/>
   </w:style>
 </w:styles>
 </file>
@@ -10409,7 +7958,7 @@
 </file>
 
 <file path=customXml/itemProps1.xml><?xml version="1.0" encoding="utf-8"?>
-<ds:datastoreItem xmlns:ds="http://schemas.openxmlformats.org/officeDocument/2006/customXml" ds:itemID="{EE3DBF41-3E6F-426E-9AC0-107F9D21EE4B}">
+<ds:datastoreItem xmlns:ds="http://schemas.openxmlformats.org/officeDocument/2006/customXml" ds:itemID="{03BE86F5-F856-4521-B37A-E71043690683}">
   <ds:schemaRefs>
     <ds:schemaRef ds:uri="http://schemas.openxmlformats.org/officeDocument/2006/bibliography"/>
   </ds:schemaRefs>
